--- a/DA-100T00/lab/ReviewQuestions.docx
+++ b/DA-100T00/lab/ReviewQuestions.docx
@@ -4,16 +4,6 @@
   <w:body>
     <w:p>
       <w:pPr>
-        <w:spacing w:after="0" w:line="240" w:lineRule="auto"/>
-        <w:rPr>
-          <w:rFonts w:ascii="Times New Roman" w:eastAsia="Times New Roman" w:hAnsi="Times New Roman" w:cs="Times New Roman"/>
-          <w:sz w:val="24"/>
-          <w:szCs w:val="24"/>
-        </w:rPr>
-      </w:pPr>
-    </w:p>
-    <w:p>
-      <w:pPr>
         <w:rPr>
           <w:rFonts w:ascii="Times New Roman" w:eastAsia="Times New Roman" w:hAnsi="Times New Roman" w:cs="Times New Roman"/>
           <w:b/>
@@ -86,7 +76,7 @@
           <w:sz w:val="24"/>
           <w:szCs w:val="24"/>
         </w:rPr>
-        <w:object w:dxaOrig="1440" w:dyaOrig="1440" w14:anchorId="2DDED6A5">
+        <w:object w:dxaOrig="225" w:dyaOrig="225" w14:anchorId="2DDED6A5">
           <v:shapetype id="_x0000_t75" coordsize="21600,21600" o:spt="75" o:preferrelative="t" path="m@4@5l@4@11@9@11@9@5xe" filled="f" stroked="f">
             <v:stroke joinstyle="miter"/>
             <v:formulas>
@@ -106,10 +96,10 @@
             <v:path o:extrusionok="f" gradientshapeok="t" o:connecttype="rect"/>
             <o:lock v:ext="edit" aspectratio="t"/>
           </v:shapetype>
-          <v:shape id="_x0000_i1162" type="#_x0000_t75" style="width:18pt;height:13.8pt" o:ole="">
-            <v:imagedata r:id="rId4" o:title=""/>
-          </v:shape>
-          <w:control r:id="rId5" w:name="DefaultOcxName28" w:shapeid="_x0000_i1162"/>
+          <v:shape id="_x0000_i1118" type="#_x0000_t75" style="width:18pt;height:15.75pt" o:ole="">
+            <v:imagedata r:id="rId4" o:title=""/>
+          </v:shape>
+          <w:control r:id="rId5" w:name="DefaultOcxName28" w:shapeid="_x0000_i1118"/>
         </w:object>
       </w:r>
       <w:r>
@@ -136,11 +126,11 @@
           <w:sz w:val="24"/>
           <w:szCs w:val="24"/>
         </w:rPr>
-        <w:object w:dxaOrig="1440" w:dyaOrig="1440" w14:anchorId="58DD4CD5">
-          <v:shape id="_x0000_i1161" type="#_x0000_t75" style="width:18pt;height:13.8pt" o:ole="">
-            <v:imagedata r:id="rId4" o:title=""/>
-          </v:shape>
-          <w:control r:id="rId6" w:name="DefaultOcxName110" w:shapeid="_x0000_i1161"/>
+        <w:object w:dxaOrig="225" w:dyaOrig="225" w14:anchorId="58DD4CD5">
+          <v:shape id="_x0000_i1121" type="#_x0000_t75" style="width:18pt;height:15.75pt" o:ole="">
+            <v:imagedata r:id="rId4" o:title=""/>
+          </v:shape>
+          <w:control r:id="rId6" w:name="DefaultOcxName110" w:shapeid="_x0000_i1121"/>
         </w:object>
       </w:r>
       <w:r>
@@ -167,11 +157,11 @@
           <w:sz w:val="24"/>
           <w:szCs w:val="24"/>
         </w:rPr>
-        <w:object w:dxaOrig="1440" w:dyaOrig="1440" w14:anchorId="3CD97FDD">
-          <v:shape id="_x0000_i1160" type="#_x0000_t75" style="width:18pt;height:13.8pt" o:ole="">
-            <v:imagedata r:id="rId4" o:title=""/>
-          </v:shape>
-          <w:control r:id="rId7" w:name="DefaultOcxName27" w:shapeid="_x0000_i1160"/>
+        <w:object w:dxaOrig="225" w:dyaOrig="225" w14:anchorId="3CD97FDD">
+          <v:shape id="_x0000_i1124" type="#_x0000_t75" style="width:18pt;height:15.75pt" o:ole="">
+            <v:imagedata r:id="rId4" o:title=""/>
+          </v:shape>
+          <w:control r:id="rId7" w:name="DefaultOcxName27" w:shapeid="_x0000_i1124"/>
         </w:object>
       </w:r>
       <w:r>
@@ -254,11 +244,11 @@
           <w:sz w:val="24"/>
           <w:szCs w:val="24"/>
         </w:rPr>
-        <w:object w:dxaOrig="1440" w:dyaOrig="1440" w14:anchorId="7F0B1E1E">
-          <v:shape id="_x0000_i1159" type="#_x0000_t75" style="width:18pt;height:13.8pt" o:ole="">
-            <v:imagedata r:id="rId4" o:title=""/>
-          </v:shape>
-          <w:control r:id="rId8" w:name="DefaultOcxName31" w:shapeid="_x0000_i1159"/>
+        <w:object w:dxaOrig="225" w:dyaOrig="225" w14:anchorId="7F0B1E1E">
+          <v:shape id="_x0000_i1127" type="#_x0000_t75" style="width:18pt;height:15.75pt" o:ole="">
+            <v:imagedata r:id="rId4" o:title=""/>
+          </v:shape>
+          <w:control r:id="rId8" w:name="DefaultOcxName31" w:shapeid="_x0000_i1127"/>
         </w:object>
       </w:r>
       <w:r>
@@ -285,11 +275,11 @@
           <w:sz w:val="24"/>
           <w:szCs w:val="24"/>
         </w:rPr>
-        <w:object w:dxaOrig="1440" w:dyaOrig="1440" w14:anchorId="688F671F">
-          <v:shape id="_x0000_i1158" type="#_x0000_t75" style="width:18pt;height:13.8pt" o:ole="">
-            <v:imagedata r:id="rId4" o:title=""/>
-          </v:shape>
-          <w:control r:id="rId9" w:name="DefaultOcxName41" w:shapeid="_x0000_i1158"/>
+        <w:object w:dxaOrig="225" w:dyaOrig="225" w14:anchorId="688F671F">
+          <v:shape id="_x0000_i1130" type="#_x0000_t75" style="width:18pt;height:15.75pt" o:ole="">
+            <v:imagedata r:id="rId4" o:title=""/>
+          </v:shape>
+          <w:control r:id="rId9" w:name="DefaultOcxName41" w:shapeid="_x0000_i1130"/>
         </w:object>
       </w:r>
       <w:r>
@@ -316,11 +306,11 @@
           <w:sz w:val="24"/>
           <w:szCs w:val="24"/>
         </w:rPr>
-        <w:object w:dxaOrig="1440" w:dyaOrig="1440" w14:anchorId="607404C6">
-          <v:shape id="_x0000_i1157" type="#_x0000_t75" style="width:18pt;height:13.8pt" o:ole="">
-            <v:imagedata r:id="rId4" o:title=""/>
-          </v:shape>
-          <w:control r:id="rId10" w:name="DefaultOcxName51" w:shapeid="_x0000_i1157"/>
+        <w:object w:dxaOrig="225" w:dyaOrig="225" w14:anchorId="607404C6">
+          <v:shape id="_x0000_i1133" type="#_x0000_t75" style="width:18pt;height:15.75pt" o:ole="">
+            <v:imagedata r:id="rId4" o:title=""/>
+          </v:shape>
+          <w:control r:id="rId10" w:name="DefaultOcxName51" w:shapeid="_x0000_i1133"/>
         </w:object>
       </w:r>
       <w:r>
@@ -403,11 +393,11 @@
           <w:sz w:val="24"/>
           <w:szCs w:val="24"/>
         </w:rPr>
-        <w:object w:dxaOrig="1440" w:dyaOrig="1440" w14:anchorId="5DE80B13">
-          <v:shape id="_x0000_i1156" type="#_x0000_t75" style="width:18pt;height:13.8pt" o:ole="">
-            <v:imagedata r:id="rId4" o:title=""/>
-          </v:shape>
-          <w:control r:id="rId11" w:name="DefaultOcxName61" w:shapeid="_x0000_i1156"/>
+        <w:object w:dxaOrig="225" w:dyaOrig="225" w14:anchorId="5DE80B13">
+          <v:shape id="_x0000_i1136" type="#_x0000_t75" style="width:18pt;height:15.75pt" o:ole="">
+            <v:imagedata r:id="rId4" o:title=""/>
+          </v:shape>
+          <w:control r:id="rId11" w:name="DefaultOcxName61" w:shapeid="_x0000_i1136"/>
         </w:object>
       </w:r>
       <w:r>
@@ -434,11 +424,11 @@
           <w:sz w:val="24"/>
           <w:szCs w:val="24"/>
         </w:rPr>
-        <w:object w:dxaOrig="1440" w:dyaOrig="1440" w14:anchorId="29FDCE5E">
-          <v:shape id="_x0000_i1155" type="#_x0000_t75" style="width:18pt;height:13.8pt" o:ole="">
-            <v:imagedata r:id="rId4" o:title=""/>
-          </v:shape>
-          <w:control r:id="rId12" w:name="DefaultOcxName71" w:shapeid="_x0000_i1155"/>
+        <w:object w:dxaOrig="225" w:dyaOrig="225" w14:anchorId="29FDCE5E">
+          <v:shape id="_x0000_i1139" type="#_x0000_t75" style="width:18pt;height:15.75pt" o:ole="">
+            <v:imagedata r:id="rId4" o:title=""/>
+          </v:shape>
+          <w:control r:id="rId12" w:name="DefaultOcxName71" w:shapeid="_x0000_i1139"/>
         </w:object>
       </w:r>
       <w:r>
@@ -465,11 +455,11 @@
           <w:sz w:val="24"/>
           <w:szCs w:val="24"/>
         </w:rPr>
-        <w:object w:dxaOrig="1440" w:dyaOrig="1440" w14:anchorId="08E2A64C">
-          <v:shape id="_x0000_i1154" type="#_x0000_t75" style="width:18pt;height:13.8pt" o:ole="">
-            <v:imagedata r:id="rId4" o:title=""/>
-          </v:shape>
-          <w:control r:id="rId13" w:name="DefaultOcxName81" w:shapeid="_x0000_i1154"/>
+        <w:object w:dxaOrig="225" w:dyaOrig="225" w14:anchorId="08E2A64C">
+          <v:shape id="_x0000_i1142" type="#_x0000_t75" style="width:18pt;height:15.75pt" o:ole="">
+            <v:imagedata r:id="rId4" o:title=""/>
+          </v:shape>
+          <w:control r:id="rId13" w:name="DefaultOcxName81" w:shapeid="_x0000_i1142"/>
         </w:object>
       </w:r>
       <w:r>
@@ -496,11 +486,11 @@
           <w:sz w:val="24"/>
           <w:szCs w:val="24"/>
         </w:rPr>
-        <w:object w:dxaOrig="1440" w:dyaOrig="1440" w14:anchorId="7A126349">
-          <v:shape id="_x0000_i1153" type="#_x0000_t75" style="width:18pt;height:13.8pt" o:ole="">
-            <v:imagedata r:id="rId4" o:title=""/>
-          </v:shape>
-          <w:control r:id="rId14" w:name="DefaultOcxName91" w:shapeid="_x0000_i1153"/>
+        <w:object w:dxaOrig="225" w:dyaOrig="225" w14:anchorId="7A126349">
+          <v:shape id="_x0000_i1145" type="#_x0000_t75" style="width:18pt;height:15.75pt" o:ole="">
+            <v:imagedata r:id="rId4" o:title=""/>
+          </v:shape>
+          <w:control r:id="rId14" w:name="DefaultOcxName91" w:shapeid="_x0000_i1145"/>
         </w:object>
       </w:r>
       <w:r>
@@ -583,11 +573,11 @@
           <w:sz w:val="24"/>
           <w:szCs w:val="24"/>
         </w:rPr>
-        <w:object w:dxaOrig="1440" w:dyaOrig="1440" w14:anchorId="2E77D1C5">
-          <v:shape id="_x0000_i1152" type="#_x0000_t75" style="width:18pt;height:13.8pt" o:ole="">
-            <v:imagedata r:id="rId4" o:title=""/>
-          </v:shape>
-          <w:control r:id="rId15" w:name="DefaultOcxName101" w:shapeid="_x0000_i1152"/>
+        <w:object w:dxaOrig="225" w:dyaOrig="225" w14:anchorId="2E77D1C5">
+          <v:shape id="_x0000_i1148" type="#_x0000_t75" style="width:18pt;height:15.75pt" o:ole="">
+            <v:imagedata r:id="rId4" o:title=""/>
+          </v:shape>
+          <w:control r:id="rId15" w:name="DefaultOcxName101" w:shapeid="_x0000_i1148"/>
         </w:object>
       </w:r>
       <w:r>
@@ -614,8 +604,8 @@
           <w:sz w:val="24"/>
           <w:szCs w:val="24"/>
         </w:rPr>
-        <w:object w:dxaOrig="1440" w:dyaOrig="1440" w14:anchorId="45B73BEC">
-          <v:shape id="_x0000_i1151" type="#_x0000_t75" style="width:18pt;height:13.8pt" o:ole="">
+        <w:object w:dxaOrig="225" w:dyaOrig="225" w14:anchorId="45B73BEC">
+          <v:shape id="_x0000_i1151" type="#_x0000_t75" style="width:18pt;height:15.75pt" o:ole="">
             <v:imagedata r:id="rId4" o:title=""/>
           </v:shape>
           <w:control r:id="rId16" w:name="DefaultOcxName111" w:shapeid="_x0000_i1151"/>
@@ -645,11 +635,11 @@
           <w:sz w:val="24"/>
           <w:szCs w:val="24"/>
         </w:rPr>
-        <w:object w:dxaOrig="1440" w:dyaOrig="1440" w14:anchorId="21829FE8">
-          <v:shape id="_x0000_i1150" type="#_x0000_t75" style="width:18pt;height:13.8pt" o:ole="">
-            <v:imagedata r:id="rId4" o:title=""/>
-          </v:shape>
-          <w:control r:id="rId17" w:name="DefaultOcxName121" w:shapeid="_x0000_i1150"/>
+        <w:object w:dxaOrig="225" w:dyaOrig="225" w14:anchorId="21829FE8">
+          <v:shape id="_x0000_i1154" type="#_x0000_t75" style="width:18pt;height:15.75pt" o:ole="">
+            <v:imagedata r:id="rId4" o:title=""/>
+          </v:shape>
+          <w:control r:id="rId17" w:name="DefaultOcxName121" w:shapeid="_x0000_i1154"/>
         </w:object>
       </w:r>
       <w:r>
@@ -733,11 +723,11 @@
           <w:szCs w:val="24"/>
         </w:rPr>
         <w:lastRenderedPageBreak/>
-        <w:object w:dxaOrig="1440" w:dyaOrig="1440" w14:anchorId="2B3D5296">
-          <v:shape id="_x0000_i1149" type="#_x0000_t75" style="width:18pt;height:13.8pt" o:ole="">
-            <v:imagedata r:id="rId4" o:title=""/>
-          </v:shape>
-          <w:control r:id="rId18" w:name="DefaultOcxName131" w:shapeid="_x0000_i1149"/>
+        <w:object w:dxaOrig="225" w:dyaOrig="225" w14:anchorId="2B3D5296">
+          <v:shape id="_x0000_i1157" type="#_x0000_t75" style="width:18pt;height:15.75pt" o:ole="">
+            <v:imagedata r:id="rId4" o:title=""/>
+          </v:shape>
+          <w:control r:id="rId18" w:name="DefaultOcxName131" w:shapeid="_x0000_i1157"/>
         </w:object>
       </w:r>
       <w:r>
@@ -764,11 +754,11 @@
           <w:sz w:val="24"/>
           <w:szCs w:val="24"/>
         </w:rPr>
-        <w:object w:dxaOrig="1440" w:dyaOrig="1440" w14:anchorId="6A960D05">
-          <v:shape id="_x0000_i1148" type="#_x0000_t75" style="width:18pt;height:13.8pt" o:ole="">
-            <v:imagedata r:id="rId4" o:title=""/>
-          </v:shape>
-          <w:control r:id="rId19" w:name="DefaultOcxName141" w:shapeid="_x0000_i1148"/>
+        <w:object w:dxaOrig="225" w:dyaOrig="225" w14:anchorId="6A960D05">
+          <v:shape id="_x0000_i1160" type="#_x0000_t75" style="width:18pt;height:15.75pt" o:ole="">
+            <v:imagedata r:id="rId4" o:title=""/>
+          </v:shape>
+          <w:control r:id="rId19" w:name="DefaultOcxName141" w:shapeid="_x0000_i1160"/>
         </w:object>
       </w:r>
       <w:r>
@@ -795,11 +785,11 @@
           <w:sz w:val="24"/>
           <w:szCs w:val="24"/>
         </w:rPr>
-        <w:object w:dxaOrig="1440" w:dyaOrig="1440" w14:anchorId="197E726D">
-          <v:shape id="_x0000_i1147" type="#_x0000_t75" style="width:18pt;height:13.8pt" o:ole="">
-            <v:imagedata r:id="rId4" o:title=""/>
-          </v:shape>
-          <w:control r:id="rId20" w:name="DefaultOcxName151" w:shapeid="_x0000_i1147"/>
+        <w:object w:dxaOrig="225" w:dyaOrig="225" w14:anchorId="197E726D">
+          <v:shape id="_x0000_i1163" type="#_x0000_t75" style="width:18pt;height:15.75pt" o:ole="">
+            <v:imagedata r:id="rId4" o:title=""/>
+          </v:shape>
+          <w:control r:id="rId20" w:name="DefaultOcxName151" w:shapeid="_x0000_i1163"/>
         </w:object>
       </w:r>
       <w:r>
@@ -882,11 +872,11 @@
           <w:sz w:val="24"/>
           <w:szCs w:val="24"/>
         </w:rPr>
-        <w:object w:dxaOrig="1440" w:dyaOrig="1440" w14:anchorId="22F891DF">
-          <v:shape id="_x0000_i1146" type="#_x0000_t75" style="width:18pt;height:13.8pt" o:ole="">
-            <v:imagedata r:id="rId4" o:title=""/>
-          </v:shape>
-          <w:control r:id="rId21" w:name="DefaultOcxName161" w:shapeid="_x0000_i1146"/>
+        <w:object w:dxaOrig="225" w:dyaOrig="225" w14:anchorId="22F891DF">
+          <v:shape id="_x0000_i1166" type="#_x0000_t75" style="width:18pt;height:15.75pt" o:ole="">
+            <v:imagedata r:id="rId4" o:title=""/>
+          </v:shape>
+          <w:control r:id="rId21" w:name="DefaultOcxName161" w:shapeid="_x0000_i1166"/>
         </w:object>
       </w:r>
       <w:r>
@@ -913,11 +903,11 @@
           <w:sz w:val="24"/>
           <w:szCs w:val="24"/>
         </w:rPr>
-        <w:object w:dxaOrig="1440" w:dyaOrig="1440" w14:anchorId="3500DC6C">
-          <v:shape id="_x0000_i1145" type="#_x0000_t75" style="width:18pt;height:13.8pt" o:ole="">
-            <v:imagedata r:id="rId4" o:title=""/>
-          </v:shape>
-          <w:control r:id="rId22" w:name="DefaultOcxName171" w:shapeid="_x0000_i1145"/>
+        <w:object w:dxaOrig="225" w:dyaOrig="225" w14:anchorId="3500DC6C">
+          <v:shape id="_x0000_i1169" type="#_x0000_t75" style="width:18pt;height:15.75pt" o:ole="">
+            <v:imagedata r:id="rId4" o:title=""/>
+          </v:shape>
+          <w:control r:id="rId22" w:name="DefaultOcxName171" w:shapeid="_x0000_i1169"/>
         </w:object>
       </w:r>
       <w:r>
@@ -944,11 +934,11 @@
           <w:sz w:val="24"/>
           <w:szCs w:val="24"/>
         </w:rPr>
-        <w:object w:dxaOrig="1440" w:dyaOrig="1440" w14:anchorId="7D14EEDA">
-          <v:shape id="_x0000_i1144" type="#_x0000_t75" style="width:18pt;height:13.8pt" o:ole="">
-            <v:imagedata r:id="rId4" o:title=""/>
-          </v:shape>
-          <w:control r:id="rId23" w:name="DefaultOcxName181" w:shapeid="_x0000_i1144"/>
+        <w:object w:dxaOrig="225" w:dyaOrig="225" w14:anchorId="7D14EEDA">
+          <v:shape id="_x0000_i1172" type="#_x0000_t75" style="width:18pt;height:15.75pt" o:ole="">
+            <v:imagedata r:id="rId4" o:title=""/>
+          </v:shape>
+          <w:control r:id="rId23" w:name="DefaultOcxName181" w:shapeid="_x0000_i1172"/>
         </w:object>
       </w:r>
       <w:r>
@@ -1193,11 +1183,11 @@
           <w:sz w:val="24"/>
           <w:szCs w:val="24"/>
         </w:rPr>
-        <w:object w:dxaOrig="1440" w:dyaOrig="1440" w14:anchorId="7C2A5830">
-          <v:shape id="_x0000_i1105" type="#_x0000_t75" style="width:18pt;height:13.8pt" o:ole="">
-            <v:imagedata r:id="rId4" o:title=""/>
-          </v:shape>
-          <w:control r:id="rId25" w:name="DefaultOcxName" w:shapeid="_x0000_i1105"/>
+        <w:object w:dxaOrig="225" w:dyaOrig="225" w14:anchorId="7C2A5830">
+          <v:shape id="_x0000_i1175" type="#_x0000_t75" style="width:18pt;height:15.75pt" o:ole="">
+            <v:imagedata r:id="rId4" o:title=""/>
+          </v:shape>
+          <w:control r:id="rId25" w:name="DefaultOcxName" w:shapeid="_x0000_i1175"/>
         </w:object>
       </w:r>
       <w:r>
@@ -1224,11 +1214,11 @@
           <w:sz w:val="24"/>
           <w:szCs w:val="24"/>
         </w:rPr>
-        <w:object w:dxaOrig="1440" w:dyaOrig="1440" w14:anchorId="7F861794">
-          <v:shape id="_x0000_i1104" type="#_x0000_t75" style="width:18pt;height:13.8pt" o:ole="">
-            <v:imagedata r:id="rId4" o:title=""/>
-          </v:shape>
-          <w:control r:id="rId26" w:name="DefaultOcxName1" w:shapeid="_x0000_i1104"/>
+        <w:object w:dxaOrig="225" w:dyaOrig="225" w14:anchorId="7F861794">
+          <v:shape id="_x0000_i1178" type="#_x0000_t75" style="width:18pt;height:15.75pt" o:ole="">
+            <v:imagedata r:id="rId4" o:title=""/>
+          </v:shape>
+          <w:control r:id="rId26" w:name="DefaultOcxName1" w:shapeid="_x0000_i1178"/>
         </w:object>
       </w:r>
       <w:r>
@@ -1255,11 +1245,11 @@
           <w:sz w:val="24"/>
           <w:szCs w:val="24"/>
         </w:rPr>
-        <w:object w:dxaOrig="1440" w:dyaOrig="1440" w14:anchorId="564394F5">
-          <v:shape id="_x0000_i1103" type="#_x0000_t75" style="width:18pt;height:13.8pt" o:ole="">
-            <v:imagedata r:id="rId4" o:title=""/>
-          </v:shape>
-          <w:control r:id="rId27" w:name="DefaultOcxName2" w:shapeid="_x0000_i1103"/>
+        <w:object w:dxaOrig="225" w:dyaOrig="225" w14:anchorId="564394F5">
+          <v:shape id="_x0000_i1181" type="#_x0000_t75" style="width:18pt;height:15.75pt" o:ole="">
+            <v:imagedata r:id="rId4" o:title=""/>
+          </v:shape>
+          <w:control r:id="rId27" w:name="DefaultOcxName2" w:shapeid="_x0000_i1181"/>
         </w:object>
       </w:r>
       <w:r>
@@ -1342,11 +1332,11 @@
           <w:sz w:val="24"/>
           <w:szCs w:val="24"/>
         </w:rPr>
-        <w:object w:dxaOrig="1440" w:dyaOrig="1440" w14:anchorId="79B64F25">
-          <v:shape id="_x0000_i1102" type="#_x0000_t75" style="width:18pt;height:13.8pt" o:ole="">
-            <v:imagedata r:id="rId4" o:title=""/>
-          </v:shape>
-          <w:control r:id="rId28" w:name="DefaultOcxName3" w:shapeid="_x0000_i1102"/>
+        <w:object w:dxaOrig="225" w:dyaOrig="225" w14:anchorId="79B64F25">
+          <v:shape id="_x0000_i1184" type="#_x0000_t75" style="width:18pt;height:15.75pt" o:ole="">
+            <v:imagedata r:id="rId4" o:title=""/>
+          </v:shape>
+          <w:control r:id="rId28" w:name="DefaultOcxName3" w:shapeid="_x0000_i1184"/>
         </w:object>
       </w:r>
       <w:r>
@@ -1373,11 +1363,11 @@
           <w:sz w:val="24"/>
           <w:szCs w:val="24"/>
         </w:rPr>
-        <w:object w:dxaOrig="1440" w:dyaOrig="1440" w14:anchorId="62073DF8">
-          <v:shape id="_x0000_i1101" type="#_x0000_t75" style="width:18pt;height:13.8pt" o:ole="">
-            <v:imagedata r:id="rId4" o:title=""/>
-          </v:shape>
-          <w:control r:id="rId29" w:name="DefaultOcxName4" w:shapeid="_x0000_i1101"/>
+        <w:object w:dxaOrig="225" w:dyaOrig="225" w14:anchorId="62073DF8">
+          <v:shape id="_x0000_i1187" type="#_x0000_t75" style="width:18pt;height:15.75pt" o:ole="">
+            <v:imagedata r:id="rId4" o:title=""/>
+          </v:shape>
+          <w:control r:id="rId29" w:name="DefaultOcxName4" w:shapeid="_x0000_i1187"/>
         </w:object>
       </w:r>
       <w:r>
@@ -1404,11 +1394,11 @@
           <w:sz w:val="24"/>
           <w:szCs w:val="24"/>
         </w:rPr>
-        <w:object w:dxaOrig="1440" w:dyaOrig="1440" w14:anchorId="4AE132ED">
-          <v:shape id="_x0000_i1100" type="#_x0000_t75" style="width:18pt;height:13.8pt" o:ole="">
-            <v:imagedata r:id="rId4" o:title=""/>
-          </v:shape>
-          <w:control r:id="rId30" w:name="DefaultOcxName5" w:shapeid="_x0000_i1100"/>
+        <w:object w:dxaOrig="225" w:dyaOrig="225" w14:anchorId="4AE132ED">
+          <v:shape id="_x0000_i1190" type="#_x0000_t75" style="width:18pt;height:15.75pt" o:ole="">
+            <v:imagedata r:id="rId4" o:title=""/>
+          </v:shape>
+          <w:control r:id="rId30" w:name="DefaultOcxName5" w:shapeid="_x0000_i1190"/>
         </w:object>
       </w:r>
       <w:r>
@@ -1491,11 +1481,11 @@
           <w:sz w:val="24"/>
           <w:szCs w:val="24"/>
         </w:rPr>
-        <w:object w:dxaOrig="1440" w:dyaOrig="1440" w14:anchorId="3C6B9427">
-          <v:shape id="_x0000_i1099" type="#_x0000_t75" style="width:18pt;height:13.8pt" o:ole="">
-            <v:imagedata r:id="rId4" o:title=""/>
-          </v:shape>
-          <w:control r:id="rId31" w:name="DefaultOcxName6" w:shapeid="_x0000_i1099"/>
+        <w:object w:dxaOrig="225" w:dyaOrig="225" w14:anchorId="3C6B9427">
+          <v:shape id="_x0000_i1193" type="#_x0000_t75" style="width:18pt;height:15.75pt" o:ole="">
+            <v:imagedata r:id="rId4" o:title=""/>
+          </v:shape>
+          <w:control r:id="rId31" w:name="DefaultOcxName6" w:shapeid="_x0000_i1193"/>
         </w:object>
       </w:r>
       <w:r>
@@ -1522,11 +1512,11 @@
           <w:sz w:val="24"/>
           <w:szCs w:val="24"/>
         </w:rPr>
-        <w:object w:dxaOrig="1440" w:dyaOrig="1440" w14:anchorId="061F5EC8">
-          <v:shape id="_x0000_i1098" type="#_x0000_t75" style="width:18pt;height:13.8pt" o:ole="">
-            <v:imagedata r:id="rId4" o:title=""/>
-          </v:shape>
-          <w:control r:id="rId32" w:name="DefaultOcxName7" w:shapeid="_x0000_i1098"/>
+        <w:object w:dxaOrig="225" w:dyaOrig="225" w14:anchorId="061F5EC8">
+          <v:shape id="_x0000_i1196" type="#_x0000_t75" style="width:18pt;height:15.75pt" o:ole="">
+            <v:imagedata r:id="rId4" o:title=""/>
+          </v:shape>
+          <w:control r:id="rId32" w:name="DefaultOcxName7" w:shapeid="_x0000_i1196"/>
         </w:object>
       </w:r>
       <w:r>
@@ -1553,11 +1543,11 @@
           <w:sz w:val="24"/>
           <w:szCs w:val="24"/>
         </w:rPr>
-        <w:object w:dxaOrig="1440" w:dyaOrig="1440" w14:anchorId="7C83E47C">
-          <v:shape id="_x0000_i1097" type="#_x0000_t75" style="width:18pt;height:13.8pt" o:ole="">
-            <v:imagedata r:id="rId4" o:title=""/>
-          </v:shape>
-          <w:control r:id="rId33" w:name="DefaultOcxName8" w:shapeid="_x0000_i1097"/>
+        <w:object w:dxaOrig="225" w:dyaOrig="225" w14:anchorId="7C83E47C">
+          <v:shape id="_x0000_i1199" type="#_x0000_t75" style="width:18pt;height:15.75pt" o:ole="">
+            <v:imagedata r:id="rId4" o:title=""/>
+          </v:shape>
+          <w:control r:id="rId33" w:name="DefaultOcxName8" w:shapeid="_x0000_i1199"/>
         </w:object>
       </w:r>
       <w:r>
@@ -1640,11 +1630,11 @@
           <w:sz w:val="24"/>
           <w:szCs w:val="24"/>
         </w:rPr>
-        <w:object w:dxaOrig="1440" w:dyaOrig="1440" w14:anchorId="6AE17456">
-          <v:shape id="_x0000_i1096" type="#_x0000_t75" style="width:18pt;height:13.8pt" o:ole="">
-            <v:imagedata r:id="rId4" o:title=""/>
-          </v:shape>
-          <w:control r:id="rId34" w:name="DefaultOcxName9" w:shapeid="_x0000_i1096"/>
+        <w:object w:dxaOrig="225" w:dyaOrig="225" w14:anchorId="6AE17456">
+          <v:shape id="_x0000_i1202" type="#_x0000_t75" style="width:18pt;height:15.75pt" o:ole="">
+            <v:imagedata r:id="rId4" o:title=""/>
+          </v:shape>
+          <w:control r:id="rId34" w:name="DefaultOcxName9" w:shapeid="_x0000_i1202"/>
         </w:object>
       </w:r>
       <w:r>
@@ -1671,11 +1661,11 @@
           <w:sz w:val="24"/>
           <w:szCs w:val="24"/>
         </w:rPr>
-        <w:object w:dxaOrig="1440" w:dyaOrig="1440" w14:anchorId="6638FADB">
-          <v:shape id="_x0000_i1095" type="#_x0000_t75" style="width:18pt;height:13.8pt" o:ole="">
-            <v:imagedata r:id="rId4" o:title=""/>
-          </v:shape>
-          <w:control r:id="rId35" w:name="DefaultOcxName10" w:shapeid="_x0000_i1095"/>
+        <w:object w:dxaOrig="225" w:dyaOrig="225" w14:anchorId="6638FADB">
+          <v:shape id="_x0000_i1205" type="#_x0000_t75" style="width:18pt;height:15.75pt" o:ole="">
+            <v:imagedata r:id="rId4" o:title=""/>
+          </v:shape>
+          <w:control r:id="rId35" w:name="DefaultOcxName10" w:shapeid="_x0000_i1205"/>
         </w:object>
       </w:r>
       <w:r>
@@ -1702,11 +1692,11 @@
           <w:sz w:val="24"/>
           <w:szCs w:val="24"/>
         </w:rPr>
-        <w:object w:dxaOrig="1440" w:dyaOrig="1440" w14:anchorId="32FC87E4">
-          <v:shape id="_x0000_i1094" type="#_x0000_t75" style="width:18pt;height:13.8pt" o:ole="">
-            <v:imagedata r:id="rId4" o:title=""/>
-          </v:shape>
-          <w:control r:id="rId36" w:name="DefaultOcxName11" w:shapeid="_x0000_i1094"/>
+        <w:object w:dxaOrig="225" w:dyaOrig="225" w14:anchorId="32FC87E4">
+          <v:shape id="_x0000_i1208" type="#_x0000_t75" style="width:18pt;height:15.75pt" o:ole="">
+            <v:imagedata r:id="rId4" o:title=""/>
+          </v:shape>
+          <w:control r:id="rId36" w:name="DefaultOcxName11" w:shapeid="_x0000_i1208"/>
         </w:object>
       </w:r>
       <w:r>
@@ -1789,11 +1779,11 @@
           <w:sz w:val="24"/>
           <w:szCs w:val="24"/>
         </w:rPr>
-        <w:object w:dxaOrig="1440" w:dyaOrig="1440" w14:anchorId="1CF5F1A0">
-          <v:shape id="_x0000_i1093" type="#_x0000_t75" style="width:18pt;height:13.8pt" o:ole="">
-            <v:imagedata r:id="rId4" o:title=""/>
-          </v:shape>
-          <w:control r:id="rId37" w:name="DefaultOcxName12" w:shapeid="_x0000_i1093"/>
+        <w:object w:dxaOrig="225" w:dyaOrig="225" w14:anchorId="1CF5F1A0">
+          <v:shape id="_x0000_i1211" type="#_x0000_t75" style="width:18pt;height:15.75pt" o:ole="">
+            <v:imagedata r:id="rId4" o:title=""/>
+          </v:shape>
+          <w:control r:id="rId37" w:name="DefaultOcxName12" w:shapeid="_x0000_i1211"/>
         </w:object>
       </w:r>
       <w:r>
@@ -1820,11 +1810,11 @@
           <w:sz w:val="24"/>
           <w:szCs w:val="24"/>
         </w:rPr>
-        <w:object w:dxaOrig="1440" w:dyaOrig="1440" w14:anchorId="224338A8">
-          <v:shape id="_x0000_i1092" type="#_x0000_t75" style="width:18pt;height:13.8pt" o:ole="">
-            <v:imagedata r:id="rId4" o:title=""/>
-          </v:shape>
-          <w:control r:id="rId38" w:name="DefaultOcxName13" w:shapeid="_x0000_i1092"/>
+        <w:object w:dxaOrig="225" w:dyaOrig="225" w14:anchorId="224338A8">
+          <v:shape id="_x0000_i1214" type="#_x0000_t75" style="width:18pt;height:15.75pt" o:ole="">
+            <v:imagedata r:id="rId4" o:title=""/>
+          </v:shape>
+          <w:control r:id="rId38" w:name="DefaultOcxName13" w:shapeid="_x0000_i1214"/>
         </w:object>
       </w:r>
       <w:r>
@@ -1851,11 +1841,12 @@
           <w:sz w:val="24"/>
           <w:szCs w:val="24"/>
         </w:rPr>
-        <w:object w:dxaOrig="1440" w:dyaOrig="1440" w14:anchorId="07E13AFC">
-          <v:shape id="_x0000_i1091" type="#_x0000_t75" style="width:18pt;height:13.8pt" o:ole="">
-            <v:imagedata r:id="rId4" o:title=""/>
-          </v:shape>
-          <w:control r:id="rId39" w:name="DefaultOcxName14" w:shapeid="_x0000_i1091"/>
+        <w:lastRenderedPageBreak/>
+        <w:object w:dxaOrig="225" w:dyaOrig="225" w14:anchorId="07E13AFC">
+          <v:shape id="_x0000_i1217" type="#_x0000_t75" style="width:18pt;height:15.75pt" o:ole="">
+            <v:imagedata r:id="rId4" o:title=""/>
+          </v:shape>
+          <w:control r:id="rId39" w:name="DefaultOcxName14" w:shapeid="_x0000_i1217"/>
         </w:object>
       </w:r>
       <w:r>
@@ -1882,7 +1873,6 @@
           <w:sz w:val="24"/>
           <w:szCs w:val="24"/>
         </w:rPr>
-        <w:lastRenderedPageBreak/>
         <w:t>Correct!</w:t>
       </w:r>
     </w:p>
@@ -1939,11 +1929,11 @@
           <w:sz w:val="24"/>
           <w:szCs w:val="24"/>
         </w:rPr>
-        <w:object w:dxaOrig="1440" w:dyaOrig="1440" w14:anchorId="66A080A1">
-          <v:shape id="_x0000_i1090" type="#_x0000_t75" style="width:18pt;height:13.8pt" o:ole="">
-            <v:imagedata r:id="rId4" o:title=""/>
-          </v:shape>
-          <w:control r:id="rId40" w:name="DefaultOcxName15" w:shapeid="_x0000_i1090"/>
+        <w:object w:dxaOrig="225" w:dyaOrig="225" w14:anchorId="66A080A1">
+          <v:shape id="_x0000_i1220" type="#_x0000_t75" style="width:18pt;height:15.75pt" o:ole="">
+            <v:imagedata r:id="rId4" o:title=""/>
+          </v:shape>
+          <w:control r:id="rId40" w:name="DefaultOcxName15" w:shapeid="_x0000_i1220"/>
         </w:object>
       </w:r>
       <w:r>
@@ -1970,11 +1960,11 @@
           <w:sz w:val="24"/>
           <w:szCs w:val="24"/>
         </w:rPr>
-        <w:object w:dxaOrig="1440" w:dyaOrig="1440" w14:anchorId="36738B56">
-          <v:shape id="_x0000_i1089" type="#_x0000_t75" style="width:18pt;height:13.8pt" o:ole="">
-            <v:imagedata r:id="rId4" o:title=""/>
-          </v:shape>
-          <w:control r:id="rId41" w:name="DefaultOcxName16" w:shapeid="_x0000_i1089"/>
+        <w:object w:dxaOrig="225" w:dyaOrig="225" w14:anchorId="36738B56">
+          <v:shape id="_x0000_i1223" type="#_x0000_t75" style="width:18pt;height:15.75pt" o:ole="">
+            <v:imagedata r:id="rId4" o:title=""/>
+          </v:shape>
+          <w:control r:id="rId41" w:name="DefaultOcxName16" w:shapeid="_x0000_i1223"/>
         </w:object>
       </w:r>
       <w:r>
@@ -2001,11 +1991,11 @@
           <w:sz w:val="24"/>
           <w:szCs w:val="24"/>
         </w:rPr>
-        <w:object w:dxaOrig="1440" w:dyaOrig="1440" w14:anchorId="09B53CD6">
-          <v:shape id="_x0000_i1088" type="#_x0000_t75" style="width:18pt;height:13.8pt" o:ole="">
-            <v:imagedata r:id="rId4" o:title=""/>
-          </v:shape>
-          <w:control r:id="rId42" w:name="DefaultOcxName17" w:shapeid="_x0000_i1088"/>
+        <w:object w:dxaOrig="225" w:dyaOrig="225" w14:anchorId="09B53CD6">
+          <v:shape id="_x0000_i1226" type="#_x0000_t75" style="width:18pt;height:15.75pt" o:ole="">
+            <v:imagedata r:id="rId4" o:title=""/>
+          </v:shape>
+          <w:control r:id="rId42" w:name="DefaultOcxName17" w:shapeid="_x0000_i1226"/>
         </w:object>
       </w:r>
       <w:r>
@@ -2088,11 +2078,11 @@
           <w:sz w:val="24"/>
           <w:szCs w:val="24"/>
         </w:rPr>
-        <w:object w:dxaOrig="1440" w:dyaOrig="1440" w14:anchorId="08EB8203">
-          <v:shape id="_x0000_i1087" type="#_x0000_t75" style="width:18pt;height:13.8pt" o:ole="">
-            <v:imagedata r:id="rId4" o:title=""/>
-          </v:shape>
-          <w:control r:id="rId43" w:name="DefaultOcxName18" w:shapeid="_x0000_i1087"/>
+        <w:object w:dxaOrig="225" w:dyaOrig="225" w14:anchorId="08EB8203">
+          <v:shape id="_x0000_i1229" type="#_x0000_t75" style="width:18pt;height:15.75pt" o:ole="">
+            <v:imagedata r:id="rId4" o:title=""/>
+          </v:shape>
+          <w:control r:id="rId43" w:name="DefaultOcxName18" w:shapeid="_x0000_i1229"/>
         </w:object>
       </w:r>
       <w:r>
@@ -2119,11 +2109,11 @@
           <w:sz w:val="24"/>
           <w:szCs w:val="24"/>
         </w:rPr>
-        <w:object w:dxaOrig="1440" w:dyaOrig="1440" w14:anchorId="4DE75D45">
-          <v:shape id="_x0000_i1086" type="#_x0000_t75" style="width:18pt;height:13.8pt" o:ole="">
-            <v:imagedata r:id="rId4" o:title=""/>
-          </v:shape>
-          <w:control r:id="rId44" w:name="DefaultOcxName19" w:shapeid="_x0000_i1086"/>
+        <w:object w:dxaOrig="225" w:dyaOrig="225" w14:anchorId="4DE75D45">
+          <v:shape id="_x0000_i1232" type="#_x0000_t75" style="width:18pt;height:15.75pt" o:ole="">
+            <v:imagedata r:id="rId4" o:title=""/>
+          </v:shape>
+          <w:control r:id="rId44" w:name="DefaultOcxName19" w:shapeid="_x0000_i1232"/>
         </w:object>
       </w:r>
       <w:r>
@@ -2150,11 +2140,11 @@
           <w:sz w:val="24"/>
           <w:szCs w:val="24"/>
         </w:rPr>
-        <w:object w:dxaOrig="1440" w:dyaOrig="1440" w14:anchorId="3FF1F20A">
-          <v:shape id="_x0000_i1085" type="#_x0000_t75" style="width:18pt;height:13.8pt" o:ole="">
-            <v:imagedata r:id="rId4" o:title=""/>
-          </v:shape>
-          <w:control r:id="rId45" w:name="DefaultOcxName20" w:shapeid="_x0000_i1085"/>
+        <w:object w:dxaOrig="225" w:dyaOrig="225" w14:anchorId="3FF1F20A">
+          <v:shape id="_x0000_i1235" type="#_x0000_t75" style="width:18pt;height:15.75pt" o:ole="">
+            <v:imagedata r:id="rId4" o:title=""/>
+          </v:shape>
+          <w:control r:id="rId45" w:name="DefaultOcxName20" w:shapeid="_x0000_i1235"/>
         </w:object>
       </w:r>
       <w:r>
@@ -2237,11 +2227,11 @@
           <w:sz w:val="24"/>
           <w:szCs w:val="24"/>
         </w:rPr>
-        <w:object w:dxaOrig="1440" w:dyaOrig="1440" w14:anchorId="3FDF3888">
-          <v:shape id="_x0000_i1084" type="#_x0000_t75" style="width:18pt;height:13.8pt" o:ole="">
-            <v:imagedata r:id="rId4" o:title=""/>
-          </v:shape>
-          <w:control r:id="rId46" w:name="DefaultOcxName21" w:shapeid="_x0000_i1084"/>
+        <w:object w:dxaOrig="225" w:dyaOrig="225" w14:anchorId="3FDF3888">
+          <v:shape id="_x0000_i1238" type="#_x0000_t75" style="width:18pt;height:15.75pt" o:ole="">
+            <v:imagedata r:id="rId4" o:title=""/>
+          </v:shape>
+          <w:control r:id="rId46" w:name="DefaultOcxName21" w:shapeid="_x0000_i1238"/>
         </w:object>
       </w:r>
       <w:r>
@@ -2268,11 +2258,11 @@
           <w:sz w:val="24"/>
           <w:szCs w:val="24"/>
         </w:rPr>
-        <w:object w:dxaOrig="1440" w:dyaOrig="1440" w14:anchorId="71889D82">
-          <v:shape id="_x0000_i1083" type="#_x0000_t75" style="width:18pt;height:13.8pt" o:ole="">
-            <v:imagedata r:id="rId4" o:title=""/>
-          </v:shape>
-          <w:control r:id="rId47" w:name="DefaultOcxName22" w:shapeid="_x0000_i1083"/>
+        <w:object w:dxaOrig="225" w:dyaOrig="225" w14:anchorId="71889D82">
+          <v:shape id="_x0000_i1241" type="#_x0000_t75" style="width:18pt;height:15.75pt" o:ole="">
+            <v:imagedata r:id="rId4" o:title=""/>
+          </v:shape>
+          <w:control r:id="rId47" w:name="DefaultOcxName22" w:shapeid="_x0000_i1241"/>
         </w:object>
       </w:r>
       <w:r>
@@ -2299,11 +2289,11 @@
           <w:sz w:val="24"/>
           <w:szCs w:val="24"/>
         </w:rPr>
-        <w:object w:dxaOrig="1440" w:dyaOrig="1440" w14:anchorId="210F77D8">
-          <v:shape id="_x0000_i1082" type="#_x0000_t75" style="width:18pt;height:13.8pt" o:ole="">
-            <v:imagedata r:id="rId4" o:title=""/>
-          </v:shape>
-          <w:control r:id="rId48" w:name="DefaultOcxName23" w:shapeid="_x0000_i1082"/>
+        <w:object w:dxaOrig="225" w:dyaOrig="225" w14:anchorId="210F77D8">
+          <v:shape id="_x0000_i1244" type="#_x0000_t75" style="width:18pt;height:15.75pt" o:ole="">
+            <v:imagedata r:id="rId4" o:title=""/>
+          </v:shape>
+          <w:control r:id="rId48" w:name="DefaultOcxName23" w:shapeid="_x0000_i1244"/>
         </w:object>
       </w:r>
       <w:r>
@@ -2386,11 +2376,11 @@
           <w:sz w:val="24"/>
           <w:szCs w:val="24"/>
         </w:rPr>
-        <w:object w:dxaOrig="1440" w:dyaOrig="1440" w14:anchorId="6975576F">
-          <v:shape id="_x0000_i1081" type="#_x0000_t75" style="width:18pt;height:13.8pt" o:ole="">
-            <v:imagedata r:id="rId4" o:title=""/>
-          </v:shape>
-          <w:control r:id="rId49" w:name="DefaultOcxName24" w:shapeid="_x0000_i1081"/>
+        <w:object w:dxaOrig="225" w:dyaOrig="225" w14:anchorId="6975576F">
+          <v:shape id="_x0000_i1247" type="#_x0000_t75" style="width:18pt;height:15.75pt" o:ole="">
+            <v:imagedata r:id="rId4" o:title=""/>
+          </v:shape>
+          <w:control r:id="rId49" w:name="DefaultOcxName24" w:shapeid="_x0000_i1247"/>
         </w:object>
       </w:r>
       <w:r>
@@ -2417,11 +2407,11 @@
           <w:sz w:val="24"/>
           <w:szCs w:val="24"/>
         </w:rPr>
-        <w:object w:dxaOrig="1440" w:dyaOrig="1440" w14:anchorId="55A81F7B">
-          <v:shape id="_x0000_i1080" type="#_x0000_t75" style="width:18pt;height:13.8pt" o:ole="">
-            <v:imagedata r:id="rId4" o:title=""/>
-          </v:shape>
-          <w:control r:id="rId50" w:name="DefaultOcxName25" w:shapeid="_x0000_i1080"/>
+        <w:object w:dxaOrig="225" w:dyaOrig="225" w14:anchorId="55A81F7B">
+          <v:shape id="_x0000_i1250" type="#_x0000_t75" style="width:18pt;height:15.75pt" o:ole="">
+            <v:imagedata r:id="rId4" o:title=""/>
+          </v:shape>
+          <w:control r:id="rId50" w:name="DefaultOcxName25" w:shapeid="_x0000_i1250"/>
         </w:object>
       </w:r>
       <w:r>
@@ -2448,11 +2438,11 @@
           <w:sz w:val="24"/>
           <w:szCs w:val="24"/>
         </w:rPr>
-        <w:object w:dxaOrig="1440" w:dyaOrig="1440" w14:anchorId="2DCC8993">
-          <v:shape id="_x0000_i1079" type="#_x0000_t75" style="width:18pt;height:13.8pt" o:ole="">
-            <v:imagedata r:id="rId4" o:title=""/>
-          </v:shape>
-          <w:control r:id="rId51" w:name="DefaultOcxName26" w:shapeid="_x0000_i1079"/>
+        <w:object w:dxaOrig="225" w:dyaOrig="225" w14:anchorId="2DCC8993">
+          <v:shape id="_x0000_i1253" type="#_x0000_t75" style="width:18pt;height:15.75pt" o:ole="">
+            <v:imagedata r:id="rId4" o:title=""/>
+          </v:shape>
+          <w:control r:id="rId51" w:name="DefaultOcxName26" w:shapeid="_x0000_i1253"/>
         </w:object>
       </w:r>
       <w:r>
@@ -2556,6 +2546,7 @@
           <w:sz w:val="24"/>
           <w:szCs w:val="24"/>
         </w:rPr>
+        <w:lastRenderedPageBreak/>
         <w:t xml:space="preserve">Click </w:t>
       </w:r>
       <w:hyperlink r:id="rId52" w:anchor="toc" w:history="1">
@@ -2597,6 +2588,537 @@
           <w:szCs w:val="24"/>
         </w:rPr>
         <w:t xml:space="preserve">. </w:t>
+      </w:r>
+    </w:p>
+    <w:p>
+      <w:r>
+        <w:br w:type="page"/>
+      </w:r>
+    </w:p>
+    <w:p>
+      <w:pPr>
+        <w:pStyle w:val="Heading3"/>
+      </w:pPr>
+      <w:r>
+        <w:lastRenderedPageBreak/>
+        <w:t>Module 4 Review Questions</w:t>
+      </w:r>
+    </w:p>
+    <w:p>
+      <w:pPr>
+        <w:pStyle w:val="NormalWeb"/>
+      </w:pPr>
+      <w:r>
+        <w:rPr>
+          <w:rStyle w:val="Strong"/>
+          <w:rFonts w:eastAsiaTheme="majorEastAsia"/>
+        </w:rPr>
+        <w:t>Question 1</w:t>
+      </w:r>
+      <w:r>
+        <w:t xml:space="preserve"> The two types of tables in a star schema are what? </w:t>
+      </w:r>
+      <w:r>
+        <w:rPr>
+          <w:rStyle w:val="Strong"/>
+          <w:rFonts w:eastAsiaTheme="majorEastAsia"/>
+        </w:rPr>
+        <w:t>Select one</w:t>
+      </w:r>
+    </w:p>
+    <w:p>
+      <w:r>
+        <w:object w:dxaOrig="225" w:dyaOrig="225" w14:anchorId="3024FB08">
+          <v:shape id="_x0000_i1317" type="#_x0000_t75" style="width:18pt;height:13.5pt" o:ole="">
+            <v:imagedata r:id="rId53" o:title=""/>
+          </v:shape>
+          <w:control r:id="rId54" w:name="DefaultOcxName30" w:shapeid="_x0000_i1317"/>
+        </w:object>
+      </w:r>
+      <w:r>
+        <w:t>Active and inactive tables</w:t>
+      </w:r>
+    </w:p>
+    <w:p>
+      <w:r>
+        <w:object w:dxaOrig="225" w:dyaOrig="225" w14:anchorId="15BF3860">
+          <v:shape id="_x0000_i1316" type="#_x0000_t75" style="width:18pt;height:13.5pt" o:ole="">
+            <v:imagedata r:id="rId53" o:title=""/>
+          </v:shape>
+          <w:control r:id="rId55" w:name="DefaultOcxName113" w:shapeid="_x0000_i1316"/>
+        </w:object>
+      </w:r>
+      <w:r>
+        <w:t>Qualitative and quantitative data tables</w:t>
+      </w:r>
+    </w:p>
+    <w:p>
+      <w:r>
+        <w:object w:dxaOrig="225" w:dyaOrig="225" w14:anchorId="63E285E0">
+          <v:shape id="_x0000_i1315" type="#_x0000_t75" style="width:18pt;height:13.5pt" o:ole="">
+            <v:imagedata r:id="rId53" o:title=""/>
+          </v:shape>
+          <w:control r:id="rId56" w:name="DefaultOcxName29" w:shapeid="_x0000_i1315"/>
+        </w:object>
+      </w:r>
+      <w:r>
+        <w:t>Fact and dimension tables</w:t>
+      </w:r>
+    </w:p>
+    <w:p>
+      <w:pPr>
+        <w:pStyle w:val="NormalWeb"/>
+      </w:pPr>
+      <w:r>
+        <w:t>Correct!</w:t>
+      </w:r>
+    </w:p>
+    <w:p>
+      <w:pPr>
+        <w:pStyle w:val="NormalWeb"/>
+      </w:pPr>
+      <w:r>
+        <w:rPr>
+          <w:rStyle w:val="Strong"/>
+          <w:rFonts w:eastAsiaTheme="majorEastAsia"/>
+        </w:rPr>
+        <w:t>Question 2</w:t>
+      </w:r>
+      <w:r>
+        <w:t xml:space="preserve"> What is the difference between a fact table and a dimension table? </w:t>
+      </w:r>
+      <w:r>
+        <w:rPr>
+          <w:rStyle w:val="Strong"/>
+          <w:rFonts w:eastAsiaTheme="majorEastAsia"/>
+        </w:rPr>
+        <w:t>Select one</w:t>
+      </w:r>
+    </w:p>
+    <w:p>
+      <w:r>
+        <w:object w:dxaOrig="225" w:dyaOrig="225" w14:anchorId="0436DBC3">
+          <v:shape id="_x0000_i1314" type="#_x0000_t75" style="width:18pt;height:13.5pt" o:ole="">
+            <v:imagedata r:id="rId53" o:title=""/>
+          </v:shape>
+          <w:control r:id="rId57" w:name="DefaultOcxName32" w:shapeid="_x0000_i1314"/>
+        </w:object>
+      </w:r>
+      <w:r>
+        <w:t>Fact tables store observations or events while dimension tables contain information about specific entities within the data</w:t>
+      </w:r>
+    </w:p>
+    <w:p>
+      <w:r>
+        <w:object w:dxaOrig="225" w:dyaOrig="225" w14:anchorId="47998535">
+          <v:shape id="_x0000_i1313" type="#_x0000_t75" style="width:18pt;height:13.5pt" o:ole="">
+            <v:imagedata r:id="rId53" o:title=""/>
+          </v:shape>
+          <w:control r:id="rId58" w:name="DefaultOcxName42" w:shapeid="_x0000_i1313"/>
+        </w:object>
+      </w:r>
+      <w:r>
+        <w:t>Fact tables contain information about specific entities while dimension tables contain information about observational data</w:t>
+      </w:r>
+    </w:p>
+    <w:p>
+      <w:r>
+        <w:object w:dxaOrig="225" w:dyaOrig="225" w14:anchorId="67981306">
+          <v:shape id="_x0000_i1312" type="#_x0000_t75" style="width:18pt;height:13.5pt" o:ole="">
+            <v:imagedata r:id="rId53" o:title=""/>
+          </v:shape>
+          <w:control r:id="rId59" w:name="DefaultOcxName52" w:shapeid="_x0000_i1312"/>
+        </w:object>
+      </w:r>
+      <w:r>
+        <w:t>Dimension tables tell you about specific roles in Power BI while fact tables tell you information about facts that are associated with those roles in Power BI</w:t>
+      </w:r>
+    </w:p>
+    <w:p>
+      <w:r>
+        <w:object w:dxaOrig="225" w:dyaOrig="225" w14:anchorId="501EC60A">
+          <v:shape id="_x0000_i1311" type="#_x0000_t75" style="width:18pt;height:13.5pt" o:ole="">
+            <v:imagedata r:id="rId53" o:title=""/>
+          </v:shape>
+          <w:control r:id="rId60" w:name="DefaultOcxName62" w:shapeid="_x0000_i1311"/>
+        </w:object>
+      </w:r>
+      <w:r>
+        <w:t>There is no difference</w:t>
+      </w:r>
+    </w:p>
+    <w:p>
+      <w:pPr>
+        <w:pStyle w:val="NormalWeb"/>
+      </w:pPr>
+      <w:r>
+        <w:t>Correct!</w:t>
+      </w:r>
+    </w:p>
+    <w:p>
+      <w:pPr>
+        <w:pStyle w:val="NormalWeb"/>
+      </w:pPr>
+      <w:r>
+        <w:rPr>
+          <w:rStyle w:val="Strong"/>
+          <w:rFonts w:eastAsiaTheme="majorEastAsia"/>
+        </w:rPr>
+        <w:t>Question 3</w:t>
+      </w:r>
+      <w:r>
+        <w:t xml:space="preserve"> What is Cardinality? </w:t>
+      </w:r>
+      <w:r>
+        <w:rPr>
+          <w:rStyle w:val="Strong"/>
+          <w:rFonts w:eastAsiaTheme="majorEastAsia"/>
+        </w:rPr>
+        <w:t>Select one</w:t>
+      </w:r>
+    </w:p>
+    <w:p>
+      <w:r>
+        <w:object w:dxaOrig="225" w:dyaOrig="225" w14:anchorId="47A046F2">
+          <v:shape id="_x0000_i1310" type="#_x0000_t75" style="width:18pt;height:13.5pt" o:ole="">
+            <v:imagedata r:id="rId53" o:title=""/>
+          </v:shape>
+          <w:control r:id="rId61" w:name="DefaultOcxName72" w:shapeid="_x0000_i1310"/>
+        </w:object>
+      </w:r>
+      <w:r>
+        <w:t>Cardinality is how long it takes for the data to load</w:t>
+      </w:r>
+    </w:p>
+    <w:p>
+      <w:r>
+        <w:object w:dxaOrig="225" w:dyaOrig="225" w14:anchorId="6ACE9F88">
+          <v:shape id="_x0000_i1309" type="#_x0000_t75" style="width:18pt;height:13.5pt" o:ole="">
+            <v:imagedata r:id="rId53" o:title=""/>
+          </v:shape>
+          <w:control r:id="rId62" w:name="DefaultOcxName82" w:shapeid="_x0000_i1309"/>
+        </w:object>
+      </w:r>
+      <w:r>
+        <w:t>Cardinality is the granularity of the data</w:t>
+      </w:r>
+    </w:p>
+    <w:p>
+      <w:r>
+        <w:object w:dxaOrig="225" w:dyaOrig="225" w14:anchorId="13CB1AA5">
+          <v:shape id="_x0000_i1308" type="#_x0000_t75" style="width:18pt;height:13.5pt" o:ole="">
+            <v:imagedata r:id="rId53" o:title=""/>
+          </v:shape>
+          <w:control r:id="rId63" w:name="DefaultOcxName92" w:shapeid="_x0000_i1308"/>
+        </w:object>
+      </w:r>
+      <w:r>
+        <w:t>The direction that the data flows in a relationship between two tables</w:t>
+      </w:r>
+    </w:p>
+    <w:p>
+      <w:r>
+        <w:object w:dxaOrig="225" w:dyaOrig="225" w14:anchorId="71C9F7B1">
+          <v:shape id="_x0000_i1307" type="#_x0000_t75" style="width:18pt;height:13.5pt" o:ole="">
+            <v:imagedata r:id="rId53" o:title=""/>
+          </v:shape>
+          <w:control r:id="rId64" w:name="DefaultOcxName102" w:shapeid="_x0000_i1307"/>
+        </w:object>
+      </w:r>
+      <w:r>
+        <w:t>Cardinality is a type of visual element</w:t>
+      </w:r>
+    </w:p>
+    <w:p>
+      <w:pPr>
+        <w:pStyle w:val="NormalWeb"/>
+      </w:pPr>
+      <w:r>
+        <w:t>Correct!</w:t>
+      </w:r>
+    </w:p>
+    <w:p>
+      <w:pPr>
+        <w:pStyle w:val="NormalWeb"/>
+      </w:pPr>
+      <w:r>
+        <w:rPr>
+          <w:rStyle w:val="Strong"/>
+          <w:rFonts w:eastAsiaTheme="majorEastAsia"/>
+        </w:rPr>
+        <w:t>Question 4</w:t>
+      </w:r>
+      <w:r>
+        <w:t xml:space="preserve"> What is it called when multiple records in one table are associated with multiple records in another table? </w:t>
+      </w:r>
+      <w:r>
+        <w:rPr>
+          <w:rStyle w:val="Strong"/>
+          <w:rFonts w:eastAsiaTheme="majorEastAsia"/>
+        </w:rPr>
+        <w:t>Select one</w:t>
+      </w:r>
+    </w:p>
+    <w:p>
+      <w:r>
+        <w:object w:dxaOrig="225" w:dyaOrig="225" w14:anchorId="6C3033A4">
+          <v:shape id="_x0000_i1306" type="#_x0000_t75" style="width:18pt;height:13.5pt" o:ole="">
+            <v:imagedata r:id="rId53" o:title=""/>
+          </v:shape>
+          <w:control r:id="rId65" w:name="DefaultOcxName112" w:shapeid="_x0000_i1306"/>
+        </w:object>
+      </w:r>
+      <w:r>
+        <w:t>many-to-many relationship</w:t>
+      </w:r>
+    </w:p>
+    <w:p>
+      <w:r>
+        <w:object w:dxaOrig="225" w:dyaOrig="225" w14:anchorId="1039FB9D">
+          <v:shape id="_x0000_i1305" type="#_x0000_t75" style="width:18pt;height:13.5pt" o:ole="">
+            <v:imagedata r:id="rId53" o:title=""/>
+          </v:shape>
+          <w:control r:id="rId66" w:name="DefaultOcxName122" w:shapeid="_x0000_i1305"/>
+        </w:object>
+      </w:r>
+      <w:r>
+        <w:t>one-to-many relationship</w:t>
+      </w:r>
+    </w:p>
+    <w:p>
+      <w:r>
+        <w:lastRenderedPageBreak/>
+        <w:object w:dxaOrig="225" w:dyaOrig="225" w14:anchorId="1B767235">
+          <v:shape id="_x0000_i1304" type="#_x0000_t75" style="width:18pt;height:13.5pt" o:ole="">
+            <v:imagedata r:id="rId53" o:title=""/>
+          </v:shape>
+          <w:control r:id="rId67" w:name="DefaultOcxName132" w:shapeid="_x0000_i1304"/>
+        </w:object>
+      </w:r>
+      <w:r>
+        <w:t>many-to-one relationship</w:t>
+      </w:r>
+    </w:p>
+    <w:p>
+      <w:pPr>
+        <w:pStyle w:val="NormalWeb"/>
+      </w:pPr>
+      <w:r>
+        <w:t>Correct!</w:t>
+      </w:r>
+    </w:p>
+    <w:p>
+      <w:pPr>
+        <w:pStyle w:val="NormalWeb"/>
+      </w:pPr>
+      <w:r>
+        <w:rPr>
+          <w:rStyle w:val="Strong"/>
+          <w:rFonts w:eastAsiaTheme="majorEastAsia"/>
+        </w:rPr>
+        <w:t>Question 5</w:t>
+      </w:r>
+      <w:r>
+        <w:t xml:space="preserve"> A dimension that can filter related facts differently is called what? </w:t>
+      </w:r>
+      <w:r>
+        <w:rPr>
+          <w:rStyle w:val="Strong"/>
+          <w:rFonts w:eastAsiaTheme="majorEastAsia"/>
+        </w:rPr>
+        <w:t>Select one</w:t>
+      </w:r>
+    </w:p>
+    <w:p>
+      <w:r>
+        <w:object w:dxaOrig="225" w:dyaOrig="225" w14:anchorId="2A080943">
+          <v:shape id="_x0000_i1303" type="#_x0000_t75" style="width:18pt;height:13.5pt" o:ole="">
+            <v:imagedata r:id="rId53" o:title=""/>
+          </v:shape>
+          <w:control r:id="rId68" w:name="DefaultOcxName142" w:shapeid="_x0000_i1303"/>
+        </w:object>
+      </w:r>
+      <w:r>
+        <w:t>Role-playing dimension</w:t>
+      </w:r>
+    </w:p>
+    <w:p>
+      <w:r>
+        <w:object w:dxaOrig="225" w:dyaOrig="225" w14:anchorId="1158170D">
+          <v:shape id="_x0000_i1302" type="#_x0000_t75" style="width:18pt;height:13.5pt" o:ole="">
+            <v:imagedata r:id="rId53" o:title=""/>
+          </v:shape>
+          <w:control r:id="rId69" w:name="DefaultOcxName152" w:shapeid="_x0000_i1302"/>
+        </w:object>
+      </w:r>
+      <w:r>
+        <w:t>Snowflake dimension</w:t>
+      </w:r>
+    </w:p>
+    <w:p>
+      <w:r>
+        <w:object w:dxaOrig="225" w:dyaOrig="225" w14:anchorId="7B78FAAD">
+          <v:shape id="_x0000_i1301" type="#_x0000_t75" style="width:18pt;height:13.5pt" o:ole="">
+            <v:imagedata r:id="rId53" o:title=""/>
+          </v:shape>
+          <w:control r:id="rId70" w:name="DefaultOcxName162" w:shapeid="_x0000_i1301"/>
+        </w:object>
+      </w:r>
+      <w:r>
+        <w:t>Degenerate dimension</w:t>
+      </w:r>
+    </w:p>
+    <w:p>
+      <w:pPr>
+        <w:pStyle w:val="NormalWeb"/>
+      </w:pPr>
+      <w:r>
+        <w:t>Correct!</w:t>
+      </w:r>
+    </w:p>
+    <w:p>
+      <w:pPr>
+        <w:pStyle w:val="NormalWeb"/>
+      </w:pPr>
+      <w:r>
+        <w:rPr>
+          <w:rStyle w:val="Strong"/>
+          <w:rFonts w:eastAsiaTheme="majorEastAsia"/>
+        </w:rPr>
+        <w:t>Question 6</w:t>
+      </w:r>
+      <w:r>
+        <w:t xml:space="preserve"> What type of table stores details about business entities? </w:t>
+      </w:r>
+      <w:r>
+        <w:rPr>
+          <w:rStyle w:val="Strong"/>
+          <w:rFonts w:eastAsiaTheme="majorEastAsia"/>
+        </w:rPr>
+        <w:t>Select one</w:t>
+      </w:r>
+    </w:p>
+    <w:p>
+      <w:r>
+        <w:object w:dxaOrig="225" w:dyaOrig="225" w14:anchorId="6B35BE73">
+          <v:shape id="_x0000_i1300" type="#_x0000_t75" style="width:18pt;height:13.5pt" o:ole="">
+            <v:imagedata r:id="rId53" o:title=""/>
+          </v:shape>
+          <w:control r:id="rId71" w:name="DefaultOcxName172" w:shapeid="_x0000_i1300"/>
+        </w:object>
+      </w:r>
+      <w:r>
+        <w:t>Fact table</w:t>
+      </w:r>
+    </w:p>
+    <w:p>
+      <w:r>
+        <w:object w:dxaOrig="225" w:dyaOrig="225" w14:anchorId="07D82882">
+          <v:shape id="_x0000_i1299" type="#_x0000_t75" style="width:18pt;height:13.5pt" o:ole="">
+            <v:imagedata r:id="rId53" o:title=""/>
+          </v:shape>
+          <w:control r:id="rId72" w:name="DefaultOcxName182" w:shapeid="_x0000_i1299"/>
+        </w:object>
+      </w:r>
+      <w:r>
+        <w:t>Data table</w:t>
+      </w:r>
+    </w:p>
+    <w:p>
+      <w:r>
+        <w:object w:dxaOrig="225" w:dyaOrig="225" w14:anchorId="0A96B7E8">
+          <v:shape id="_x0000_i1298" type="#_x0000_t75" style="width:18pt;height:13.5pt" o:ole="">
+            <v:imagedata r:id="rId53" o:title=""/>
+          </v:shape>
+          <w:control r:id="rId73" w:name="DefaultOcxName191" w:shapeid="_x0000_i1298"/>
+        </w:object>
+      </w:r>
+      <w:r>
+        <w:t>Dimension table</w:t>
+      </w:r>
+    </w:p>
+    <w:p>
+      <w:r>
+        <w:object w:dxaOrig="225" w:dyaOrig="225" w14:anchorId="5319E6FE">
+          <v:shape id="_x0000_i1297" type="#_x0000_t75" style="width:18pt;height:13.5pt" o:ole="">
+            <v:imagedata r:id="rId53" o:title=""/>
+          </v:shape>
+          <w:control r:id="rId74" w:name="DefaultOcxName201" w:shapeid="_x0000_i1297"/>
+        </w:object>
+      </w:r>
+      <w:r>
+        <w:t>Date table</w:t>
+      </w:r>
+    </w:p>
+    <w:p>
+      <w:pPr>
+        <w:pStyle w:val="NormalWeb"/>
+      </w:pPr>
+      <w:r>
+        <w:t>Correct!</w:t>
+      </w:r>
+    </w:p>
+    <w:p>
+      <w:pPr>
+        <w:pStyle w:val="Heading3"/>
+      </w:pPr>
+      <w:r>
+        <w:t>Congratulations</w:t>
+      </w:r>
+    </w:p>
+    <w:p>
+      <w:pPr>
+        <w:pStyle w:val="NormalWeb"/>
+      </w:pPr>
+      <w:r>
+        <w:t xml:space="preserve">You have successfully completed this exercise. Click </w:t>
+      </w:r>
+      <w:r>
+        <w:rPr>
+          <w:rStyle w:val="Strong"/>
+          <w:rFonts w:eastAsiaTheme="majorEastAsia"/>
+        </w:rPr>
+        <w:t>Next</w:t>
+      </w:r>
+      <w:r>
+        <w:t xml:space="preserve"> to advance to the next lab. </w:t>
+      </w:r>
+    </w:p>
+    <w:p>
+      <w:pPr>
+        <w:pStyle w:val="NormalWeb"/>
+      </w:pPr>
+      <w:r>
+        <w:t xml:space="preserve">Click </w:t>
+      </w:r>
+      <w:hyperlink r:id="rId75" w:anchor="toc" w:history="1">
+        <w:r>
+          <w:rPr>
+            <w:rStyle w:val="Strong"/>
+            <w:rFonts w:eastAsiaTheme="majorEastAsia"/>
+            <w:color w:val="0000FF"/>
+            <w:u w:val="single"/>
+          </w:rPr>
+          <w:t>here</w:t>
+        </w:r>
+      </w:hyperlink>
+      <w:r>
+        <w:t xml:space="preserve"> to return to the </w:t>
+      </w:r>
+      <w:r>
+        <w:rPr>
+          <w:rStyle w:val="Strong"/>
+          <w:rFonts w:eastAsiaTheme="majorEastAsia"/>
+        </w:rPr>
+        <w:t>Table of Contents</w:t>
+      </w:r>
+      <w:r>
+        <w:t xml:space="preserve">. </w:t>
+      </w:r>
+    </w:p>
+    <w:p>
+      <w:r>
+        <w:br w:type="page"/>
       </w:r>
     </w:p>
     <w:p/>
@@ -2733,6 +3255,7 @@
     <w:lsdException w:name="HTML Sample" w:semiHidden="1" w:unhideWhenUsed="1"/>
     <w:lsdException w:name="HTML Typewriter" w:semiHidden="1" w:unhideWhenUsed="1"/>
     <w:lsdException w:name="HTML Variable" w:semiHidden="1" w:unhideWhenUsed="1"/>
+    <w:lsdException w:name="Normal Table" w:semiHidden="1" w:unhideWhenUsed="1"/>
     <w:lsdException w:name="annotation subject" w:semiHidden="1" w:unhideWhenUsed="1"/>
     <w:lsdException w:name="No List" w:semiHidden="1" w:unhideWhenUsed="1"/>
     <w:lsdException w:name="Outline List 1" w:semiHidden="1" w:unhideWhenUsed="1"/>
@@ -2779,8 +3302,10 @@
     <w:lsdException w:name="Table Subtle 2" w:semiHidden="1" w:unhideWhenUsed="1"/>
     <w:lsdException w:name="Table Web 1" w:semiHidden="1" w:unhideWhenUsed="1"/>
     <w:lsdException w:name="Table Web 2" w:semiHidden="1" w:unhideWhenUsed="1"/>
+    <w:lsdException w:name="Table Web 3" w:semiHidden="1" w:unhideWhenUsed="1"/>
     <w:lsdException w:name="Balloon Text" w:semiHidden="1" w:unhideWhenUsed="1"/>
     <w:lsdException w:name="Table Grid" w:uiPriority="39"/>
+    <w:lsdException w:name="Table Theme" w:semiHidden="1" w:unhideWhenUsed="1"/>
     <w:lsdException w:name="Placeholder Text" w:semiHidden="1"/>
     <w:lsdException w:name="No Spacing" w:uiPriority="1" w:qFormat="1"/>
     <w:lsdException w:name="Light Shading" w:uiPriority="60"/>
@@ -3331,11 +3856,95 @@
 <ax:ocx xmlns:ax="http://schemas.microsoft.com/office/2006/activeX" xmlns:r="http://schemas.openxmlformats.org/officeDocument/2006/relationships" ax:classid="{5512D118-5CC6-11CF-8D67-00AA00BDCE1D}" ax:persistence="persistStream" r:id="rId1"/>
 </file>
 
+<file path=word/activeX/activeX47.xml><?xml version="1.0" encoding="utf-8"?>
+<ax:ocx xmlns:ax="http://schemas.microsoft.com/office/2006/activeX" xmlns:r="http://schemas.openxmlformats.org/officeDocument/2006/relationships" ax:classid="{5512D118-5CC6-11CF-8D67-00AA00BDCE1D}" ax:persistence="persistStream" r:id="rId1"/>
+</file>
+
+<file path=word/activeX/activeX48.xml><?xml version="1.0" encoding="utf-8"?>
+<ax:ocx xmlns:ax="http://schemas.microsoft.com/office/2006/activeX" xmlns:r="http://schemas.openxmlformats.org/officeDocument/2006/relationships" ax:classid="{5512D118-5CC6-11CF-8D67-00AA00BDCE1D}" ax:persistence="persistStream" r:id="rId1"/>
+</file>
+
+<file path=word/activeX/activeX49.xml><?xml version="1.0" encoding="utf-8"?>
+<ax:ocx xmlns:ax="http://schemas.microsoft.com/office/2006/activeX" xmlns:r="http://schemas.openxmlformats.org/officeDocument/2006/relationships" ax:classid="{5512D118-5CC6-11CF-8D67-00AA00BDCE1D}" ax:persistence="persistStream" r:id="rId1"/>
+</file>
+
 <file path=word/activeX/activeX5.xml><?xml version="1.0" encoding="utf-8"?>
 <ax:ocx xmlns:ax="http://schemas.microsoft.com/office/2006/activeX" xmlns:r="http://schemas.openxmlformats.org/officeDocument/2006/relationships" ax:classid="{5512D118-5CC6-11CF-8D67-00AA00BDCE1D}" ax:persistence="persistStream" r:id="rId1"/>
 </file>
 
+<file path=word/activeX/activeX50.xml><?xml version="1.0" encoding="utf-8"?>
+<ax:ocx xmlns:ax="http://schemas.microsoft.com/office/2006/activeX" xmlns:r="http://schemas.openxmlformats.org/officeDocument/2006/relationships" ax:classid="{5512D118-5CC6-11CF-8D67-00AA00BDCE1D}" ax:persistence="persistStream" r:id="rId1"/>
+</file>
+
+<file path=word/activeX/activeX51.xml><?xml version="1.0" encoding="utf-8"?>
+<ax:ocx xmlns:ax="http://schemas.microsoft.com/office/2006/activeX" xmlns:r="http://schemas.openxmlformats.org/officeDocument/2006/relationships" ax:classid="{5512D118-5CC6-11CF-8D67-00AA00BDCE1D}" ax:persistence="persistStream" r:id="rId1"/>
+</file>
+
+<file path=word/activeX/activeX52.xml><?xml version="1.0" encoding="utf-8"?>
+<ax:ocx xmlns:ax="http://schemas.microsoft.com/office/2006/activeX" xmlns:r="http://schemas.openxmlformats.org/officeDocument/2006/relationships" ax:classid="{5512D118-5CC6-11CF-8D67-00AA00BDCE1D}" ax:persistence="persistStream" r:id="rId1"/>
+</file>
+
+<file path=word/activeX/activeX53.xml><?xml version="1.0" encoding="utf-8"?>
+<ax:ocx xmlns:ax="http://schemas.microsoft.com/office/2006/activeX" xmlns:r="http://schemas.openxmlformats.org/officeDocument/2006/relationships" ax:classid="{5512D118-5CC6-11CF-8D67-00AA00BDCE1D}" ax:persistence="persistStream" r:id="rId1"/>
+</file>
+
+<file path=word/activeX/activeX54.xml><?xml version="1.0" encoding="utf-8"?>
+<ax:ocx xmlns:ax="http://schemas.microsoft.com/office/2006/activeX" xmlns:r="http://schemas.openxmlformats.org/officeDocument/2006/relationships" ax:classid="{5512D118-5CC6-11CF-8D67-00AA00BDCE1D}" ax:persistence="persistStream" r:id="rId1"/>
+</file>
+
+<file path=word/activeX/activeX55.xml><?xml version="1.0" encoding="utf-8"?>
+<ax:ocx xmlns:ax="http://schemas.microsoft.com/office/2006/activeX" xmlns:r="http://schemas.openxmlformats.org/officeDocument/2006/relationships" ax:classid="{5512D118-5CC6-11CF-8D67-00AA00BDCE1D}" ax:persistence="persistStream" r:id="rId1"/>
+</file>
+
+<file path=word/activeX/activeX56.xml><?xml version="1.0" encoding="utf-8"?>
+<ax:ocx xmlns:ax="http://schemas.microsoft.com/office/2006/activeX" xmlns:r="http://schemas.openxmlformats.org/officeDocument/2006/relationships" ax:classid="{5512D118-5CC6-11CF-8D67-00AA00BDCE1D}" ax:persistence="persistStream" r:id="rId1"/>
+</file>
+
+<file path=word/activeX/activeX57.xml><?xml version="1.0" encoding="utf-8"?>
+<ax:ocx xmlns:ax="http://schemas.microsoft.com/office/2006/activeX" xmlns:r="http://schemas.openxmlformats.org/officeDocument/2006/relationships" ax:classid="{5512D118-5CC6-11CF-8D67-00AA00BDCE1D}" ax:persistence="persistStream" r:id="rId1"/>
+</file>
+
+<file path=word/activeX/activeX58.xml><?xml version="1.0" encoding="utf-8"?>
+<ax:ocx xmlns:ax="http://schemas.microsoft.com/office/2006/activeX" xmlns:r="http://schemas.openxmlformats.org/officeDocument/2006/relationships" ax:classid="{5512D118-5CC6-11CF-8D67-00AA00BDCE1D}" ax:persistence="persistStream" r:id="rId1"/>
+</file>
+
+<file path=word/activeX/activeX59.xml><?xml version="1.0" encoding="utf-8"?>
+<ax:ocx xmlns:ax="http://schemas.microsoft.com/office/2006/activeX" xmlns:r="http://schemas.openxmlformats.org/officeDocument/2006/relationships" ax:classid="{5512D118-5CC6-11CF-8D67-00AA00BDCE1D}" ax:persistence="persistStream" r:id="rId1"/>
+</file>
+
 <file path=word/activeX/activeX6.xml><?xml version="1.0" encoding="utf-8"?>
+<ax:ocx xmlns:ax="http://schemas.microsoft.com/office/2006/activeX" xmlns:r="http://schemas.openxmlformats.org/officeDocument/2006/relationships" ax:classid="{5512D118-5CC6-11CF-8D67-00AA00BDCE1D}" ax:persistence="persistStream" r:id="rId1"/>
+</file>
+
+<file path=word/activeX/activeX60.xml><?xml version="1.0" encoding="utf-8"?>
+<ax:ocx xmlns:ax="http://schemas.microsoft.com/office/2006/activeX" xmlns:r="http://schemas.openxmlformats.org/officeDocument/2006/relationships" ax:classid="{5512D118-5CC6-11CF-8D67-00AA00BDCE1D}" ax:persistence="persistStream" r:id="rId1"/>
+</file>
+
+<file path=word/activeX/activeX61.xml><?xml version="1.0" encoding="utf-8"?>
+<ax:ocx xmlns:ax="http://schemas.microsoft.com/office/2006/activeX" xmlns:r="http://schemas.openxmlformats.org/officeDocument/2006/relationships" ax:classid="{5512D118-5CC6-11CF-8D67-00AA00BDCE1D}" ax:persistence="persistStream" r:id="rId1"/>
+</file>
+
+<file path=word/activeX/activeX62.xml><?xml version="1.0" encoding="utf-8"?>
+<ax:ocx xmlns:ax="http://schemas.microsoft.com/office/2006/activeX" xmlns:r="http://schemas.openxmlformats.org/officeDocument/2006/relationships" ax:classid="{5512D118-5CC6-11CF-8D67-00AA00BDCE1D}" ax:persistence="persistStream" r:id="rId1"/>
+</file>
+
+<file path=word/activeX/activeX63.xml><?xml version="1.0" encoding="utf-8"?>
+<ax:ocx xmlns:ax="http://schemas.microsoft.com/office/2006/activeX" xmlns:r="http://schemas.openxmlformats.org/officeDocument/2006/relationships" ax:classid="{5512D118-5CC6-11CF-8D67-00AA00BDCE1D}" ax:persistence="persistStream" r:id="rId1"/>
+</file>
+
+<file path=word/activeX/activeX64.xml><?xml version="1.0" encoding="utf-8"?>
+<ax:ocx xmlns:ax="http://schemas.microsoft.com/office/2006/activeX" xmlns:r="http://schemas.openxmlformats.org/officeDocument/2006/relationships" ax:classid="{5512D118-5CC6-11CF-8D67-00AA00BDCE1D}" ax:persistence="persistStream" r:id="rId1"/>
+</file>
+
+<file path=word/activeX/activeX65.xml><?xml version="1.0" encoding="utf-8"?>
+<ax:ocx xmlns:ax="http://schemas.microsoft.com/office/2006/activeX" xmlns:r="http://schemas.openxmlformats.org/officeDocument/2006/relationships" ax:classid="{5512D118-5CC6-11CF-8D67-00AA00BDCE1D}" ax:persistence="persistStream" r:id="rId1"/>
+</file>
+
+<file path=word/activeX/activeX66.xml><?xml version="1.0" encoding="utf-8"?>
+<ax:ocx xmlns:ax="http://schemas.microsoft.com/office/2006/activeX" xmlns:r="http://schemas.openxmlformats.org/officeDocument/2006/relationships" ax:classid="{5512D118-5CC6-11CF-8D67-00AA00BDCE1D}" ax:persistence="persistStream" r:id="rId1"/>
+</file>
+
+<file path=word/activeX/activeX67.xml><?xml version="1.0" encoding="utf-8"?>
 <ax:ocx xmlns:ax="http://schemas.microsoft.com/office/2006/activeX" xmlns:r="http://schemas.openxmlformats.org/officeDocument/2006/relationships" ax:classid="{5512D118-5CC6-11CF-8D67-00AA00BDCE1D}" ax:persistence="persistStream" r:id="rId1"/>
 </file>
 

--- a/DA-100T00/lab/ReviewQuestions.docx
+++ b/DA-100T00/lab/ReviewQuestions.docx
@@ -3027,10 +3027,10 @@
     <w:p>
       <w:r>
         <w:object w:dxaOrig="225" w:dyaOrig="225" w14:anchorId="0A96B7E8">
-          <v:shape id="_x0000_i1298" type="#_x0000_t75" style="width:18pt;height:13.5pt" o:ole="">
-            <v:imagedata r:id="rId53" o:title=""/>
-          </v:shape>
-          <w:control r:id="rId73" w:name="DefaultOcxName191" w:shapeid="_x0000_i1298"/>
+          <v:shape id="_x0000_i1318" type="#_x0000_t75" style="width:18pt;height:13.5pt" o:ole="">
+            <v:imagedata r:id="rId73" o:title=""/>
+          </v:shape>
+          <w:control r:id="rId74" w:name="DefaultOcxName191" w:shapeid="_x0000_i1318"/>
         </w:object>
       </w:r>
       <w:r>
@@ -3043,7 +3043,7 @@
           <v:shape id="_x0000_i1297" type="#_x0000_t75" style="width:18pt;height:13.5pt" o:ole="">
             <v:imagedata r:id="rId53" o:title=""/>
           </v:shape>
-          <w:control r:id="rId74" w:name="DefaultOcxName201" w:shapeid="_x0000_i1297"/>
+          <w:control r:id="rId75" w:name="DefaultOcxName201" w:shapeid="_x0000_i1297"/>
         </w:object>
       </w:r>
       <w:r>
@@ -3091,7 +3091,7 @@
       <w:r>
         <w:t xml:space="preserve">Click </w:t>
       </w:r>
-      <w:hyperlink r:id="rId75" w:anchor="toc" w:history="1">
+      <w:hyperlink r:id="rId76" w:anchor="toc" w:history="1">
         <w:r>
           <w:rPr>
             <w:rStyle w:val="Strong"/>
@@ -3119,6 +3119,531 @@
     <w:p>
       <w:r>
         <w:br w:type="page"/>
+      </w:r>
+    </w:p>
+    <w:p>
+      <w:pPr>
+        <w:pStyle w:val="Heading3"/>
+      </w:pPr>
+      <w:r>
+        <w:lastRenderedPageBreak/>
+        <w:t>Module 5 Review Questions</w:t>
+      </w:r>
+    </w:p>
+    <w:p>
+      <w:pPr>
+        <w:pStyle w:val="NormalWeb"/>
+      </w:pPr>
+      <w:r>
+        <w:rPr>
+          <w:rStyle w:val="Strong"/>
+          <w:rFonts w:eastAsiaTheme="majorEastAsia"/>
+        </w:rPr>
+        <w:t>Question 1</w:t>
+      </w:r>
+      <w:r>
+        <w:t xml:space="preserve"> Which are calculated on demand? </w:t>
+      </w:r>
+      <w:r>
+        <w:rPr>
+          <w:rStyle w:val="Strong"/>
+          <w:rFonts w:eastAsiaTheme="majorEastAsia"/>
+        </w:rPr>
+        <w:t>Select one</w:t>
+      </w:r>
+    </w:p>
+    <w:p>
+      <w:r>
+        <w:object w:dxaOrig="225" w:dyaOrig="225" w14:anchorId="687ACAF9">
+          <v:shape id="_x0000_i1375" type="#_x0000_t75" style="width:18pt;height:13.5pt" o:ole="">
+            <v:imagedata r:id="rId53" o:title=""/>
+          </v:shape>
+          <w:control r:id="rId77" w:name="DefaultOcxName34" w:shapeid="_x0000_i1375"/>
+        </w:object>
+      </w:r>
+      <w:r>
+        <w:t>Calculated columns</w:t>
+      </w:r>
+    </w:p>
+    <w:p>
+      <w:r>
+        <w:object w:dxaOrig="225" w:dyaOrig="225" w14:anchorId="49C99DFB">
+          <v:shape id="_x0000_i1374" type="#_x0000_t75" style="width:18pt;height:13.5pt" o:ole="">
+            <v:imagedata r:id="rId53" o:title=""/>
+          </v:shape>
+          <w:control r:id="rId78" w:name="DefaultOcxName115" w:shapeid="_x0000_i1374"/>
+        </w:object>
+      </w:r>
+      <w:r>
+        <w:t>Calculated tables</w:t>
+      </w:r>
+    </w:p>
+    <w:p>
+      <w:r>
+        <w:object w:dxaOrig="225" w:dyaOrig="225" w14:anchorId="56BE72C2">
+          <v:shape id="_x0000_i1373" type="#_x0000_t75" style="width:18pt;height:13.5pt" o:ole="">
+            <v:imagedata r:id="rId53" o:title=""/>
+          </v:shape>
+          <w:control r:id="rId79" w:name="DefaultOcxName210" w:shapeid="_x0000_i1373"/>
+        </w:object>
+      </w:r>
+      <w:r>
+        <w:t>Measures</w:t>
+      </w:r>
+    </w:p>
+    <w:p>
+      <w:pPr>
+        <w:pStyle w:val="NormalWeb"/>
+      </w:pPr>
+      <w:r>
+        <w:t>Correct!</w:t>
+      </w:r>
+    </w:p>
+    <w:p>
+      <w:pPr>
+        <w:pStyle w:val="NormalWeb"/>
+      </w:pPr>
+      <w:r>
+        <w:rPr>
+          <w:rStyle w:val="Strong"/>
+          <w:rFonts w:eastAsiaTheme="majorEastAsia"/>
+        </w:rPr>
+        <w:t>Question 2</w:t>
+      </w:r>
+      <w:r>
+        <w:t xml:space="preserve"> Which are calculated based on the filters that are used by the report user? Calculated columns or measures? </w:t>
+      </w:r>
+      <w:r>
+        <w:rPr>
+          <w:rStyle w:val="Strong"/>
+          <w:rFonts w:eastAsiaTheme="majorEastAsia"/>
+        </w:rPr>
+        <w:t>Select one</w:t>
+      </w:r>
+    </w:p>
+    <w:p>
+      <w:r>
+        <w:object w:dxaOrig="225" w:dyaOrig="225" w14:anchorId="63456EBE">
+          <v:shape id="_x0000_i1372" type="#_x0000_t75" style="width:18pt;height:13.5pt" o:ole="">
+            <v:imagedata r:id="rId53" o:title=""/>
+          </v:shape>
+          <w:control r:id="rId80" w:name="DefaultOcxName33" w:shapeid="_x0000_i1372"/>
+        </w:object>
+      </w:r>
+      <w:r>
+        <w:t>Measures</w:t>
+      </w:r>
+    </w:p>
+    <w:p>
+      <w:r>
+        <w:object w:dxaOrig="225" w:dyaOrig="225" w14:anchorId="79B648EF">
+          <v:shape id="_x0000_i1371" type="#_x0000_t75" style="width:18pt;height:13.5pt" o:ole="">
+            <v:imagedata r:id="rId53" o:title=""/>
+          </v:shape>
+          <w:control r:id="rId81" w:name="DefaultOcxName43" w:shapeid="_x0000_i1371"/>
+        </w:object>
+      </w:r>
+      <w:r>
+        <w:t>Calculated columns</w:t>
+      </w:r>
+    </w:p>
+    <w:p>
+      <w:pPr>
+        <w:pStyle w:val="NormalWeb"/>
+      </w:pPr>
+      <w:r>
+        <w:t>Correct!</w:t>
+      </w:r>
+    </w:p>
+    <w:p>
+      <w:pPr>
+        <w:pStyle w:val="NormalWeb"/>
+      </w:pPr>
+      <w:r>
+        <w:rPr>
+          <w:rStyle w:val="Strong"/>
+          <w:rFonts w:eastAsiaTheme="majorEastAsia"/>
+        </w:rPr>
+        <w:t>Question 3</w:t>
+      </w:r>
+      <w:r>
+        <w:t xml:space="preserve"> Which DAX function evaluates an expression in a modified filter context? </w:t>
+      </w:r>
+      <w:r>
+        <w:rPr>
+          <w:rStyle w:val="Strong"/>
+          <w:rFonts w:eastAsiaTheme="majorEastAsia"/>
+        </w:rPr>
+        <w:t>Select one</w:t>
+      </w:r>
+    </w:p>
+    <w:p>
+      <w:r>
+        <w:object w:dxaOrig="225" w:dyaOrig="225" w14:anchorId="6118F7D3">
+          <v:shape id="_x0000_i1370" type="#_x0000_t75" style="width:18pt;height:13.5pt" o:ole="">
+            <v:imagedata r:id="rId53" o:title=""/>
+          </v:shape>
+          <w:control r:id="rId82" w:name="DefaultOcxName53" w:shapeid="_x0000_i1370"/>
+        </w:object>
+      </w:r>
+      <w:r>
+        <w:t>SUMX</w:t>
+      </w:r>
+    </w:p>
+    <w:p>
+      <w:r>
+        <w:object w:dxaOrig="225" w:dyaOrig="225" w14:anchorId="15E8555D">
+          <v:shape id="_x0000_i1369" type="#_x0000_t75" style="width:18pt;height:13.5pt" o:ole="">
+            <v:imagedata r:id="rId53" o:title=""/>
+          </v:shape>
+          <w:control r:id="rId83" w:name="DefaultOcxName63" w:shapeid="_x0000_i1369"/>
+        </w:object>
+      </w:r>
+      <w:r>
+        <w:t>CALCULATE</w:t>
+      </w:r>
+    </w:p>
+    <w:p>
+      <w:r>
+        <w:object w:dxaOrig="225" w:dyaOrig="225" w14:anchorId="0D1F7FFE">
+          <v:shape id="_x0000_i1368" type="#_x0000_t75" style="width:18pt;height:13.5pt" o:ole="">
+            <v:imagedata r:id="rId53" o:title=""/>
+          </v:shape>
+          <w:control r:id="rId84" w:name="DefaultOcxName73" w:shapeid="_x0000_i1368"/>
+        </w:object>
+      </w:r>
+      <w:r>
+        <w:t>ALL</w:t>
+      </w:r>
+    </w:p>
+    <w:p>
+      <w:pPr>
+        <w:pStyle w:val="NormalWeb"/>
+      </w:pPr>
+      <w:r>
+        <w:t>Correct!</w:t>
+      </w:r>
+    </w:p>
+    <w:p>
+      <w:pPr>
+        <w:pStyle w:val="NormalWeb"/>
+      </w:pPr>
+      <w:r>
+        <w:rPr>
+          <w:rStyle w:val="Strong"/>
+          <w:rFonts w:eastAsiaTheme="majorEastAsia"/>
+        </w:rPr>
+        <w:t>Question 4</w:t>
+      </w:r>
+      <w:r>
+        <w:t xml:space="preserve"> Why would you want to override the default context? </w:t>
+      </w:r>
+      <w:r>
+        <w:rPr>
+          <w:rStyle w:val="Strong"/>
+          <w:rFonts w:eastAsiaTheme="majorEastAsia"/>
+        </w:rPr>
+        <w:t>Select one</w:t>
+      </w:r>
+    </w:p>
+    <w:p>
+      <w:r>
+        <w:object w:dxaOrig="225" w:dyaOrig="225" w14:anchorId="0C7DF763">
+          <v:shape id="_x0000_i1367" type="#_x0000_t75" style="width:18pt;height:13.5pt" o:ole="">
+            <v:imagedata r:id="rId53" o:title=""/>
+          </v:shape>
+          <w:control r:id="rId85" w:name="DefaultOcxName83" w:shapeid="_x0000_i1367"/>
+        </w:object>
+      </w:r>
+      <w:r>
+        <w:t>To create measures that behave according to the user’s selection</w:t>
+      </w:r>
+    </w:p>
+    <w:p>
+      <w:r>
+        <w:object w:dxaOrig="225" w:dyaOrig="225" w14:anchorId="578848B6">
+          <v:shape id="_x0000_i1366" type="#_x0000_t75" style="width:18pt;height:13.5pt" o:ole="">
+            <v:imagedata r:id="rId53" o:title=""/>
+          </v:shape>
+          <w:control r:id="rId86" w:name="DefaultOcxName93" w:shapeid="_x0000_i1366"/>
+        </w:object>
+      </w:r>
+      <w:r>
+        <w:t>To create measures that behave according to your intentions, regardless of what the user selects</w:t>
+      </w:r>
+    </w:p>
+    <w:p>
+      <w:pPr>
+        <w:pStyle w:val="NormalWeb"/>
+      </w:pPr>
+      <w:r>
+        <w:t>Correct!</w:t>
+      </w:r>
+    </w:p>
+    <w:p>
+      <w:pPr>
+        <w:pStyle w:val="NormalWeb"/>
+      </w:pPr>
+      <w:r>
+        <w:rPr>
+          <w:rStyle w:val="Strong"/>
+          <w:rFonts w:eastAsiaTheme="majorEastAsia"/>
+        </w:rPr>
+        <w:t>Question 5</w:t>
+      </w:r>
+      <w:r>
+        <w:t xml:space="preserve"> What type of Measure uses SUM to aggregate over one set of dimensions and a different aggregation over a different set of dimension? </w:t>
+      </w:r>
+      <w:r>
+        <w:rPr>
+          <w:rStyle w:val="Strong"/>
+          <w:rFonts w:eastAsiaTheme="majorEastAsia"/>
+        </w:rPr>
+        <w:t>Select one</w:t>
+      </w:r>
+    </w:p>
+    <w:p>
+      <w:r>
+        <w:object w:dxaOrig="225" w:dyaOrig="225" w14:anchorId="225A4D5A">
+          <v:shape id="_x0000_i1365" type="#_x0000_t75" style="width:18pt;height:13.5pt" o:ole="">
+            <v:imagedata r:id="rId53" o:title=""/>
+          </v:shape>
+          <w:control r:id="rId87" w:name="DefaultOcxName103" w:shapeid="_x0000_i1365"/>
+        </w:object>
+      </w:r>
+      <w:r>
+        <w:t>Additive</w:t>
+      </w:r>
+    </w:p>
+    <w:p>
+      <w:r>
+        <w:object w:dxaOrig="225" w:dyaOrig="225" w14:anchorId="7D564A5C">
+          <v:shape id="_x0000_i1364" type="#_x0000_t75" style="width:18pt;height:13.5pt" o:ole="">
+            <v:imagedata r:id="rId53" o:title=""/>
+          </v:shape>
+          <w:control r:id="rId88" w:name="DefaultOcxName114" w:shapeid="_x0000_i1364"/>
+        </w:object>
+      </w:r>
+      <w:r>
+        <w:t>Aggregate</w:t>
+      </w:r>
+    </w:p>
+    <w:p>
+      <w:r>
+        <w:lastRenderedPageBreak/>
+        <w:object w:dxaOrig="225" w:dyaOrig="225" w14:anchorId="726FB55D">
+          <v:shape id="_x0000_i1363" type="#_x0000_t75" style="width:18pt;height:13.5pt" o:ole="">
+            <v:imagedata r:id="rId53" o:title=""/>
+          </v:shape>
+          <w:control r:id="rId89" w:name="DefaultOcxName123" w:shapeid="_x0000_i1363"/>
+        </w:object>
+      </w:r>
+      <w:r>
+        <w:t>Semi-additive</w:t>
+      </w:r>
+    </w:p>
+    <w:p>
+      <w:pPr>
+        <w:pStyle w:val="NormalWeb"/>
+      </w:pPr>
+      <w:r>
+        <w:t>Correct!</w:t>
+      </w:r>
+    </w:p>
+    <w:p>
+      <w:pPr>
+        <w:pStyle w:val="NormalWeb"/>
+      </w:pPr>
+      <w:r>
+        <w:rPr>
+          <w:rStyle w:val="Strong"/>
+          <w:rFonts w:eastAsiaTheme="majorEastAsia"/>
+        </w:rPr>
+        <w:t>Question 6</w:t>
+      </w:r>
+      <w:r>
+        <w:t xml:space="preserve"> What type of functions enable you to manipulate data using time periods? </w:t>
+      </w:r>
+      <w:r>
+        <w:rPr>
+          <w:rStyle w:val="Strong"/>
+          <w:rFonts w:eastAsiaTheme="majorEastAsia"/>
+        </w:rPr>
+        <w:t>Select one</w:t>
+      </w:r>
+    </w:p>
+    <w:p>
+      <w:r>
+        <w:object w:dxaOrig="225" w:dyaOrig="225" w14:anchorId="428D9A0F">
+          <v:shape id="_x0000_i1362" type="#_x0000_t75" style="width:18pt;height:13.5pt" o:ole="">
+            <v:imagedata r:id="rId53" o:title=""/>
+          </v:shape>
+          <w:control r:id="rId90" w:name="DefaultOcxName133" w:shapeid="_x0000_i1362"/>
+        </w:object>
+      </w:r>
+      <w:r>
+        <w:t>Time intelligence</w:t>
+      </w:r>
+    </w:p>
+    <w:p>
+      <w:r>
+        <w:object w:dxaOrig="225" w:dyaOrig="225" w14:anchorId="4D5C133B">
+          <v:shape id="_x0000_i1361" type="#_x0000_t75" style="width:18pt;height:13.5pt" o:ole="">
+            <v:imagedata r:id="rId53" o:title=""/>
+          </v:shape>
+          <w:control r:id="rId91" w:name="DefaultOcxName143" w:shapeid="_x0000_i1361"/>
+        </w:object>
+      </w:r>
+      <w:r>
+        <w:t>Comparer functions</w:t>
+      </w:r>
+    </w:p>
+    <w:p>
+      <w:r>
+        <w:object w:dxaOrig="225" w:dyaOrig="225" w14:anchorId="605A99D8">
+          <v:shape id="_x0000_i1360" type="#_x0000_t75" style="width:18pt;height:13.5pt" o:ole="">
+            <v:imagedata r:id="rId53" o:title=""/>
+          </v:shape>
+          <w:control r:id="rId92" w:name="DefaultOcxName153" w:shapeid="_x0000_i1360"/>
+        </w:object>
+      </w:r>
+      <w:r>
+        <w:t>Value functions</w:t>
+      </w:r>
+    </w:p>
+    <w:p>
+      <w:pPr>
+        <w:pStyle w:val="NormalWeb"/>
+      </w:pPr>
+      <w:r>
+        <w:t>Correct!</w:t>
+      </w:r>
+    </w:p>
+    <w:p>
+      <w:pPr>
+        <w:pStyle w:val="NormalWeb"/>
+      </w:pPr>
+      <w:r>
+        <w:rPr>
+          <w:rStyle w:val="Strong"/>
+          <w:rFonts w:eastAsiaTheme="majorEastAsia"/>
+        </w:rPr>
+        <w:t>Question 7</w:t>
+      </w:r>
+      <w:r>
+        <w:t xml:space="preserve"> Which two functions will help you compare dates to the previous month? </w:t>
+      </w:r>
+      <w:r>
+        <w:rPr>
+          <w:rStyle w:val="Strong"/>
+          <w:rFonts w:eastAsiaTheme="majorEastAsia"/>
+        </w:rPr>
+        <w:t>Select one</w:t>
+      </w:r>
+    </w:p>
+    <w:p>
+      <w:r>
+        <w:object w:dxaOrig="225" w:dyaOrig="225" w14:anchorId="0ECCE464">
+          <v:shape id="_x0000_i1359" type="#_x0000_t75" style="width:18pt;height:13.5pt" o:ole="">
+            <v:imagedata r:id="rId53" o:title=""/>
+          </v:shape>
+          <w:control r:id="rId93" w:name="DefaultOcxName163" w:shapeid="_x0000_i1359"/>
+        </w:object>
+      </w:r>
+      <w:r>
+        <w:t>TOTALYTD and PREVIOUSMONTH</w:t>
+      </w:r>
+    </w:p>
+    <w:p>
+      <w:r>
+        <w:object w:dxaOrig="225" w:dyaOrig="225" w14:anchorId="65627989">
+          <v:shape id="_x0000_i1358" type="#_x0000_t75" style="width:18pt;height:13.5pt" o:ole="">
+            <v:imagedata r:id="rId53" o:title=""/>
+          </v:shape>
+          <w:control r:id="rId94" w:name="DefaultOcxName173" w:shapeid="_x0000_i1358"/>
+        </w:object>
+      </w:r>
+      <w:r>
+        <w:t>CALCULATE and TOTALTYD</w:t>
+      </w:r>
+    </w:p>
+    <w:p>
+      <w:r>
+        <w:object w:dxaOrig="225" w:dyaOrig="225" w14:anchorId="0DDD793B">
+          <v:shape id="_x0000_i1357" type="#_x0000_t75" style="width:18pt;height:13.5pt" o:ole="">
+            <v:imagedata r:id="rId53" o:title=""/>
+          </v:shape>
+          <w:control r:id="rId95" w:name="DefaultOcxName183" w:shapeid="_x0000_i1357"/>
+        </w:object>
+      </w:r>
+      <w:r>
+        <w:t>CALCULATE and PREVIOUSMONTH</w:t>
+      </w:r>
+    </w:p>
+    <w:p>
+      <w:pPr>
+        <w:pStyle w:val="NormalWeb"/>
+      </w:pPr>
+      <w:r>
+        <w:t>Correct!</w:t>
+      </w:r>
+    </w:p>
+    <w:p>
+      <w:pPr>
+        <w:pStyle w:val="Heading3"/>
+      </w:pPr>
+      <w:r>
+        <w:t>Congratulations</w:t>
+      </w:r>
+    </w:p>
+    <w:p>
+      <w:pPr>
+        <w:pStyle w:val="NormalWeb"/>
+      </w:pPr>
+      <w:r>
+        <w:t xml:space="preserve">You have successfully completed this exercise. Click </w:t>
+      </w:r>
+      <w:r>
+        <w:rPr>
+          <w:rStyle w:val="Strong"/>
+          <w:rFonts w:eastAsiaTheme="majorEastAsia"/>
+        </w:rPr>
+        <w:t>Next</w:t>
+      </w:r>
+      <w:r>
+        <w:t xml:space="preserve"> to advance to the next lab. </w:t>
+      </w:r>
+    </w:p>
+    <w:p>
+      <w:pPr>
+        <w:pStyle w:val="NormalWeb"/>
+      </w:pPr>
+      <w:r>
+        <w:t xml:space="preserve">Click </w:t>
+      </w:r>
+      <w:hyperlink r:id="rId96" w:anchor="toc" w:history="1">
+        <w:r>
+          <w:rPr>
+            <w:rStyle w:val="Strong"/>
+            <w:rFonts w:eastAsiaTheme="majorEastAsia"/>
+            <w:color w:val="0000FF"/>
+            <w:u w:val="single"/>
+          </w:rPr>
+          <w:t>here</w:t>
+        </w:r>
+      </w:hyperlink>
+      <w:r>
+        <w:t xml:space="preserve"> to return to the </w:t>
+      </w:r>
+      <w:r>
+        <w:rPr>
+          <w:rStyle w:val="Strong"/>
+          <w:rFonts w:eastAsiaTheme="majorEastAsia"/>
+        </w:rPr>
+        <w:t>Table of Contents</w:t>
+      </w:r>
+      <w:r>
+        <w:t>.</w:t>
       </w:r>
     </w:p>
     <w:p/>
@@ -3689,6 +4214,82 @@
       <w:szCs w:val="26"/>
     </w:rPr>
   </w:style>
+  <w:style w:type="paragraph" w:styleId="z-TopofForm">
+    <w:name w:val="HTML Top of Form"/>
+    <w:basedOn w:val="Normal"/>
+    <w:next w:val="Normal"/>
+    <w:link w:val="z-TopofFormChar"/>
+    <w:hidden/>
+    <w:uiPriority w:val="99"/>
+    <w:semiHidden/>
+    <w:unhideWhenUsed/>
+    <w:rsid w:val="00D960A6"/>
+    <w:pPr>
+      <w:pBdr>
+        <w:bottom w:val="single" w:sz="6" w:space="1" w:color="auto"/>
+      </w:pBdr>
+      <w:spacing w:after="0"/>
+      <w:jc w:val="center"/>
+    </w:pPr>
+    <w:rPr>
+      <w:rFonts w:ascii="Arial" w:hAnsi="Arial" w:cs="Arial"/>
+      <w:vanish/>
+      <w:sz w:val="16"/>
+      <w:szCs w:val="16"/>
+    </w:rPr>
+  </w:style>
+  <w:style w:type="character" w:customStyle="1" w:styleId="z-TopofFormChar">
+    <w:name w:val="z-Top of Form Char"/>
+    <w:basedOn w:val="DefaultParagraphFont"/>
+    <w:link w:val="z-TopofForm"/>
+    <w:uiPriority w:val="99"/>
+    <w:semiHidden/>
+    <w:rsid w:val="00D960A6"/>
+    <w:rPr>
+      <w:rFonts w:ascii="Arial" w:hAnsi="Arial" w:cs="Arial"/>
+      <w:vanish/>
+      <w:sz w:val="16"/>
+      <w:szCs w:val="16"/>
+    </w:rPr>
+  </w:style>
+  <w:style w:type="paragraph" w:styleId="z-BottomofForm">
+    <w:name w:val="HTML Bottom of Form"/>
+    <w:basedOn w:val="Normal"/>
+    <w:next w:val="Normal"/>
+    <w:link w:val="z-BottomofFormChar"/>
+    <w:hidden/>
+    <w:uiPriority w:val="99"/>
+    <w:semiHidden/>
+    <w:unhideWhenUsed/>
+    <w:rsid w:val="00D960A6"/>
+    <w:pPr>
+      <w:pBdr>
+        <w:top w:val="single" w:sz="6" w:space="1" w:color="auto"/>
+      </w:pBdr>
+      <w:spacing w:after="0"/>
+      <w:jc w:val="center"/>
+    </w:pPr>
+    <w:rPr>
+      <w:rFonts w:ascii="Arial" w:hAnsi="Arial" w:cs="Arial"/>
+      <w:vanish/>
+      <w:sz w:val="16"/>
+      <w:szCs w:val="16"/>
+    </w:rPr>
+  </w:style>
+  <w:style w:type="character" w:customStyle="1" w:styleId="z-BottomofFormChar">
+    <w:name w:val="z-Bottom of Form Char"/>
+    <w:basedOn w:val="DefaultParagraphFont"/>
+    <w:link w:val="z-BottomofForm"/>
+    <w:uiPriority w:val="99"/>
+    <w:semiHidden/>
+    <w:rsid w:val="00D960A6"/>
+    <w:rPr>
+      <w:rFonts w:ascii="Arial" w:hAnsi="Arial" w:cs="Arial"/>
+      <w:vanish/>
+      <w:sz w:val="16"/>
+      <w:szCs w:val="16"/>
+    </w:rPr>
+  </w:style>
 </w:styles>
 </file>
 
@@ -3948,11 +4549,87 @@
 <ax:ocx xmlns:ax="http://schemas.microsoft.com/office/2006/activeX" xmlns:r="http://schemas.openxmlformats.org/officeDocument/2006/relationships" ax:classid="{5512D118-5CC6-11CF-8D67-00AA00BDCE1D}" ax:persistence="persistStream" r:id="rId1"/>
 </file>
 
+<file path=word/activeX/activeX68.xml><?xml version="1.0" encoding="utf-8"?>
+<ax:ocx xmlns:ax="http://schemas.microsoft.com/office/2006/activeX" xmlns:r="http://schemas.openxmlformats.org/officeDocument/2006/relationships" ax:classid="{5512D118-5CC6-11CF-8D67-00AA00BDCE1D}" ax:persistence="persistStream" r:id="rId1"/>
+</file>
+
+<file path=word/activeX/activeX69.xml><?xml version="1.0" encoding="utf-8"?>
+<ax:ocx xmlns:ax="http://schemas.microsoft.com/office/2006/activeX" xmlns:r="http://schemas.openxmlformats.org/officeDocument/2006/relationships" ax:classid="{5512D118-5CC6-11CF-8D67-00AA00BDCE1D}" ax:persistence="persistStream" r:id="rId1"/>
+</file>
+
 <file path=word/activeX/activeX7.xml><?xml version="1.0" encoding="utf-8"?>
 <ax:ocx xmlns:ax="http://schemas.microsoft.com/office/2006/activeX" xmlns:r="http://schemas.openxmlformats.org/officeDocument/2006/relationships" ax:classid="{5512D118-5CC6-11CF-8D67-00AA00BDCE1D}" ax:persistence="persistStream" r:id="rId1"/>
 </file>
 
+<file path=word/activeX/activeX70.xml><?xml version="1.0" encoding="utf-8"?>
+<ax:ocx xmlns:ax="http://schemas.microsoft.com/office/2006/activeX" xmlns:r="http://schemas.openxmlformats.org/officeDocument/2006/relationships" ax:classid="{5512D118-5CC6-11CF-8D67-00AA00BDCE1D}" ax:persistence="persistStream" r:id="rId1"/>
+</file>
+
+<file path=word/activeX/activeX71.xml><?xml version="1.0" encoding="utf-8"?>
+<ax:ocx xmlns:ax="http://schemas.microsoft.com/office/2006/activeX" xmlns:r="http://schemas.openxmlformats.org/officeDocument/2006/relationships" ax:classid="{5512D118-5CC6-11CF-8D67-00AA00BDCE1D}" ax:persistence="persistStream" r:id="rId1"/>
+</file>
+
+<file path=word/activeX/activeX72.xml><?xml version="1.0" encoding="utf-8"?>
+<ax:ocx xmlns:ax="http://schemas.microsoft.com/office/2006/activeX" xmlns:r="http://schemas.openxmlformats.org/officeDocument/2006/relationships" ax:classid="{5512D118-5CC6-11CF-8D67-00AA00BDCE1D}" ax:persistence="persistStream" r:id="rId1"/>
+</file>
+
+<file path=word/activeX/activeX73.xml><?xml version="1.0" encoding="utf-8"?>
+<ax:ocx xmlns:ax="http://schemas.microsoft.com/office/2006/activeX" xmlns:r="http://schemas.openxmlformats.org/officeDocument/2006/relationships" ax:classid="{5512D118-5CC6-11CF-8D67-00AA00BDCE1D}" ax:persistence="persistStream" r:id="rId1"/>
+</file>
+
+<file path=word/activeX/activeX74.xml><?xml version="1.0" encoding="utf-8"?>
+<ax:ocx xmlns:ax="http://schemas.microsoft.com/office/2006/activeX" xmlns:r="http://schemas.openxmlformats.org/officeDocument/2006/relationships" ax:classid="{5512D118-5CC6-11CF-8D67-00AA00BDCE1D}" ax:persistence="persistStream" r:id="rId1"/>
+</file>
+
+<file path=word/activeX/activeX75.xml><?xml version="1.0" encoding="utf-8"?>
+<ax:ocx xmlns:ax="http://schemas.microsoft.com/office/2006/activeX" xmlns:r="http://schemas.openxmlformats.org/officeDocument/2006/relationships" ax:classid="{5512D118-5CC6-11CF-8D67-00AA00BDCE1D}" ax:persistence="persistStream" r:id="rId1"/>
+</file>
+
+<file path=word/activeX/activeX76.xml><?xml version="1.0" encoding="utf-8"?>
+<ax:ocx xmlns:ax="http://schemas.microsoft.com/office/2006/activeX" xmlns:r="http://schemas.openxmlformats.org/officeDocument/2006/relationships" ax:classid="{5512D118-5CC6-11CF-8D67-00AA00BDCE1D}" ax:persistence="persistStream" r:id="rId1"/>
+</file>
+
+<file path=word/activeX/activeX77.xml><?xml version="1.0" encoding="utf-8"?>
+<ax:ocx xmlns:ax="http://schemas.microsoft.com/office/2006/activeX" xmlns:r="http://schemas.openxmlformats.org/officeDocument/2006/relationships" ax:classid="{5512D118-5CC6-11CF-8D67-00AA00BDCE1D}" ax:persistence="persistStream" r:id="rId1"/>
+</file>
+
+<file path=word/activeX/activeX78.xml><?xml version="1.0" encoding="utf-8"?>
+<ax:ocx xmlns:ax="http://schemas.microsoft.com/office/2006/activeX" xmlns:r="http://schemas.openxmlformats.org/officeDocument/2006/relationships" ax:classid="{5512D118-5CC6-11CF-8D67-00AA00BDCE1D}" ax:persistence="persistStream" r:id="rId1"/>
+</file>
+
+<file path=word/activeX/activeX79.xml><?xml version="1.0" encoding="utf-8"?>
+<ax:ocx xmlns:ax="http://schemas.microsoft.com/office/2006/activeX" xmlns:r="http://schemas.openxmlformats.org/officeDocument/2006/relationships" ax:classid="{5512D118-5CC6-11CF-8D67-00AA00BDCE1D}" ax:persistence="persistStream" r:id="rId1"/>
+</file>
+
 <file path=word/activeX/activeX8.xml><?xml version="1.0" encoding="utf-8"?>
+<ax:ocx xmlns:ax="http://schemas.microsoft.com/office/2006/activeX" xmlns:r="http://schemas.openxmlformats.org/officeDocument/2006/relationships" ax:classid="{5512D118-5CC6-11CF-8D67-00AA00BDCE1D}" ax:persistence="persistStream" r:id="rId1"/>
+</file>
+
+<file path=word/activeX/activeX80.xml><?xml version="1.0" encoding="utf-8"?>
+<ax:ocx xmlns:ax="http://schemas.microsoft.com/office/2006/activeX" xmlns:r="http://schemas.openxmlformats.org/officeDocument/2006/relationships" ax:classid="{5512D118-5CC6-11CF-8D67-00AA00BDCE1D}" ax:persistence="persistStream" r:id="rId1"/>
+</file>
+
+<file path=word/activeX/activeX81.xml><?xml version="1.0" encoding="utf-8"?>
+<ax:ocx xmlns:ax="http://schemas.microsoft.com/office/2006/activeX" xmlns:r="http://schemas.openxmlformats.org/officeDocument/2006/relationships" ax:classid="{5512D118-5CC6-11CF-8D67-00AA00BDCE1D}" ax:persistence="persistStream" r:id="rId1"/>
+</file>
+
+<file path=word/activeX/activeX82.xml><?xml version="1.0" encoding="utf-8"?>
+<ax:ocx xmlns:ax="http://schemas.microsoft.com/office/2006/activeX" xmlns:r="http://schemas.openxmlformats.org/officeDocument/2006/relationships" ax:classid="{5512D118-5CC6-11CF-8D67-00AA00BDCE1D}" ax:persistence="persistStream" r:id="rId1"/>
+</file>
+
+<file path=word/activeX/activeX83.xml><?xml version="1.0" encoding="utf-8"?>
+<ax:ocx xmlns:ax="http://schemas.microsoft.com/office/2006/activeX" xmlns:r="http://schemas.openxmlformats.org/officeDocument/2006/relationships" ax:classid="{5512D118-5CC6-11CF-8D67-00AA00BDCE1D}" ax:persistence="persistStream" r:id="rId1"/>
+</file>
+
+<file path=word/activeX/activeX84.xml><?xml version="1.0" encoding="utf-8"?>
+<ax:ocx xmlns:ax="http://schemas.microsoft.com/office/2006/activeX" xmlns:r="http://schemas.openxmlformats.org/officeDocument/2006/relationships" ax:classid="{5512D118-5CC6-11CF-8D67-00AA00BDCE1D}" ax:persistence="persistStream" r:id="rId1"/>
+</file>
+
+<file path=word/activeX/activeX85.xml><?xml version="1.0" encoding="utf-8"?>
+<ax:ocx xmlns:ax="http://schemas.microsoft.com/office/2006/activeX" xmlns:r="http://schemas.openxmlformats.org/officeDocument/2006/relationships" ax:classid="{5512D118-5CC6-11CF-8D67-00AA00BDCE1D}" ax:persistence="persistStream" r:id="rId1"/>
+</file>
+
+<file path=word/activeX/activeX86.xml><?xml version="1.0" encoding="utf-8"?>
 <ax:ocx xmlns:ax="http://schemas.microsoft.com/office/2006/activeX" xmlns:r="http://schemas.openxmlformats.org/officeDocument/2006/relationships" ax:classid="{5512D118-5CC6-11CF-8D67-00AA00BDCE1D}" ax:persistence="persistStream" r:id="rId1"/>
 </file>
 

--- a/DA-100T00/lab/ReviewQuestions.docx
+++ b/DA-100T00/lab/ReviewQuestions.docx
@@ -96,10 +96,10 @@
             <v:path o:extrusionok="f" gradientshapeok="t" o:connecttype="rect"/>
             <o:lock v:ext="edit" aspectratio="t"/>
           </v:shapetype>
-          <v:shape id="_x0000_i1118" type="#_x0000_t75" style="width:18pt;height:15.75pt" o:ole="">
-            <v:imagedata r:id="rId4" o:title=""/>
-          </v:shape>
-          <w:control r:id="rId5" w:name="DefaultOcxName28" w:shapeid="_x0000_i1118"/>
+          <v:shape id="_x0000_i1148" type="#_x0000_t75" style="width:18.35pt;height:15.6pt" o:ole="">
+            <v:imagedata r:id="rId6" o:title=""/>
+          </v:shape>
+          <w:control r:id="rId7" w:name="DefaultOcxName28" w:shapeid="_x0000_i1148"/>
         </w:object>
       </w:r>
       <w:r>
@@ -127,10 +127,10 @@
           <w:szCs w:val="24"/>
         </w:rPr>
         <w:object w:dxaOrig="225" w:dyaOrig="225" w14:anchorId="58DD4CD5">
-          <v:shape id="_x0000_i1121" type="#_x0000_t75" style="width:18pt;height:15.75pt" o:ole="">
-            <v:imagedata r:id="rId4" o:title=""/>
-          </v:shape>
-          <w:control r:id="rId6" w:name="DefaultOcxName110" w:shapeid="_x0000_i1121"/>
+          <v:shape id="_x0000_i1151" type="#_x0000_t75" style="width:18.35pt;height:15.6pt" o:ole="">
+            <v:imagedata r:id="rId6" o:title=""/>
+          </v:shape>
+          <w:control r:id="rId8" w:name="DefaultOcxName110" w:shapeid="_x0000_i1151"/>
         </w:object>
       </w:r>
       <w:r>
@@ -158,10 +158,10 @@
           <w:szCs w:val="24"/>
         </w:rPr>
         <w:object w:dxaOrig="225" w:dyaOrig="225" w14:anchorId="3CD97FDD">
-          <v:shape id="_x0000_i1124" type="#_x0000_t75" style="width:18pt;height:15.75pt" o:ole="">
-            <v:imagedata r:id="rId4" o:title=""/>
-          </v:shape>
-          <w:control r:id="rId7" w:name="DefaultOcxName27" w:shapeid="_x0000_i1124"/>
+          <v:shape id="_x0000_i1154" type="#_x0000_t75" style="width:18.35pt;height:15.6pt" o:ole="">
+            <v:imagedata r:id="rId6" o:title=""/>
+          </v:shape>
+          <w:control r:id="rId9" w:name="DefaultOcxName27" w:shapeid="_x0000_i1154"/>
         </w:object>
       </w:r>
       <w:r>
@@ -245,10 +245,10 @@
           <w:szCs w:val="24"/>
         </w:rPr>
         <w:object w:dxaOrig="225" w:dyaOrig="225" w14:anchorId="7F0B1E1E">
-          <v:shape id="_x0000_i1127" type="#_x0000_t75" style="width:18pt;height:15.75pt" o:ole="">
-            <v:imagedata r:id="rId4" o:title=""/>
-          </v:shape>
-          <w:control r:id="rId8" w:name="DefaultOcxName31" w:shapeid="_x0000_i1127"/>
+          <v:shape id="_x0000_i1157" type="#_x0000_t75" style="width:18.35pt;height:15.6pt" o:ole="">
+            <v:imagedata r:id="rId6" o:title=""/>
+          </v:shape>
+          <w:control r:id="rId10" w:name="DefaultOcxName31" w:shapeid="_x0000_i1157"/>
         </w:object>
       </w:r>
       <w:r>
@@ -276,10 +276,10 @@
           <w:szCs w:val="24"/>
         </w:rPr>
         <w:object w:dxaOrig="225" w:dyaOrig="225" w14:anchorId="688F671F">
-          <v:shape id="_x0000_i1130" type="#_x0000_t75" style="width:18pt;height:15.75pt" o:ole="">
-            <v:imagedata r:id="rId4" o:title=""/>
-          </v:shape>
-          <w:control r:id="rId9" w:name="DefaultOcxName41" w:shapeid="_x0000_i1130"/>
+          <v:shape id="_x0000_i1160" type="#_x0000_t75" style="width:18.35pt;height:15.6pt" o:ole="">
+            <v:imagedata r:id="rId6" o:title=""/>
+          </v:shape>
+          <w:control r:id="rId11" w:name="DefaultOcxName41" w:shapeid="_x0000_i1160"/>
         </w:object>
       </w:r>
       <w:r>
@@ -307,10 +307,10 @@
           <w:szCs w:val="24"/>
         </w:rPr>
         <w:object w:dxaOrig="225" w:dyaOrig="225" w14:anchorId="607404C6">
-          <v:shape id="_x0000_i1133" type="#_x0000_t75" style="width:18pt;height:15.75pt" o:ole="">
-            <v:imagedata r:id="rId4" o:title=""/>
-          </v:shape>
-          <w:control r:id="rId10" w:name="DefaultOcxName51" w:shapeid="_x0000_i1133"/>
+          <v:shape id="_x0000_i1163" type="#_x0000_t75" style="width:18.35pt;height:15.6pt" o:ole="">
+            <v:imagedata r:id="rId6" o:title=""/>
+          </v:shape>
+          <w:control r:id="rId12" w:name="DefaultOcxName51" w:shapeid="_x0000_i1163"/>
         </w:object>
       </w:r>
       <w:r>
@@ -394,10 +394,10 @@
           <w:szCs w:val="24"/>
         </w:rPr>
         <w:object w:dxaOrig="225" w:dyaOrig="225" w14:anchorId="5DE80B13">
-          <v:shape id="_x0000_i1136" type="#_x0000_t75" style="width:18pt;height:15.75pt" o:ole="">
-            <v:imagedata r:id="rId4" o:title=""/>
-          </v:shape>
-          <w:control r:id="rId11" w:name="DefaultOcxName61" w:shapeid="_x0000_i1136"/>
+          <v:shape id="_x0000_i1166" type="#_x0000_t75" style="width:18.35pt;height:15.6pt" o:ole="">
+            <v:imagedata r:id="rId6" o:title=""/>
+          </v:shape>
+          <w:control r:id="rId13" w:name="DefaultOcxName61" w:shapeid="_x0000_i1166"/>
         </w:object>
       </w:r>
       <w:r>
@@ -425,10 +425,10 @@
           <w:szCs w:val="24"/>
         </w:rPr>
         <w:object w:dxaOrig="225" w:dyaOrig="225" w14:anchorId="29FDCE5E">
-          <v:shape id="_x0000_i1139" type="#_x0000_t75" style="width:18pt;height:15.75pt" o:ole="">
-            <v:imagedata r:id="rId4" o:title=""/>
-          </v:shape>
-          <w:control r:id="rId12" w:name="DefaultOcxName71" w:shapeid="_x0000_i1139"/>
+          <v:shape id="_x0000_i1169" type="#_x0000_t75" style="width:18.35pt;height:15.6pt" o:ole="">
+            <v:imagedata r:id="rId6" o:title=""/>
+          </v:shape>
+          <w:control r:id="rId14" w:name="DefaultOcxName71" w:shapeid="_x0000_i1169"/>
         </w:object>
       </w:r>
       <w:r>
@@ -456,10 +456,10 @@
           <w:szCs w:val="24"/>
         </w:rPr>
         <w:object w:dxaOrig="225" w:dyaOrig="225" w14:anchorId="08E2A64C">
-          <v:shape id="_x0000_i1142" type="#_x0000_t75" style="width:18pt;height:15.75pt" o:ole="">
-            <v:imagedata r:id="rId4" o:title=""/>
-          </v:shape>
-          <w:control r:id="rId13" w:name="DefaultOcxName81" w:shapeid="_x0000_i1142"/>
+          <v:shape id="_x0000_i1172" type="#_x0000_t75" style="width:18.35pt;height:15.6pt" o:ole="">
+            <v:imagedata r:id="rId6" o:title=""/>
+          </v:shape>
+          <w:control r:id="rId15" w:name="DefaultOcxName81" w:shapeid="_x0000_i1172"/>
         </w:object>
       </w:r>
       <w:r>
@@ -487,10 +487,10 @@
           <w:szCs w:val="24"/>
         </w:rPr>
         <w:object w:dxaOrig="225" w:dyaOrig="225" w14:anchorId="7A126349">
-          <v:shape id="_x0000_i1145" type="#_x0000_t75" style="width:18pt;height:15.75pt" o:ole="">
-            <v:imagedata r:id="rId4" o:title=""/>
-          </v:shape>
-          <w:control r:id="rId14" w:name="DefaultOcxName91" w:shapeid="_x0000_i1145"/>
+          <v:shape id="_x0000_i1175" type="#_x0000_t75" style="width:18.35pt;height:15.6pt" o:ole="">
+            <v:imagedata r:id="rId6" o:title=""/>
+          </v:shape>
+          <w:control r:id="rId16" w:name="DefaultOcxName91" w:shapeid="_x0000_i1175"/>
         </w:object>
       </w:r>
       <w:r>
@@ -574,10 +574,10 @@
           <w:szCs w:val="24"/>
         </w:rPr>
         <w:object w:dxaOrig="225" w:dyaOrig="225" w14:anchorId="2E77D1C5">
-          <v:shape id="_x0000_i1148" type="#_x0000_t75" style="width:18pt;height:15.75pt" o:ole="">
-            <v:imagedata r:id="rId4" o:title=""/>
-          </v:shape>
-          <w:control r:id="rId15" w:name="DefaultOcxName101" w:shapeid="_x0000_i1148"/>
+          <v:shape id="_x0000_i1178" type="#_x0000_t75" style="width:18.35pt;height:15.6pt" o:ole="">
+            <v:imagedata r:id="rId6" o:title=""/>
+          </v:shape>
+          <w:control r:id="rId17" w:name="DefaultOcxName101" w:shapeid="_x0000_i1178"/>
         </w:object>
       </w:r>
       <w:r>
@@ -605,10 +605,10 @@
           <w:szCs w:val="24"/>
         </w:rPr>
         <w:object w:dxaOrig="225" w:dyaOrig="225" w14:anchorId="45B73BEC">
-          <v:shape id="_x0000_i1151" type="#_x0000_t75" style="width:18pt;height:15.75pt" o:ole="">
-            <v:imagedata r:id="rId4" o:title=""/>
-          </v:shape>
-          <w:control r:id="rId16" w:name="DefaultOcxName111" w:shapeid="_x0000_i1151"/>
+          <v:shape id="_x0000_i1181" type="#_x0000_t75" style="width:18.35pt;height:15.6pt" o:ole="">
+            <v:imagedata r:id="rId6" o:title=""/>
+          </v:shape>
+          <w:control r:id="rId18" w:name="DefaultOcxName111" w:shapeid="_x0000_i1181"/>
         </w:object>
       </w:r>
       <w:r>
@@ -636,10 +636,10 @@
           <w:szCs w:val="24"/>
         </w:rPr>
         <w:object w:dxaOrig="225" w:dyaOrig="225" w14:anchorId="21829FE8">
-          <v:shape id="_x0000_i1154" type="#_x0000_t75" style="width:18pt;height:15.75pt" o:ole="">
-            <v:imagedata r:id="rId4" o:title=""/>
-          </v:shape>
-          <w:control r:id="rId17" w:name="DefaultOcxName121" w:shapeid="_x0000_i1154"/>
+          <v:shape id="_x0000_i1184" type="#_x0000_t75" style="width:18.35pt;height:15.6pt" o:ole="">
+            <v:imagedata r:id="rId6" o:title=""/>
+          </v:shape>
+          <w:control r:id="rId19" w:name="DefaultOcxName121" w:shapeid="_x0000_i1184"/>
         </w:object>
       </w:r>
       <w:r>
@@ -724,10 +724,10 @@
         </w:rPr>
         <w:lastRenderedPageBreak/>
         <w:object w:dxaOrig="225" w:dyaOrig="225" w14:anchorId="2B3D5296">
-          <v:shape id="_x0000_i1157" type="#_x0000_t75" style="width:18pt;height:15.75pt" o:ole="">
-            <v:imagedata r:id="rId4" o:title=""/>
-          </v:shape>
-          <w:control r:id="rId18" w:name="DefaultOcxName131" w:shapeid="_x0000_i1157"/>
+          <v:shape id="_x0000_i1187" type="#_x0000_t75" style="width:18.35pt;height:15.6pt" o:ole="">
+            <v:imagedata r:id="rId6" o:title=""/>
+          </v:shape>
+          <w:control r:id="rId20" w:name="DefaultOcxName131" w:shapeid="_x0000_i1187"/>
         </w:object>
       </w:r>
       <w:r>
@@ -755,10 +755,10 @@
           <w:szCs w:val="24"/>
         </w:rPr>
         <w:object w:dxaOrig="225" w:dyaOrig="225" w14:anchorId="6A960D05">
-          <v:shape id="_x0000_i1160" type="#_x0000_t75" style="width:18pt;height:15.75pt" o:ole="">
-            <v:imagedata r:id="rId4" o:title=""/>
-          </v:shape>
-          <w:control r:id="rId19" w:name="DefaultOcxName141" w:shapeid="_x0000_i1160"/>
+          <v:shape id="_x0000_i1190" type="#_x0000_t75" style="width:18.35pt;height:15.6pt" o:ole="">
+            <v:imagedata r:id="rId6" o:title=""/>
+          </v:shape>
+          <w:control r:id="rId21" w:name="DefaultOcxName141" w:shapeid="_x0000_i1190"/>
         </w:object>
       </w:r>
       <w:r>
@@ -786,10 +786,10 @@
           <w:szCs w:val="24"/>
         </w:rPr>
         <w:object w:dxaOrig="225" w:dyaOrig="225" w14:anchorId="197E726D">
-          <v:shape id="_x0000_i1163" type="#_x0000_t75" style="width:18pt;height:15.75pt" o:ole="">
-            <v:imagedata r:id="rId4" o:title=""/>
-          </v:shape>
-          <w:control r:id="rId20" w:name="DefaultOcxName151" w:shapeid="_x0000_i1163"/>
+          <v:shape id="_x0000_i1193" type="#_x0000_t75" style="width:18.35pt;height:15.6pt" o:ole="">
+            <v:imagedata r:id="rId6" o:title=""/>
+          </v:shape>
+          <w:control r:id="rId22" w:name="DefaultOcxName151" w:shapeid="_x0000_i1193"/>
         </w:object>
       </w:r>
       <w:r>
@@ -873,10 +873,10 @@
           <w:szCs w:val="24"/>
         </w:rPr>
         <w:object w:dxaOrig="225" w:dyaOrig="225" w14:anchorId="22F891DF">
-          <v:shape id="_x0000_i1166" type="#_x0000_t75" style="width:18pt;height:15.75pt" o:ole="">
-            <v:imagedata r:id="rId4" o:title=""/>
-          </v:shape>
-          <w:control r:id="rId21" w:name="DefaultOcxName161" w:shapeid="_x0000_i1166"/>
+          <v:shape id="_x0000_i1196" type="#_x0000_t75" style="width:18.35pt;height:15.6pt" o:ole="">
+            <v:imagedata r:id="rId6" o:title=""/>
+          </v:shape>
+          <w:control r:id="rId23" w:name="DefaultOcxName161" w:shapeid="_x0000_i1196"/>
         </w:object>
       </w:r>
       <w:r>
@@ -904,10 +904,10 @@
           <w:szCs w:val="24"/>
         </w:rPr>
         <w:object w:dxaOrig="225" w:dyaOrig="225" w14:anchorId="3500DC6C">
-          <v:shape id="_x0000_i1169" type="#_x0000_t75" style="width:18pt;height:15.75pt" o:ole="">
-            <v:imagedata r:id="rId4" o:title=""/>
-          </v:shape>
-          <w:control r:id="rId22" w:name="DefaultOcxName171" w:shapeid="_x0000_i1169"/>
+          <v:shape id="_x0000_i1199" type="#_x0000_t75" style="width:18.35pt;height:15.6pt" o:ole="">
+            <v:imagedata r:id="rId6" o:title=""/>
+          </v:shape>
+          <w:control r:id="rId24" w:name="DefaultOcxName171" w:shapeid="_x0000_i1199"/>
         </w:object>
       </w:r>
       <w:r>
@@ -935,10 +935,10 @@
           <w:szCs w:val="24"/>
         </w:rPr>
         <w:object w:dxaOrig="225" w:dyaOrig="225" w14:anchorId="7D14EEDA">
-          <v:shape id="_x0000_i1172" type="#_x0000_t75" style="width:18pt;height:15.75pt" o:ole="">
-            <v:imagedata r:id="rId4" o:title=""/>
-          </v:shape>
-          <w:control r:id="rId23" w:name="DefaultOcxName181" w:shapeid="_x0000_i1172"/>
+          <v:shape id="_x0000_i1202" type="#_x0000_t75" style="width:18.35pt;height:15.6pt" o:ole="">
+            <v:imagedata r:id="rId6" o:title=""/>
+          </v:shape>
+          <w:control r:id="rId25" w:name="DefaultOcxName181" w:shapeid="_x0000_i1202"/>
         </w:object>
       </w:r>
       <w:r>
@@ -1044,7 +1044,7 @@
         </w:rPr>
         <w:t xml:space="preserve">Click </w:t>
       </w:r>
-      <w:hyperlink r:id="rId24" w:anchor="toc" w:history="1">
+      <w:hyperlink r:id="rId26" w:anchor="toc" w:history="1">
         <w:r>
           <w:rPr>
             <w:rFonts w:ascii="Times New Roman" w:eastAsia="Times New Roman" w:hAnsi="Times New Roman" w:cs="Times New Roman"/>
@@ -1184,10 +1184,10 @@
           <w:szCs w:val="24"/>
         </w:rPr>
         <w:object w:dxaOrig="225" w:dyaOrig="225" w14:anchorId="7C2A5830">
-          <v:shape id="_x0000_i1175" type="#_x0000_t75" style="width:18pt;height:15.75pt" o:ole="">
-            <v:imagedata r:id="rId4" o:title=""/>
-          </v:shape>
-          <w:control r:id="rId25" w:name="DefaultOcxName" w:shapeid="_x0000_i1175"/>
+          <v:shape id="_x0000_i1205" type="#_x0000_t75" style="width:18.35pt;height:15.6pt" o:ole="">
+            <v:imagedata r:id="rId6" o:title=""/>
+          </v:shape>
+          <w:control r:id="rId27" w:name="DefaultOcxName" w:shapeid="_x0000_i1205"/>
         </w:object>
       </w:r>
       <w:r>
@@ -1215,10 +1215,10 @@
           <w:szCs w:val="24"/>
         </w:rPr>
         <w:object w:dxaOrig="225" w:dyaOrig="225" w14:anchorId="7F861794">
-          <v:shape id="_x0000_i1178" type="#_x0000_t75" style="width:18pt;height:15.75pt" o:ole="">
-            <v:imagedata r:id="rId4" o:title=""/>
-          </v:shape>
-          <w:control r:id="rId26" w:name="DefaultOcxName1" w:shapeid="_x0000_i1178"/>
+          <v:shape id="_x0000_i1208" type="#_x0000_t75" style="width:18.35pt;height:15.6pt" o:ole="">
+            <v:imagedata r:id="rId6" o:title=""/>
+          </v:shape>
+          <w:control r:id="rId28" w:name="DefaultOcxName1" w:shapeid="_x0000_i1208"/>
         </w:object>
       </w:r>
       <w:r>
@@ -1246,10 +1246,10 @@
           <w:szCs w:val="24"/>
         </w:rPr>
         <w:object w:dxaOrig="225" w:dyaOrig="225" w14:anchorId="564394F5">
-          <v:shape id="_x0000_i1181" type="#_x0000_t75" style="width:18pt;height:15.75pt" o:ole="">
-            <v:imagedata r:id="rId4" o:title=""/>
-          </v:shape>
-          <w:control r:id="rId27" w:name="DefaultOcxName2" w:shapeid="_x0000_i1181"/>
+          <v:shape id="_x0000_i1211" type="#_x0000_t75" style="width:18.35pt;height:15.6pt" o:ole="">
+            <v:imagedata r:id="rId6" o:title=""/>
+          </v:shape>
+          <w:control r:id="rId29" w:name="DefaultOcxName2" w:shapeid="_x0000_i1211"/>
         </w:object>
       </w:r>
       <w:r>
@@ -1333,10 +1333,10 @@
           <w:szCs w:val="24"/>
         </w:rPr>
         <w:object w:dxaOrig="225" w:dyaOrig="225" w14:anchorId="79B64F25">
-          <v:shape id="_x0000_i1184" type="#_x0000_t75" style="width:18pt;height:15.75pt" o:ole="">
-            <v:imagedata r:id="rId4" o:title=""/>
-          </v:shape>
-          <w:control r:id="rId28" w:name="DefaultOcxName3" w:shapeid="_x0000_i1184"/>
+          <v:shape id="_x0000_i1214" type="#_x0000_t75" style="width:18.35pt;height:15.6pt" o:ole="">
+            <v:imagedata r:id="rId6" o:title=""/>
+          </v:shape>
+          <w:control r:id="rId30" w:name="DefaultOcxName3" w:shapeid="_x0000_i1214"/>
         </w:object>
       </w:r>
       <w:r>
@@ -1364,10 +1364,10 @@
           <w:szCs w:val="24"/>
         </w:rPr>
         <w:object w:dxaOrig="225" w:dyaOrig="225" w14:anchorId="62073DF8">
-          <v:shape id="_x0000_i1187" type="#_x0000_t75" style="width:18pt;height:15.75pt" o:ole="">
-            <v:imagedata r:id="rId4" o:title=""/>
-          </v:shape>
-          <w:control r:id="rId29" w:name="DefaultOcxName4" w:shapeid="_x0000_i1187"/>
+          <v:shape id="_x0000_i1217" type="#_x0000_t75" style="width:18.35pt;height:15.6pt" o:ole="">
+            <v:imagedata r:id="rId6" o:title=""/>
+          </v:shape>
+          <w:control r:id="rId31" w:name="DefaultOcxName4" w:shapeid="_x0000_i1217"/>
         </w:object>
       </w:r>
       <w:r>
@@ -1395,10 +1395,10 @@
           <w:szCs w:val="24"/>
         </w:rPr>
         <w:object w:dxaOrig="225" w:dyaOrig="225" w14:anchorId="4AE132ED">
-          <v:shape id="_x0000_i1190" type="#_x0000_t75" style="width:18pt;height:15.75pt" o:ole="">
-            <v:imagedata r:id="rId4" o:title=""/>
-          </v:shape>
-          <w:control r:id="rId30" w:name="DefaultOcxName5" w:shapeid="_x0000_i1190"/>
+          <v:shape id="_x0000_i1220" type="#_x0000_t75" style="width:18.35pt;height:15.6pt" o:ole="">
+            <v:imagedata r:id="rId6" o:title=""/>
+          </v:shape>
+          <w:control r:id="rId32" w:name="DefaultOcxName5" w:shapeid="_x0000_i1220"/>
         </w:object>
       </w:r>
       <w:r>
@@ -1482,10 +1482,10 @@
           <w:szCs w:val="24"/>
         </w:rPr>
         <w:object w:dxaOrig="225" w:dyaOrig="225" w14:anchorId="3C6B9427">
-          <v:shape id="_x0000_i1193" type="#_x0000_t75" style="width:18pt;height:15.75pt" o:ole="">
-            <v:imagedata r:id="rId4" o:title=""/>
-          </v:shape>
-          <w:control r:id="rId31" w:name="DefaultOcxName6" w:shapeid="_x0000_i1193"/>
+          <v:shape id="_x0000_i1223" type="#_x0000_t75" style="width:18.35pt;height:15.6pt" o:ole="">
+            <v:imagedata r:id="rId6" o:title=""/>
+          </v:shape>
+          <w:control r:id="rId33" w:name="DefaultOcxName6" w:shapeid="_x0000_i1223"/>
         </w:object>
       </w:r>
       <w:r>
@@ -1513,10 +1513,10 @@
           <w:szCs w:val="24"/>
         </w:rPr>
         <w:object w:dxaOrig="225" w:dyaOrig="225" w14:anchorId="061F5EC8">
-          <v:shape id="_x0000_i1196" type="#_x0000_t75" style="width:18pt;height:15.75pt" o:ole="">
-            <v:imagedata r:id="rId4" o:title=""/>
-          </v:shape>
-          <w:control r:id="rId32" w:name="DefaultOcxName7" w:shapeid="_x0000_i1196"/>
+          <v:shape id="_x0000_i1226" type="#_x0000_t75" style="width:18.35pt;height:15.6pt" o:ole="">
+            <v:imagedata r:id="rId6" o:title=""/>
+          </v:shape>
+          <w:control r:id="rId34" w:name="DefaultOcxName7" w:shapeid="_x0000_i1226"/>
         </w:object>
       </w:r>
       <w:r>
@@ -1544,10 +1544,10 @@
           <w:szCs w:val="24"/>
         </w:rPr>
         <w:object w:dxaOrig="225" w:dyaOrig="225" w14:anchorId="7C83E47C">
-          <v:shape id="_x0000_i1199" type="#_x0000_t75" style="width:18pt;height:15.75pt" o:ole="">
-            <v:imagedata r:id="rId4" o:title=""/>
-          </v:shape>
-          <w:control r:id="rId33" w:name="DefaultOcxName8" w:shapeid="_x0000_i1199"/>
+          <v:shape id="_x0000_i1229" type="#_x0000_t75" style="width:18.35pt;height:15.6pt" o:ole="">
+            <v:imagedata r:id="rId6" o:title=""/>
+          </v:shape>
+          <w:control r:id="rId35" w:name="DefaultOcxName8" w:shapeid="_x0000_i1229"/>
         </w:object>
       </w:r>
       <w:r>
@@ -1631,10 +1631,10 @@
           <w:szCs w:val="24"/>
         </w:rPr>
         <w:object w:dxaOrig="225" w:dyaOrig="225" w14:anchorId="6AE17456">
-          <v:shape id="_x0000_i1202" type="#_x0000_t75" style="width:18pt;height:15.75pt" o:ole="">
-            <v:imagedata r:id="rId4" o:title=""/>
-          </v:shape>
-          <w:control r:id="rId34" w:name="DefaultOcxName9" w:shapeid="_x0000_i1202"/>
+          <v:shape id="_x0000_i1232" type="#_x0000_t75" style="width:18.35pt;height:15.6pt" o:ole="">
+            <v:imagedata r:id="rId6" o:title=""/>
+          </v:shape>
+          <w:control r:id="rId36" w:name="DefaultOcxName9" w:shapeid="_x0000_i1232"/>
         </w:object>
       </w:r>
       <w:r>
@@ -1662,10 +1662,10 @@
           <w:szCs w:val="24"/>
         </w:rPr>
         <w:object w:dxaOrig="225" w:dyaOrig="225" w14:anchorId="6638FADB">
-          <v:shape id="_x0000_i1205" type="#_x0000_t75" style="width:18pt;height:15.75pt" o:ole="">
-            <v:imagedata r:id="rId4" o:title=""/>
-          </v:shape>
-          <w:control r:id="rId35" w:name="DefaultOcxName10" w:shapeid="_x0000_i1205"/>
+          <v:shape id="_x0000_i1235" type="#_x0000_t75" style="width:18.35pt;height:15.6pt" o:ole="">
+            <v:imagedata r:id="rId6" o:title=""/>
+          </v:shape>
+          <w:control r:id="rId37" w:name="DefaultOcxName10" w:shapeid="_x0000_i1235"/>
         </w:object>
       </w:r>
       <w:r>
@@ -1693,10 +1693,10 @@
           <w:szCs w:val="24"/>
         </w:rPr>
         <w:object w:dxaOrig="225" w:dyaOrig="225" w14:anchorId="32FC87E4">
-          <v:shape id="_x0000_i1208" type="#_x0000_t75" style="width:18pt;height:15.75pt" o:ole="">
-            <v:imagedata r:id="rId4" o:title=""/>
-          </v:shape>
-          <w:control r:id="rId36" w:name="DefaultOcxName11" w:shapeid="_x0000_i1208"/>
+          <v:shape id="_x0000_i1238" type="#_x0000_t75" style="width:18.35pt;height:15.6pt" o:ole="">
+            <v:imagedata r:id="rId6" o:title=""/>
+          </v:shape>
+          <w:control r:id="rId38" w:name="DefaultOcxName11" w:shapeid="_x0000_i1238"/>
         </w:object>
       </w:r>
       <w:r>
@@ -1780,10 +1780,10 @@
           <w:szCs w:val="24"/>
         </w:rPr>
         <w:object w:dxaOrig="225" w:dyaOrig="225" w14:anchorId="1CF5F1A0">
-          <v:shape id="_x0000_i1211" type="#_x0000_t75" style="width:18pt;height:15.75pt" o:ole="">
-            <v:imagedata r:id="rId4" o:title=""/>
-          </v:shape>
-          <w:control r:id="rId37" w:name="DefaultOcxName12" w:shapeid="_x0000_i1211"/>
+          <v:shape id="_x0000_i1241" type="#_x0000_t75" style="width:18.35pt;height:15.6pt" o:ole="">
+            <v:imagedata r:id="rId6" o:title=""/>
+          </v:shape>
+          <w:control r:id="rId39" w:name="DefaultOcxName12" w:shapeid="_x0000_i1241"/>
         </w:object>
       </w:r>
       <w:r>
@@ -1811,10 +1811,10 @@
           <w:szCs w:val="24"/>
         </w:rPr>
         <w:object w:dxaOrig="225" w:dyaOrig="225" w14:anchorId="224338A8">
-          <v:shape id="_x0000_i1214" type="#_x0000_t75" style="width:18pt;height:15.75pt" o:ole="">
-            <v:imagedata r:id="rId4" o:title=""/>
-          </v:shape>
-          <w:control r:id="rId38" w:name="DefaultOcxName13" w:shapeid="_x0000_i1214"/>
+          <v:shape id="_x0000_i1244" type="#_x0000_t75" style="width:18.35pt;height:15.6pt" o:ole="">
+            <v:imagedata r:id="rId6" o:title=""/>
+          </v:shape>
+          <w:control r:id="rId40" w:name="DefaultOcxName13" w:shapeid="_x0000_i1244"/>
         </w:object>
       </w:r>
       <w:r>
@@ -1843,10 +1843,10 @@
         </w:rPr>
         <w:lastRenderedPageBreak/>
         <w:object w:dxaOrig="225" w:dyaOrig="225" w14:anchorId="07E13AFC">
-          <v:shape id="_x0000_i1217" type="#_x0000_t75" style="width:18pt;height:15.75pt" o:ole="">
-            <v:imagedata r:id="rId4" o:title=""/>
-          </v:shape>
-          <w:control r:id="rId39" w:name="DefaultOcxName14" w:shapeid="_x0000_i1217"/>
+          <v:shape id="_x0000_i1247" type="#_x0000_t75" style="width:18.35pt;height:15.6pt" o:ole="">
+            <v:imagedata r:id="rId6" o:title=""/>
+          </v:shape>
+          <w:control r:id="rId41" w:name="DefaultOcxName14" w:shapeid="_x0000_i1247"/>
         </w:object>
       </w:r>
       <w:r>
@@ -1930,10 +1930,10 @@
           <w:szCs w:val="24"/>
         </w:rPr>
         <w:object w:dxaOrig="225" w:dyaOrig="225" w14:anchorId="66A080A1">
-          <v:shape id="_x0000_i1220" type="#_x0000_t75" style="width:18pt;height:15.75pt" o:ole="">
-            <v:imagedata r:id="rId4" o:title=""/>
-          </v:shape>
-          <w:control r:id="rId40" w:name="DefaultOcxName15" w:shapeid="_x0000_i1220"/>
+          <v:shape id="_x0000_i1250" type="#_x0000_t75" style="width:18.35pt;height:15.6pt" o:ole="">
+            <v:imagedata r:id="rId6" o:title=""/>
+          </v:shape>
+          <w:control r:id="rId42" w:name="DefaultOcxName15" w:shapeid="_x0000_i1250"/>
         </w:object>
       </w:r>
       <w:r>
@@ -1961,10 +1961,10 @@
           <w:szCs w:val="24"/>
         </w:rPr>
         <w:object w:dxaOrig="225" w:dyaOrig="225" w14:anchorId="36738B56">
-          <v:shape id="_x0000_i1223" type="#_x0000_t75" style="width:18pt;height:15.75pt" o:ole="">
-            <v:imagedata r:id="rId4" o:title=""/>
-          </v:shape>
-          <w:control r:id="rId41" w:name="DefaultOcxName16" w:shapeid="_x0000_i1223"/>
+          <v:shape id="_x0000_i1253" type="#_x0000_t75" style="width:18.35pt;height:15.6pt" o:ole="">
+            <v:imagedata r:id="rId6" o:title=""/>
+          </v:shape>
+          <w:control r:id="rId43" w:name="DefaultOcxName16" w:shapeid="_x0000_i1253"/>
         </w:object>
       </w:r>
       <w:r>
@@ -1992,10 +1992,10 @@
           <w:szCs w:val="24"/>
         </w:rPr>
         <w:object w:dxaOrig="225" w:dyaOrig="225" w14:anchorId="09B53CD6">
-          <v:shape id="_x0000_i1226" type="#_x0000_t75" style="width:18pt;height:15.75pt" o:ole="">
-            <v:imagedata r:id="rId4" o:title=""/>
-          </v:shape>
-          <w:control r:id="rId42" w:name="DefaultOcxName17" w:shapeid="_x0000_i1226"/>
+          <v:shape id="_x0000_i1256" type="#_x0000_t75" style="width:18.35pt;height:15.6pt" o:ole="">
+            <v:imagedata r:id="rId6" o:title=""/>
+          </v:shape>
+          <w:control r:id="rId44" w:name="DefaultOcxName17" w:shapeid="_x0000_i1256"/>
         </w:object>
       </w:r>
       <w:r>
@@ -2079,10 +2079,10 @@
           <w:szCs w:val="24"/>
         </w:rPr>
         <w:object w:dxaOrig="225" w:dyaOrig="225" w14:anchorId="08EB8203">
-          <v:shape id="_x0000_i1229" type="#_x0000_t75" style="width:18pt;height:15.75pt" o:ole="">
-            <v:imagedata r:id="rId4" o:title=""/>
-          </v:shape>
-          <w:control r:id="rId43" w:name="DefaultOcxName18" w:shapeid="_x0000_i1229"/>
+          <v:shape id="_x0000_i1259" type="#_x0000_t75" style="width:18.35pt;height:15.6pt" o:ole="">
+            <v:imagedata r:id="rId6" o:title=""/>
+          </v:shape>
+          <w:control r:id="rId45" w:name="DefaultOcxName18" w:shapeid="_x0000_i1259"/>
         </w:object>
       </w:r>
       <w:r>
@@ -2110,10 +2110,10 @@
           <w:szCs w:val="24"/>
         </w:rPr>
         <w:object w:dxaOrig="225" w:dyaOrig="225" w14:anchorId="4DE75D45">
-          <v:shape id="_x0000_i1232" type="#_x0000_t75" style="width:18pt;height:15.75pt" o:ole="">
-            <v:imagedata r:id="rId4" o:title=""/>
-          </v:shape>
-          <w:control r:id="rId44" w:name="DefaultOcxName19" w:shapeid="_x0000_i1232"/>
+          <v:shape id="_x0000_i1262" type="#_x0000_t75" style="width:18.35pt;height:15.6pt" o:ole="">
+            <v:imagedata r:id="rId6" o:title=""/>
+          </v:shape>
+          <w:control r:id="rId46" w:name="DefaultOcxName19" w:shapeid="_x0000_i1262"/>
         </w:object>
       </w:r>
       <w:r>
@@ -2141,10 +2141,10 @@
           <w:szCs w:val="24"/>
         </w:rPr>
         <w:object w:dxaOrig="225" w:dyaOrig="225" w14:anchorId="3FF1F20A">
-          <v:shape id="_x0000_i1235" type="#_x0000_t75" style="width:18pt;height:15.75pt" o:ole="">
-            <v:imagedata r:id="rId4" o:title=""/>
-          </v:shape>
-          <w:control r:id="rId45" w:name="DefaultOcxName20" w:shapeid="_x0000_i1235"/>
+          <v:shape id="_x0000_i1265" type="#_x0000_t75" style="width:18.35pt;height:15.6pt" o:ole="">
+            <v:imagedata r:id="rId6" o:title=""/>
+          </v:shape>
+          <w:control r:id="rId47" w:name="DefaultOcxName20" w:shapeid="_x0000_i1265"/>
         </w:object>
       </w:r>
       <w:r>
@@ -2228,10 +2228,10 @@
           <w:szCs w:val="24"/>
         </w:rPr>
         <w:object w:dxaOrig="225" w:dyaOrig="225" w14:anchorId="3FDF3888">
-          <v:shape id="_x0000_i1238" type="#_x0000_t75" style="width:18pt;height:15.75pt" o:ole="">
-            <v:imagedata r:id="rId4" o:title=""/>
-          </v:shape>
-          <w:control r:id="rId46" w:name="DefaultOcxName21" w:shapeid="_x0000_i1238"/>
+          <v:shape id="_x0000_i1268" type="#_x0000_t75" style="width:18.35pt;height:15.6pt" o:ole="">
+            <v:imagedata r:id="rId6" o:title=""/>
+          </v:shape>
+          <w:control r:id="rId48" w:name="DefaultOcxName21" w:shapeid="_x0000_i1268"/>
         </w:object>
       </w:r>
       <w:r>
@@ -2259,10 +2259,10 @@
           <w:szCs w:val="24"/>
         </w:rPr>
         <w:object w:dxaOrig="225" w:dyaOrig="225" w14:anchorId="71889D82">
-          <v:shape id="_x0000_i1241" type="#_x0000_t75" style="width:18pt;height:15.75pt" o:ole="">
-            <v:imagedata r:id="rId4" o:title=""/>
-          </v:shape>
-          <w:control r:id="rId47" w:name="DefaultOcxName22" w:shapeid="_x0000_i1241"/>
+          <v:shape id="_x0000_i1271" type="#_x0000_t75" style="width:18.35pt;height:15.6pt" o:ole="">
+            <v:imagedata r:id="rId6" o:title=""/>
+          </v:shape>
+          <w:control r:id="rId49" w:name="DefaultOcxName22" w:shapeid="_x0000_i1271"/>
         </w:object>
       </w:r>
       <w:r>
@@ -2290,10 +2290,10 @@
           <w:szCs w:val="24"/>
         </w:rPr>
         <w:object w:dxaOrig="225" w:dyaOrig="225" w14:anchorId="210F77D8">
-          <v:shape id="_x0000_i1244" type="#_x0000_t75" style="width:18pt;height:15.75pt" o:ole="">
-            <v:imagedata r:id="rId4" o:title=""/>
-          </v:shape>
-          <w:control r:id="rId48" w:name="DefaultOcxName23" w:shapeid="_x0000_i1244"/>
+          <v:shape id="_x0000_i1274" type="#_x0000_t75" style="width:18.35pt;height:15.6pt" o:ole="">
+            <v:imagedata r:id="rId6" o:title=""/>
+          </v:shape>
+          <w:control r:id="rId50" w:name="DefaultOcxName23" w:shapeid="_x0000_i1274"/>
         </w:object>
       </w:r>
       <w:r>
@@ -2377,10 +2377,10 @@
           <w:szCs w:val="24"/>
         </w:rPr>
         <w:object w:dxaOrig="225" w:dyaOrig="225" w14:anchorId="6975576F">
-          <v:shape id="_x0000_i1247" type="#_x0000_t75" style="width:18pt;height:15.75pt" o:ole="">
-            <v:imagedata r:id="rId4" o:title=""/>
-          </v:shape>
-          <w:control r:id="rId49" w:name="DefaultOcxName24" w:shapeid="_x0000_i1247"/>
+          <v:shape id="_x0000_i1277" type="#_x0000_t75" style="width:18.35pt;height:15.6pt" o:ole="">
+            <v:imagedata r:id="rId6" o:title=""/>
+          </v:shape>
+          <w:control r:id="rId51" w:name="DefaultOcxName24" w:shapeid="_x0000_i1277"/>
         </w:object>
       </w:r>
       <w:r>
@@ -2408,10 +2408,10 @@
           <w:szCs w:val="24"/>
         </w:rPr>
         <w:object w:dxaOrig="225" w:dyaOrig="225" w14:anchorId="55A81F7B">
-          <v:shape id="_x0000_i1250" type="#_x0000_t75" style="width:18pt;height:15.75pt" o:ole="">
-            <v:imagedata r:id="rId4" o:title=""/>
-          </v:shape>
-          <w:control r:id="rId50" w:name="DefaultOcxName25" w:shapeid="_x0000_i1250"/>
+          <v:shape id="_x0000_i1280" type="#_x0000_t75" style="width:18.35pt;height:15.6pt" o:ole="">
+            <v:imagedata r:id="rId6" o:title=""/>
+          </v:shape>
+          <w:control r:id="rId52" w:name="DefaultOcxName25" w:shapeid="_x0000_i1280"/>
         </w:object>
       </w:r>
       <w:r>
@@ -2439,10 +2439,10 @@
           <w:szCs w:val="24"/>
         </w:rPr>
         <w:object w:dxaOrig="225" w:dyaOrig="225" w14:anchorId="2DCC8993">
-          <v:shape id="_x0000_i1253" type="#_x0000_t75" style="width:18pt;height:15.75pt" o:ole="">
-            <v:imagedata r:id="rId4" o:title=""/>
-          </v:shape>
-          <w:control r:id="rId51" w:name="DefaultOcxName26" w:shapeid="_x0000_i1253"/>
+          <v:shape id="_x0000_i1283" type="#_x0000_t75" style="width:18.35pt;height:15.6pt" o:ole="">
+            <v:imagedata r:id="rId6" o:title=""/>
+          </v:shape>
+          <w:control r:id="rId53" w:name="DefaultOcxName26" w:shapeid="_x0000_i1283"/>
         </w:object>
       </w:r>
       <w:r>
@@ -2549,7 +2549,7 @@
         <w:lastRenderedPageBreak/>
         <w:t xml:space="preserve">Click </w:t>
       </w:r>
-      <w:hyperlink r:id="rId52" w:anchor="toc" w:history="1">
+      <w:hyperlink r:id="rId54" w:anchor="toc" w:history="1">
         <w:r>
           <w:rPr>
             <w:rFonts w:ascii="Times New Roman" w:eastAsia="Times New Roman" w:hAnsi="Times New Roman" w:cs="Times New Roman"/>
@@ -2629,10 +2629,10 @@
     <w:p>
       <w:r>
         <w:object w:dxaOrig="225" w:dyaOrig="225" w14:anchorId="3024FB08">
-          <v:shape id="_x0000_i1317" type="#_x0000_t75" style="width:18pt;height:13.5pt" o:ole="">
-            <v:imagedata r:id="rId53" o:title=""/>
-          </v:shape>
-          <w:control r:id="rId54" w:name="DefaultOcxName30" w:shapeid="_x0000_i1317"/>
+          <v:shape id="_x0000_i1286" type="#_x0000_t75" style="width:18.35pt;height:13.6pt" o:ole="">
+            <v:imagedata r:id="rId55" o:title=""/>
+          </v:shape>
+          <w:control r:id="rId56" w:name="DefaultOcxName30" w:shapeid="_x0000_i1286"/>
         </w:object>
       </w:r>
       <w:r>
@@ -2642,10 +2642,10 @@
     <w:p>
       <w:r>
         <w:object w:dxaOrig="225" w:dyaOrig="225" w14:anchorId="15BF3860">
-          <v:shape id="_x0000_i1316" type="#_x0000_t75" style="width:18pt;height:13.5pt" o:ole="">
-            <v:imagedata r:id="rId53" o:title=""/>
-          </v:shape>
-          <w:control r:id="rId55" w:name="DefaultOcxName113" w:shapeid="_x0000_i1316"/>
+          <v:shape id="_x0000_i1289" type="#_x0000_t75" style="width:18.35pt;height:13.6pt" o:ole="">
+            <v:imagedata r:id="rId55" o:title=""/>
+          </v:shape>
+          <w:control r:id="rId57" w:name="DefaultOcxName113" w:shapeid="_x0000_i1289"/>
         </w:object>
       </w:r>
       <w:r>
@@ -2655,10 +2655,10 @@
     <w:p>
       <w:r>
         <w:object w:dxaOrig="225" w:dyaOrig="225" w14:anchorId="63E285E0">
-          <v:shape id="_x0000_i1315" type="#_x0000_t75" style="width:18pt;height:13.5pt" o:ole="">
-            <v:imagedata r:id="rId53" o:title=""/>
-          </v:shape>
-          <w:control r:id="rId56" w:name="DefaultOcxName29" w:shapeid="_x0000_i1315"/>
+          <v:shape id="_x0000_i1292" type="#_x0000_t75" style="width:18.35pt;height:13.6pt" o:ole="">
+            <v:imagedata r:id="rId55" o:title=""/>
+          </v:shape>
+          <w:control r:id="rId58" w:name="DefaultOcxName29" w:shapeid="_x0000_i1292"/>
         </w:object>
       </w:r>
       <w:r>
@@ -2698,10 +2698,10 @@
     <w:p>
       <w:r>
         <w:object w:dxaOrig="225" w:dyaOrig="225" w14:anchorId="0436DBC3">
-          <v:shape id="_x0000_i1314" type="#_x0000_t75" style="width:18pt;height:13.5pt" o:ole="">
-            <v:imagedata r:id="rId53" o:title=""/>
-          </v:shape>
-          <w:control r:id="rId57" w:name="DefaultOcxName32" w:shapeid="_x0000_i1314"/>
+          <v:shape id="_x0000_i1295" type="#_x0000_t75" style="width:18.35pt;height:13.6pt" o:ole="">
+            <v:imagedata r:id="rId55" o:title=""/>
+          </v:shape>
+          <w:control r:id="rId59" w:name="DefaultOcxName32" w:shapeid="_x0000_i1295"/>
         </w:object>
       </w:r>
       <w:r>
@@ -2711,10 +2711,10 @@
     <w:p>
       <w:r>
         <w:object w:dxaOrig="225" w:dyaOrig="225" w14:anchorId="47998535">
-          <v:shape id="_x0000_i1313" type="#_x0000_t75" style="width:18pt;height:13.5pt" o:ole="">
-            <v:imagedata r:id="rId53" o:title=""/>
-          </v:shape>
-          <w:control r:id="rId58" w:name="DefaultOcxName42" w:shapeid="_x0000_i1313"/>
+          <v:shape id="_x0000_i1298" type="#_x0000_t75" style="width:18.35pt;height:13.6pt" o:ole="">
+            <v:imagedata r:id="rId55" o:title=""/>
+          </v:shape>
+          <w:control r:id="rId60" w:name="DefaultOcxName42" w:shapeid="_x0000_i1298"/>
         </w:object>
       </w:r>
       <w:r>
@@ -2724,10 +2724,10 @@
     <w:p>
       <w:r>
         <w:object w:dxaOrig="225" w:dyaOrig="225" w14:anchorId="67981306">
-          <v:shape id="_x0000_i1312" type="#_x0000_t75" style="width:18pt;height:13.5pt" o:ole="">
-            <v:imagedata r:id="rId53" o:title=""/>
-          </v:shape>
-          <w:control r:id="rId59" w:name="DefaultOcxName52" w:shapeid="_x0000_i1312"/>
+          <v:shape id="_x0000_i1301" type="#_x0000_t75" style="width:18.35pt;height:13.6pt" o:ole="">
+            <v:imagedata r:id="rId55" o:title=""/>
+          </v:shape>
+          <w:control r:id="rId61" w:name="DefaultOcxName52" w:shapeid="_x0000_i1301"/>
         </w:object>
       </w:r>
       <w:r>
@@ -2737,10 +2737,10 @@
     <w:p>
       <w:r>
         <w:object w:dxaOrig="225" w:dyaOrig="225" w14:anchorId="501EC60A">
-          <v:shape id="_x0000_i1311" type="#_x0000_t75" style="width:18pt;height:13.5pt" o:ole="">
-            <v:imagedata r:id="rId53" o:title=""/>
-          </v:shape>
-          <w:control r:id="rId60" w:name="DefaultOcxName62" w:shapeid="_x0000_i1311"/>
+          <v:shape id="_x0000_i1304" type="#_x0000_t75" style="width:18.35pt;height:13.6pt" o:ole="">
+            <v:imagedata r:id="rId55" o:title=""/>
+          </v:shape>
+          <w:control r:id="rId62" w:name="DefaultOcxName62" w:shapeid="_x0000_i1304"/>
         </w:object>
       </w:r>
       <w:r>
@@ -2780,10 +2780,10 @@
     <w:p>
       <w:r>
         <w:object w:dxaOrig="225" w:dyaOrig="225" w14:anchorId="47A046F2">
-          <v:shape id="_x0000_i1310" type="#_x0000_t75" style="width:18pt;height:13.5pt" o:ole="">
-            <v:imagedata r:id="rId53" o:title=""/>
-          </v:shape>
-          <w:control r:id="rId61" w:name="DefaultOcxName72" w:shapeid="_x0000_i1310"/>
+          <v:shape id="_x0000_i1307" type="#_x0000_t75" style="width:18.35pt;height:13.6pt" o:ole="">
+            <v:imagedata r:id="rId55" o:title=""/>
+          </v:shape>
+          <w:control r:id="rId63" w:name="DefaultOcxName72" w:shapeid="_x0000_i1307"/>
         </w:object>
       </w:r>
       <w:r>
@@ -2793,10 +2793,10 @@
     <w:p>
       <w:r>
         <w:object w:dxaOrig="225" w:dyaOrig="225" w14:anchorId="6ACE9F88">
-          <v:shape id="_x0000_i1309" type="#_x0000_t75" style="width:18pt;height:13.5pt" o:ole="">
-            <v:imagedata r:id="rId53" o:title=""/>
-          </v:shape>
-          <w:control r:id="rId62" w:name="DefaultOcxName82" w:shapeid="_x0000_i1309"/>
+          <v:shape id="_x0000_i1310" type="#_x0000_t75" style="width:18.35pt;height:13.6pt" o:ole="">
+            <v:imagedata r:id="rId55" o:title=""/>
+          </v:shape>
+          <w:control r:id="rId64" w:name="DefaultOcxName82" w:shapeid="_x0000_i1310"/>
         </w:object>
       </w:r>
       <w:r>
@@ -2806,10 +2806,10 @@
     <w:p>
       <w:r>
         <w:object w:dxaOrig="225" w:dyaOrig="225" w14:anchorId="13CB1AA5">
-          <v:shape id="_x0000_i1308" type="#_x0000_t75" style="width:18pt;height:13.5pt" o:ole="">
-            <v:imagedata r:id="rId53" o:title=""/>
-          </v:shape>
-          <w:control r:id="rId63" w:name="DefaultOcxName92" w:shapeid="_x0000_i1308"/>
+          <v:shape id="_x0000_i1313" type="#_x0000_t75" style="width:18.35pt;height:13.6pt" o:ole="">
+            <v:imagedata r:id="rId55" o:title=""/>
+          </v:shape>
+          <w:control r:id="rId65" w:name="DefaultOcxName92" w:shapeid="_x0000_i1313"/>
         </w:object>
       </w:r>
       <w:r>
@@ -2819,10 +2819,10 @@
     <w:p>
       <w:r>
         <w:object w:dxaOrig="225" w:dyaOrig="225" w14:anchorId="71C9F7B1">
-          <v:shape id="_x0000_i1307" type="#_x0000_t75" style="width:18pt;height:13.5pt" o:ole="">
-            <v:imagedata r:id="rId53" o:title=""/>
-          </v:shape>
-          <w:control r:id="rId64" w:name="DefaultOcxName102" w:shapeid="_x0000_i1307"/>
+          <v:shape id="_x0000_i1316" type="#_x0000_t75" style="width:18.35pt;height:13.6pt" o:ole="">
+            <v:imagedata r:id="rId55" o:title=""/>
+          </v:shape>
+          <w:control r:id="rId66" w:name="DefaultOcxName102" w:shapeid="_x0000_i1316"/>
         </w:object>
       </w:r>
       <w:r>
@@ -2862,10 +2862,10 @@
     <w:p>
       <w:r>
         <w:object w:dxaOrig="225" w:dyaOrig="225" w14:anchorId="6C3033A4">
-          <v:shape id="_x0000_i1306" type="#_x0000_t75" style="width:18pt;height:13.5pt" o:ole="">
-            <v:imagedata r:id="rId53" o:title=""/>
-          </v:shape>
-          <w:control r:id="rId65" w:name="DefaultOcxName112" w:shapeid="_x0000_i1306"/>
+          <v:shape id="_x0000_i1319" type="#_x0000_t75" style="width:18.35pt;height:13.6pt" o:ole="">
+            <v:imagedata r:id="rId55" o:title=""/>
+          </v:shape>
+          <w:control r:id="rId67" w:name="DefaultOcxName112" w:shapeid="_x0000_i1319"/>
         </w:object>
       </w:r>
       <w:r>
@@ -2875,10 +2875,10 @@
     <w:p>
       <w:r>
         <w:object w:dxaOrig="225" w:dyaOrig="225" w14:anchorId="1039FB9D">
-          <v:shape id="_x0000_i1305" type="#_x0000_t75" style="width:18pt;height:13.5pt" o:ole="">
-            <v:imagedata r:id="rId53" o:title=""/>
-          </v:shape>
-          <w:control r:id="rId66" w:name="DefaultOcxName122" w:shapeid="_x0000_i1305"/>
+          <v:shape id="_x0000_i1322" type="#_x0000_t75" style="width:18.35pt;height:13.6pt" o:ole="">
+            <v:imagedata r:id="rId55" o:title=""/>
+          </v:shape>
+          <w:control r:id="rId68" w:name="DefaultOcxName122" w:shapeid="_x0000_i1322"/>
         </w:object>
       </w:r>
       <w:r>
@@ -2889,10 +2889,10 @@
       <w:r>
         <w:lastRenderedPageBreak/>
         <w:object w:dxaOrig="225" w:dyaOrig="225" w14:anchorId="1B767235">
-          <v:shape id="_x0000_i1304" type="#_x0000_t75" style="width:18pt;height:13.5pt" o:ole="">
-            <v:imagedata r:id="rId53" o:title=""/>
-          </v:shape>
-          <w:control r:id="rId67" w:name="DefaultOcxName132" w:shapeid="_x0000_i1304"/>
+          <v:shape id="_x0000_i1325" type="#_x0000_t75" style="width:18.35pt;height:13.6pt" o:ole="">
+            <v:imagedata r:id="rId55" o:title=""/>
+          </v:shape>
+          <w:control r:id="rId69" w:name="DefaultOcxName132" w:shapeid="_x0000_i1325"/>
         </w:object>
       </w:r>
       <w:r>
@@ -2932,10 +2932,10 @@
     <w:p>
       <w:r>
         <w:object w:dxaOrig="225" w:dyaOrig="225" w14:anchorId="2A080943">
-          <v:shape id="_x0000_i1303" type="#_x0000_t75" style="width:18pt;height:13.5pt" o:ole="">
-            <v:imagedata r:id="rId53" o:title=""/>
-          </v:shape>
-          <w:control r:id="rId68" w:name="DefaultOcxName142" w:shapeid="_x0000_i1303"/>
+          <v:shape id="_x0000_i1328" type="#_x0000_t75" style="width:18.35pt;height:13.6pt" o:ole="">
+            <v:imagedata r:id="rId55" o:title=""/>
+          </v:shape>
+          <w:control r:id="rId70" w:name="DefaultOcxName142" w:shapeid="_x0000_i1328"/>
         </w:object>
       </w:r>
       <w:r>
@@ -2945,10 +2945,10 @@
     <w:p>
       <w:r>
         <w:object w:dxaOrig="225" w:dyaOrig="225" w14:anchorId="1158170D">
-          <v:shape id="_x0000_i1302" type="#_x0000_t75" style="width:18pt;height:13.5pt" o:ole="">
-            <v:imagedata r:id="rId53" o:title=""/>
-          </v:shape>
-          <w:control r:id="rId69" w:name="DefaultOcxName152" w:shapeid="_x0000_i1302"/>
+          <v:shape id="_x0000_i1331" type="#_x0000_t75" style="width:18.35pt;height:13.6pt" o:ole="">
+            <v:imagedata r:id="rId55" o:title=""/>
+          </v:shape>
+          <w:control r:id="rId71" w:name="DefaultOcxName152" w:shapeid="_x0000_i1331"/>
         </w:object>
       </w:r>
       <w:r>
@@ -2958,10 +2958,10 @@
     <w:p>
       <w:r>
         <w:object w:dxaOrig="225" w:dyaOrig="225" w14:anchorId="7B78FAAD">
-          <v:shape id="_x0000_i1301" type="#_x0000_t75" style="width:18pt;height:13.5pt" o:ole="">
-            <v:imagedata r:id="rId53" o:title=""/>
-          </v:shape>
-          <w:control r:id="rId70" w:name="DefaultOcxName162" w:shapeid="_x0000_i1301"/>
+          <v:shape id="_x0000_i1334" type="#_x0000_t75" style="width:18.35pt;height:13.6pt" o:ole="">
+            <v:imagedata r:id="rId55" o:title=""/>
+          </v:shape>
+          <w:control r:id="rId72" w:name="DefaultOcxName162" w:shapeid="_x0000_i1334"/>
         </w:object>
       </w:r>
       <w:r>
@@ -3001,10 +3001,10 @@
     <w:p>
       <w:r>
         <w:object w:dxaOrig="225" w:dyaOrig="225" w14:anchorId="6B35BE73">
-          <v:shape id="_x0000_i1300" type="#_x0000_t75" style="width:18pt;height:13.5pt" o:ole="">
-            <v:imagedata r:id="rId53" o:title=""/>
-          </v:shape>
-          <w:control r:id="rId71" w:name="DefaultOcxName172" w:shapeid="_x0000_i1300"/>
+          <v:shape id="_x0000_i1337" type="#_x0000_t75" style="width:18.35pt;height:13.6pt" o:ole="">
+            <v:imagedata r:id="rId55" o:title=""/>
+          </v:shape>
+          <w:control r:id="rId73" w:name="DefaultOcxName172" w:shapeid="_x0000_i1337"/>
         </w:object>
       </w:r>
       <w:r>
@@ -3014,10 +3014,10 @@
     <w:p>
       <w:r>
         <w:object w:dxaOrig="225" w:dyaOrig="225" w14:anchorId="07D82882">
-          <v:shape id="_x0000_i1299" type="#_x0000_t75" style="width:18pt;height:13.5pt" o:ole="">
-            <v:imagedata r:id="rId53" o:title=""/>
-          </v:shape>
-          <w:control r:id="rId72" w:name="DefaultOcxName182" w:shapeid="_x0000_i1299"/>
+          <v:shape id="_x0000_i1340" type="#_x0000_t75" style="width:18.35pt;height:13.6pt" o:ole="">
+            <v:imagedata r:id="rId55" o:title=""/>
+          </v:shape>
+          <w:control r:id="rId74" w:name="DefaultOcxName182" w:shapeid="_x0000_i1340"/>
         </w:object>
       </w:r>
       <w:r>
@@ -3027,10 +3027,10 @@
     <w:p>
       <w:r>
         <w:object w:dxaOrig="225" w:dyaOrig="225" w14:anchorId="0A96B7E8">
-          <v:shape id="_x0000_i1318" type="#_x0000_t75" style="width:18pt;height:13.5pt" o:ole="">
-            <v:imagedata r:id="rId73" o:title=""/>
-          </v:shape>
-          <w:control r:id="rId74" w:name="DefaultOcxName191" w:shapeid="_x0000_i1318"/>
+          <v:shape id="_x0000_i1343" type="#_x0000_t75" style="width:18.35pt;height:13.6pt" o:ole="">
+            <v:imagedata r:id="rId75" o:title=""/>
+          </v:shape>
+          <w:control r:id="rId76" w:name="DefaultOcxName191" w:shapeid="_x0000_i1343"/>
         </w:object>
       </w:r>
       <w:r>
@@ -3040,10 +3040,10 @@
     <w:p>
       <w:r>
         <w:object w:dxaOrig="225" w:dyaOrig="225" w14:anchorId="5319E6FE">
-          <v:shape id="_x0000_i1297" type="#_x0000_t75" style="width:18pt;height:13.5pt" o:ole="">
-            <v:imagedata r:id="rId53" o:title=""/>
-          </v:shape>
-          <w:control r:id="rId75" w:name="DefaultOcxName201" w:shapeid="_x0000_i1297"/>
+          <v:shape id="_x0000_i1346" type="#_x0000_t75" style="width:18.35pt;height:13.6pt" o:ole="">
+            <v:imagedata r:id="rId55" o:title=""/>
+          </v:shape>
+          <w:control r:id="rId77" w:name="DefaultOcxName201" w:shapeid="_x0000_i1346"/>
         </w:object>
       </w:r>
       <w:r>
@@ -3091,7 +3091,7 @@
       <w:r>
         <w:t xml:space="preserve">Click </w:t>
       </w:r>
-      <w:hyperlink r:id="rId76" w:anchor="toc" w:history="1">
+      <w:hyperlink r:id="rId78" w:anchor="toc" w:history="1">
         <w:r>
           <w:rPr>
             <w:rStyle w:val="Strong"/>
@@ -3155,10 +3155,10 @@
     <w:p>
       <w:r>
         <w:object w:dxaOrig="225" w:dyaOrig="225" w14:anchorId="687ACAF9">
-          <v:shape id="_x0000_i1375" type="#_x0000_t75" style="width:18pt;height:13.5pt" o:ole="">
-            <v:imagedata r:id="rId53" o:title=""/>
-          </v:shape>
-          <w:control r:id="rId77" w:name="DefaultOcxName34" w:shapeid="_x0000_i1375"/>
+          <v:shape id="_x0000_i1349" type="#_x0000_t75" style="width:18.35pt;height:13.6pt" o:ole="">
+            <v:imagedata r:id="rId55" o:title=""/>
+          </v:shape>
+          <w:control r:id="rId79" w:name="DefaultOcxName34" w:shapeid="_x0000_i1349"/>
         </w:object>
       </w:r>
       <w:r>
@@ -3168,10 +3168,10 @@
     <w:p>
       <w:r>
         <w:object w:dxaOrig="225" w:dyaOrig="225" w14:anchorId="49C99DFB">
-          <v:shape id="_x0000_i1374" type="#_x0000_t75" style="width:18pt;height:13.5pt" o:ole="">
-            <v:imagedata r:id="rId53" o:title=""/>
-          </v:shape>
-          <w:control r:id="rId78" w:name="DefaultOcxName115" w:shapeid="_x0000_i1374"/>
+          <v:shape id="_x0000_i1352" type="#_x0000_t75" style="width:18.35pt;height:13.6pt" o:ole="">
+            <v:imagedata r:id="rId55" o:title=""/>
+          </v:shape>
+          <w:control r:id="rId80" w:name="DefaultOcxName115" w:shapeid="_x0000_i1352"/>
         </w:object>
       </w:r>
       <w:r>
@@ -3181,10 +3181,10 @@
     <w:p>
       <w:r>
         <w:object w:dxaOrig="225" w:dyaOrig="225" w14:anchorId="56BE72C2">
-          <v:shape id="_x0000_i1373" type="#_x0000_t75" style="width:18pt;height:13.5pt" o:ole="">
-            <v:imagedata r:id="rId53" o:title=""/>
-          </v:shape>
-          <w:control r:id="rId79" w:name="DefaultOcxName210" w:shapeid="_x0000_i1373"/>
+          <v:shape id="_x0000_i1355" type="#_x0000_t75" style="width:18.35pt;height:13.6pt" o:ole="">
+            <v:imagedata r:id="rId55" o:title=""/>
+          </v:shape>
+          <w:control r:id="rId81" w:name="DefaultOcxName210" w:shapeid="_x0000_i1355"/>
         </w:object>
       </w:r>
       <w:r>
@@ -3224,10 +3224,10 @@
     <w:p>
       <w:r>
         <w:object w:dxaOrig="225" w:dyaOrig="225" w14:anchorId="63456EBE">
-          <v:shape id="_x0000_i1372" type="#_x0000_t75" style="width:18pt;height:13.5pt" o:ole="">
-            <v:imagedata r:id="rId53" o:title=""/>
-          </v:shape>
-          <w:control r:id="rId80" w:name="DefaultOcxName33" w:shapeid="_x0000_i1372"/>
+          <v:shape id="_x0000_i1358" type="#_x0000_t75" style="width:18.35pt;height:13.6pt" o:ole="">
+            <v:imagedata r:id="rId55" o:title=""/>
+          </v:shape>
+          <w:control r:id="rId82" w:name="DefaultOcxName33" w:shapeid="_x0000_i1358"/>
         </w:object>
       </w:r>
       <w:r>
@@ -3237,10 +3237,10 @@
     <w:p>
       <w:r>
         <w:object w:dxaOrig="225" w:dyaOrig="225" w14:anchorId="79B648EF">
-          <v:shape id="_x0000_i1371" type="#_x0000_t75" style="width:18pt;height:13.5pt" o:ole="">
-            <v:imagedata r:id="rId53" o:title=""/>
-          </v:shape>
-          <w:control r:id="rId81" w:name="DefaultOcxName43" w:shapeid="_x0000_i1371"/>
+          <v:shape id="_x0000_i1361" type="#_x0000_t75" style="width:18.35pt;height:13.6pt" o:ole="">
+            <v:imagedata r:id="rId55" o:title=""/>
+          </v:shape>
+          <w:control r:id="rId83" w:name="DefaultOcxName43" w:shapeid="_x0000_i1361"/>
         </w:object>
       </w:r>
       <w:r>
@@ -3280,10 +3280,10 @@
     <w:p>
       <w:r>
         <w:object w:dxaOrig="225" w:dyaOrig="225" w14:anchorId="6118F7D3">
-          <v:shape id="_x0000_i1370" type="#_x0000_t75" style="width:18pt;height:13.5pt" o:ole="">
-            <v:imagedata r:id="rId53" o:title=""/>
-          </v:shape>
-          <w:control r:id="rId82" w:name="DefaultOcxName53" w:shapeid="_x0000_i1370"/>
+          <v:shape id="_x0000_i1364" type="#_x0000_t75" style="width:18.35pt;height:13.6pt" o:ole="">
+            <v:imagedata r:id="rId55" o:title=""/>
+          </v:shape>
+          <w:control r:id="rId84" w:name="DefaultOcxName53" w:shapeid="_x0000_i1364"/>
         </w:object>
       </w:r>
       <w:r>
@@ -3293,10 +3293,10 @@
     <w:p>
       <w:r>
         <w:object w:dxaOrig="225" w:dyaOrig="225" w14:anchorId="15E8555D">
-          <v:shape id="_x0000_i1369" type="#_x0000_t75" style="width:18pt;height:13.5pt" o:ole="">
-            <v:imagedata r:id="rId53" o:title=""/>
-          </v:shape>
-          <w:control r:id="rId83" w:name="DefaultOcxName63" w:shapeid="_x0000_i1369"/>
+          <v:shape id="_x0000_i1367" type="#_x0000_t75" style="width:18.35pt;height:13.6pt" o:ole="">
+            <v:imagedata r:id="rId55" o:title=""/>
+          </v:shape>
+          <w:control r:id="rId85" w:name="DefaultOcxName63" w:shapeid="_x0000_i1367"/>
         </w:object>
       </w:r>
       <w:r>
@@ -3306,10 +3306,10 @@
     <w:p>
       <w:r>
         <w:object w:dxaOrig="225" w:dyaOrig="225" w14:anchorId="0D1F7FFE">
-          <v:shape id="_x0000_i1368" type="#_x0000_t75" style="width:18pt;height:13.5pt" o:ole="">
-            <v:imagedata r:id="rId53" o:title=""/>
-          </v:shape>
-          <w:control r:id="rId84" w:name="DefaultOcxName73" w:shapeid="_x0000_i1368"/>
+          <v:shape id="_x0000_i1370" type="#_x0000_t75" style="width:18.35pt;height:13.6pt" o:ole="">
+            <v:imagedata r:id="rId55" o:title=""/>
+          </v:shape>
+          <w:control r:id="rId86" w:name="DefaultOcxName73" w:shapeid="_x0000_i1370"/>
         </w:object>
       </w:r>
       <w:r>
@@ -3349,10 +3349,10 @@
     <w:p>
       <w:r>
         <w:object w:dxaOrig="225" w:dyaOrig="225" w14:anchorId="0C7DF763">
-          <v:shape id="_x0000_i1367" type="#_x0000_t75" style="width:18pt;height:13.5pt" o:ole="">
-            <v:imagedata r:id="rId53" o:title=""/>
-          </v:shape>
-          <w:control r:id="rId85" w:name="DefaultOcxName83" w:shapeid="_x0000_i1367"/>
+          <v:shape id="_x0000_i1373" type="#_x0000_t75" style="width:18.35pt;height:13.6pt" o:ole="">
+            <v:imagedata r:id="rId55" o:title=""/>
+          </v:shape>
+          <w:control r:id="rId87" w:name="DefaultOcxName83" w:shapeid="_x0000_i1373"/>
         </w:object>
       </w:r>
       <w:r>
@@ -3362,10 +3362,10 @@
     <w:p>
       <w:r>
         <w:object w:dxaOrig="225" w:dyaOrig="225" w14:anchorId="578848B6">
-          <v:shape id="_x0000_i1366" type="#_x0000_t75" style="width:18pt;height:13.5pt" o:ole="">
-            <v:imagedata r:id="rId53" o:title=""/>
-          </v:shape>
-          <w:control r:id="rId86" w:name="DefaultOcxName93" w:shapeid="_x0000_i1366"/>
+          <v:shape id="_x0000_i1376" type="#_x0000_t75" style="width:18.35pt;height:13.6pt" o:ole="">
+            <v:imagedata r:id="rId55" o:title=""/>
+          </v:shape>
+          <w:control r:id="rId88" w:name="DefaultOcxName93" w:shapeid="_x0000_i1376"/>
         </w:object>
       </w:r>
       <w:r>
@@ -3405,10 +3405,10 @@
     <w:p>
       <w:r>
         <w:object w:dxaOrig="225" w:dyaOrig="225" w14:anchorId="225A4D5A">
-          <v:shape id="_x0000_i1365" type="#_x0000_t75" style="width:18pt;height:13.5pt" o:ole="">
-            <v:imagedata r:id="rId53" o:title=""/>
-          </v:shape>
-          <w:control r:id="rId87" w:name="DefaultOcxName103" w:shapeid="_x0000_i1365"/>
+          <v:shape id="_x0000_i1379" type="#_x0000_t75" style="width:18.35pt;height:13.6pt" o:ole="">
+            <v:imagedata r:id="rId55" o:title=""/>
+          </v:shape>
+          <w:control r:id="rId89" w:name="DefaultOcxName103" w:shapeid="_x0000_i1379"/>
         </w:object>
       </w:r>
       <w:r>
@@ -3418,10 +3418,10 @@
     <w:p>
       <w:r>
         <w:object w:dxaOrig="225" w:dyaOrig="225" w14:anchorId="7D564A5C">
-          <v:shape id="_x0000_i1364" type="#_x0000_t75" style="width:18pt;height:13.5pt" o:ole="">
-            <v:imagedata r:id="rId53" o:title=""/>
-          </v:shape>
-          <w:control r:id="rId88" w:name="DefaultOcxName114" w:shapeid="_x0000_i1364"/>
+          <v:shape id="_x0000_i1382" type="#_x0000_t75" style="width:18.35pt;height:13.6pt" o:ole="">
+            <v:imagedata r:id="rId55" o:title=""/>
+          </v:shape>
+          <w:control r:id="rId90" w:name="DefaultOcxName114" w:shapeid="_x0000_i1382"/>
         </w:object>
       </w:r>
       <w:r>
@@ -3432,10 +3432,10 @@
       <w:r>
         <w:lastRenderedPageBreak/>
         <w:object w:dxaOrig="225" w:dyaOrig="225" w14:anchorId="726FB55D">
-          <v:shape id="_x0000_i1363" type="#_x0000_t75" style="width:18pt;height:13.5pt" o:ole="">
-            <v:imagedata r:id="rId53" o:title=""/>
-          </v:shape>
-          <w:control r:id="rId89" w:name="DefaultOcxName123" w:shapeid="_x0000_i1363"/>
+          <v:shape id="_x0000_i1385" type="#_x0000_t75" style="width:18.35pt;height:13.6pt" o:ole="">
+            <v:imagedata r:id="rId55" o:title=""/>
+          </v:shape>
+          <w:control r:id="rId91" w:name="DefaultOcxName123" w:shapeid="_x0000_i1385"/>
         </w:object>
       </w:r>
       <w:r>
@@ -3475,10 +3475,10 @@
     <w:p>
       <w:r>
         <w:object w:dxaOrig="225" w:dyaOrig="225" w14:anchorId="428D9A0F">
-          <v:shape id="_x0000_i1362" type="#_x0000_t75" style="width:18pt;height:13.5pt" o:ole="">
-            <v:imagedata r:id="rId53" o:title=""/>
-          </v:shape>
-          <w:control r:id="rId90" w:name="DefaultOcxName133" w:shapeid="_x0000_i1362"/>
+          <v:shape id="_x0000_i1388" type="#_x0000_t75" style="width:18.35pt;height:13.6pt" o:ole="">
+            <v:imagedata r:id="rId55" o:title=""/>
+          </v:shape>
+          <w:control r:id="rId92" w:name="DefaultOcxName133" w:shapeid="_x0000_i1388"/>
         </w:object>
       </w:r>
       <w:r>
@@ -3488,10 +3488,10 @@
     <w:p>
       <w:r>
         <w:object w:dxaOrig="225" w:dyaOrig="225" w14:anchorId="4D5C133B">
-          <v:shape id="_x0000_i1361" type="#_x0000_t75" style="width:18pt;height:13.5pt" o:ole="">
-            <v:imagedata r:id="rId53" o:title=""/>
-          </v:shape>
-          <w:control r:id="rId91" w:name="DefaultOcxName143" w:shapeid="_x0000_i1361"/>
+          <v:shape id="_x0000_i1391" type="#_x0000_t75" style="width:18.35pt;height:13.6pt" o:ole="">
+            <v:imagedata r:id="rId55" o:title=""/>
+          </v:shape>
+          <w:control r:id="rId93" w:name="DefaultOcxName143" w:shapeid="_x0000_i1391"/>
         </w:object>
       </w:r>
       <w:r>
@@ -3501,10 +3501,10 @@
     <w:p>
       <w:r>
         <w:object w:dxaOrig="225" w:dyaOrig="225" w14:anchorId="605A99D8">
-          <v:shape id="_x0000_i1360" type="#_x0000_t75" style="width:18pt;height:13.5pt" o:ole="">
-            <v:imagedata r:id="rId53" o:title=""/>
-          </v:shape>
-          <w:control r:id="rId92" w:name="DefaultOcxName153" w:shapeid="_x0000_i1360"/>
+          <v:shape id="_x0000_i1394" type="#_x0000_t75" style="width:18.35pt;height:13.6pt" o:ole="">
+            <v:imagedata r:id="rId55" o:title=""/>
+          </v:shape>
+          <w:control r:id="rId94" w:name="DefaultOcxName153" w:shapeid="_x0000_i1394"/>
         </w:object>
       </w:r>
       <w:r>
@@ -3544,10 +3544,10 @@
     <w:p>
       <w:r>
         <w:object w:dxaOrig="225" w:dyaOrig="225" w14:anchorId="0ECCE464">
-          <v:shape id="_x0000_i1359" type="#_x0000_t75" style="width:18pt;height:13.5pt" o:ole="">
-            <v:imagedata r:id="rId53" o:title=""/>
-          </v:shape>
-          <w:control r:id="rId93" w:name="DefaultOcxName163" w:shapeid="_x0000_i1359"/>
+          <v:shape id="_x0000_i1397" type="#_x0000_t75" style="width:18.35pt;height:13.6pt" o:ole="">
+            <v:imagedata r:id="rId55" o:title=""/>
+          </v:shape>
+          <w:control r:id="rId95" w:name="DefaultOcxName163" w:shapeid="_x0000_i1397"/>
         </w:object>
       </w:r>
       <w:r>
@@ -3557,10 +3557,10 @@
     <w:p>
       <w:r>
         <w:object w:dxaOrig="225" w:dyaOrig="225" w14:anchorId="65627989">
-          <v:shape id="_x0000_i1358" type="#_x0000_t75" style="width:18pt;height:13.5pt" o:ole="">
-            <v:imagedata r:id="rId53" o:title=""/>
-          </v:shape>
-          <w:control r:id="rId94" w:name="DefaultOcxName173" w:shapeid="_x0000_i1358"/>
+          <v:shape id="_x0000_i1400" type="#_x0000_t75" style="width:18.35pt;height:13.6pt" o:ole="">
+            <v:imagedata r:id="rId55" o:title=""/>
+          </v:shape>
+          <w:control r:id="rId96" w:name="DefaultOcxName173" w:shapeid="_x0000_i1400"/>
         </w:object>
       </w:r>
       <w:r>
@@ -3570,10 +3570,10 @@
     <w:p>
       <w:r>
         <w:object w:dxaOrig="225" w:dyaOrig="225" w14:anchorId="0DDD793B">
-          <v:shape id="_x0000_i1357" type="#_x0000_t75" style="width:18pt;height:13.5pt" o:ole="">
-            <v:imagedata r:id="rId53" o:title=""/>
-          </v:shape>
-          <w:control r:id="rId95" w:name="DefaultOcxName183" w:shapeid="_x0000_i1357"/>
+          <v:shape id="_x0000_i1403" type="#_x0000_t75" style="width:18.35pt;height:13.6pt" o:ole="">
+            <v:imagedata r:id="rId55" o:title=""/>
+          </v:shape>
+          <w:control r:id="rId97" w:name="DefaultOcxName183" w:shapeid="_x0000_i1403"/>
         </w:object>
       </w:r>
       <w:r>
@@ -3621,7 +3621,7 @@
       <w:r>
         <w:t xml:space="preserve">Click </w:t>
       </w:r>
-      <w:hyperlink r:id="rId96" w:anchor="toc" w:history="1">
+      <w:hyperlink r:id="rId98" w:anchor="toc" w:history="1">
         <w:r>
           <w:rPr>
             <w:rStyle w:val="Strong"/>
@@ -3646,8 +3646,1048 @@
         <w:t>.</w:t>
       </w:r>
     </w:p>
+    <w:p>
+      <w:r>
+        <w:br w:type="page"/>
+      </w:r>
+    </w:p>
+    <w:p>
+      <w:pPr>
+        <w:pStyle w:val="Heading3"/>
+      </w:pPr>
+      <w:r>
+        <w:lastRenderedPageBreak/>
+        <w:t>Module 7 Review Questions</w:t>
+      </w:r>
+    </w:p>
+    <w:p>
+      <w:pPr>
+        <w:pStyle w:val="NormalWeb"/>
+      </w:pPr>
+      <w:r>
+        <w:rPr>
+          <w:rStyle w:val="Strong"/>
+          <w:rFonts w:eastAsiaTheme="majorEastAsia"/>
+        </w:rPr>
+        <w:t>Question 1</w:t>
+      </w:r>
+      <w:r>
+        <w:t xml:space="preserve"> What is the benefit of using a report tooltip? </w:t>
+      </w:r>
+      <w:r>
+        <w:rPr>
+          <w:rStyle w:val="Strong"/>
+          <w:rFonts w:eastAsiaTheme="majorEastAsia"/>
+        </w:rPr>
+        <w:t>Select one</w:t>
+      </w:r>
+    </w:p>
+    <w:p>
+      <w:r>
+        <w:object w:dxaOrig="225" w:dyaOrig="225" w14:anchorId="22164DDF">
+          <v:shape id="_x0000_i1452" type="#_x0000_t75" style="width:18.35pt;height:13.6pt" o:ole="">
+            <v:imagedata r:id="rId55" o:title=""/>
+          </v:shape>
+          <w:control r:id="rId99" w:name="DefaultOcxName36" w:shapeid="_x0000_i1452"/>
+        </w:object>
+      </w:r>
+      <w:r>
+        <w:t>To give users the ability to export data from the visual</w:t>
+      </w:r>
+    </w:p>
+    <w:p>
+      <w:r>
+        <w:object w:dxaOrig="225" w:dyaOrig="225" w14:anchorId="4CB62161">
+          <v:shape id="_x0000_i1451" type="#_x0000_t75" style="width:18.35pt;height:13.6pt" o:ole="">
+            <v:imagedata r:id="rId55" o:title=""/>
+          </v:shape>
+          <w:control r:id="rId100" w:name="DefaultOcxName117" w:shapeid="_x0000_i1451"/>
+        </w:object>
+      </w:r>
+      <w:r>
+        <w:t>To provide additional detail that is specific to the context of the data that is being hovered over</w:t>
+      </w:r>
+    </w:p>
+    <w:p>
+      <w:r>
+        <w:object w:dxaOrig="225" w:dyaOrig="225" w14:anchorId="022B5704">
+          <v:shape id="_x0000_i1450" type="#_x0000_t75" style="width:18.35pt;height:13.6pt" o:ole="">
+            <v:imagedata r:id="rId55" o:title=""/>
+          </v:shape>
+          <w:control r:id="rId101" w:name="DefaultOcxName211" w:shapeid="_x0000_i1450"/>
+        </w:object>
+      </w:r>
+      <w:r>
+        <w:t>To give users additional information about a report visual, such as the author and date/time it was created</w:t>
+      </w:r>
+    </w:p>
+    <w:p>
+      <w:pPr>
+        <w:pStyle w:val="NormalWeb"/>
+      </w:pPr>
+      <w:r>
+        <w:rPr>
+          <w:rStyle w:val="Strong"/>
+          <w:rFonts w:eastAsiaTheme="majorEastAsia"/>
+        </w:rPr>
+        <w:t>Question 2</w:t>
+      </w:r>
+      <w:r>
+        <w:t xml:space="preserve"> Do you need to import custom visuals each time you want to use them when you are developing a new report? </w:t>
+      </w:r>
+      <w:r>
+        <w:rPr>
+          <w:rStyle w:val="Strong"/>
+          <w:rFonts w:eastAsiaTheme="majorEastAsia"/>
+        </w:rPr>
+        <w:t>Select one</w:t>
+      </w:r>
+    </w:p>
+    <w:p>
+      <w:r>
+        <w:object w:dxaOrig="225" w:dyaOrig="225" w14:anchorId="53B5E096">
+          <v:shape id="_x0000_i1449" type="#_x0000_t75" style="width:18.35pt;height:13.6pt" o:ole="">
+            <v:imagedata r:id="rId55" o:title=""/>
+          </v:shape>
+          <w:control r:id="rId102" w:name="DefaultOcxName35" w:shapeid="_x0000_i1449"/>
+        </w:object>
+      </w:r>
+      <w:r>
+        <w:t>Yes, custom visuals must be imported from AppSource each time you start developing a new report</w:t>
+      </w:r>
+    </w:p>
+    <w:p>
+      <w:r>
+        <w:object w:dxaOrig="225" w:dyaOrig="225" w14:anchorId="0375B3D0">
+          <v:shape id="_x0000_i1448" type="#_x0000_t75" style="width:18.35pt;height:13.6pt" o:ole="">
+            <v:imagedata r:id="rId55" o:title=""/>
+          </v:shape>
+          <w:control r:id="rId103" w:name="DefaultOcxName44" w:shapeid="_x0000_i1448"/>
+        </w:object>
+      </w:r>
+      <w:r>
+        <w:t>No, custom visuals are always available for selection under the Visualization pane</w:t>
+      </w:r>
+    </w:p>
+    <w:p>
+      <w:r>
+        <w:object w:dxaOrig="225" w:dyaOrig="225" w14:anchorId="557FEA75">
+          <v:shape id="_x0000_i1447" type="#_x0000_t75" style="width:18.35pt;height:13.6pt" o:ole="">
+            <v:imagedata r:id="rId55" o:title=""/>
+          </v:shape>
+          <w:control r:id="rId104" w:name="DefaultOcxName54" w:shapeid="_x0000_i1447"/>
+        </w:object>
+      </w:r>
+      <w:r>
+        <w:t>No, custom visuals only need to be imported once and will always remain in Power BI for future use in a new report</w:t>
+      </w:r>
+    </w:p>
+    <w:p>
+      <w:pPr>
+        <w:pStyle w:val="NormalWeb"/>
+      </w:pPr>
+      <w:r>
+        <w:rPr>
+          <w:rStyle w:val="Strong"/>
+          <w:rFonts w:eastAsiaTheme="majorEastAsia"/>
+        </w:rPr>
+        <w:t>Question 3</w:t>
+      </w:r>
+      <w:r>
+        <w:t xml:space="preserve"> Which of the following filters are not available in Power BI reports? </w:t>
+      </w:r>
+      <w:r>
+        <w:rPr>
+          <w:rStyle w:val="Strong"/>
+          <w:rFonts w:eastAsiaTheme="majorEastAsia"/>
+        </w:rPr>
+        <w:t>Select one</w:t>
+      </w:r>
+    </w:p>
+    <w:p>
+      <w:r>
+        <w:object w:dxaOrig="225" w:dyaOrig="225" w14:anchorId="275277AD">
+          <v:shape id="_x0000_i1446" type="#_x0000_t75" style="width:18.35pt;height:13.6pt" o:ole="">
+            <v:imagedata r:id="rId55" o:title=""/>
+          </v:shape>
+          <w:control r:id="rId105" w:name="DefaultOcxName64" w:shapeid="_x0000_i1446"/>
+        </w:object>
+      </w:r>
+      <w:r>
+        <w:t>Drillthrough</w:t>
+      </w:r>
+    </w:p>
+    <w:p>
+      <w:r>
+        <w:object w:dxaOrig="225" w:dyaOrig="225" w14:anchorId="21C5F447">
+          <v:shape id="_x0000_i1445" type="#_x0000_t75" style="width:18.35pt;height:13.6pt" o:ole="">
+            <v:imagedata r:id="rId55" o:title=""/>
+          </v:shape>
+          <w:control r:id="rId106" w:name="DefaultOcxName74" w:shapeid="_x0000_i1445"/>
+        </w:object>
+      </w:r>
+      <w:r>
+        <w:t>Report level</w:t>
+      </w:r>
+    </w:p>
+    <w:p>
+      <w:r>
+        <w:object w:dxaOrig="225" w:dyaOrig="225" w14:anchorId="423905C2">
+          <v:shape id="_x0000_i1444" type="#_x0000_t75" style="width:18.35pt;height:13.6pt" o:ole="">
+            <v:imagedata r:id="rId55" o:title=""/>
+          </v:shape>
+          <w:control r:id="rId107" w:name="DefaultOcxName84" w:shapeid="_x0000_i1444"/>
+        </w:object>
+      </w:r>
+      <w:r>
+        <w:t>Page type</w:t>
+      </w:r>
+    </w:p>
+    <w:p>
+      <w:r>
+        <w:object w:dxaOrig="225" w:dyaOrig="225" w14:anchorId="209EC5A3">
+          <v:shape id="_x0000_i1443" type="#_x0000_t75" style="width:18.35pt;height:13.6pt" o:ole="">
+            <v:imagedata r:id="rId55" o:title=""/>
+          </v:shape>
+          <w:control r:id="rId108" w:name="DefaultOcxName94" w:shapeid="_x0000_i1443"/>
+        </w:object>
+      </w:r>
+      <w:r>
+        <w:t>Page level</w:t>
+      </w:r>
+    </w:p>
+    <w:p>
+      <w:pPr>
+        <w:pStyle w:val="NormalWeb"/>
+      </w:pPr>
+      <w:r>
+        <w:rPr>
+          <w:rStyle w:val="Strong"/>
+          <w:rFonts w:eastAsiaTheme="majorEastAsia"/>
+        </w:rPr>
+        <w:t>Question 4</w:t>
+      </w:r>
+      <w:r>
+        <w:t xml:space="preserve"> How can you analyze performance of each of your report elements? </w:t>
+      </w:r>
+      <w:r>
+        <w:rPr>
+          <w:rStyle w:val="Strong"/>
+          <w:rFonts w:eastAsiaTheme="majorEastAsia"/>
+        </w:rPr>
+        <w:t>Select one</w:t>
+      </w:r>
+    </w:p>
+    <w:p>
+      <w:r>
+        <w:object w:dxaOrig="225" w:dyaOrig="225" w14:anchorId="0610AFBF">
+          <v:shape id="_x0000_i1442" type="#_x0000_t75" style="width:18.35pt;height:13.6pt" o:ole="">
+            <v:imagedata r:id="rId55" o:title=""/>
+          </v:shape>
+          <w:control r:id="rId109" w:name="DefaultOcxName104" w:shapeid="_x0000_i1442"/>
+        </w:object>
+      </w:r>
+      <w:r>
+        <w:t>By using performance analyzer</w:t>
+      </w:r>
+    </w:p>
+    <w:p>
+      <w:r>
+        <w:object w:dxaOrig="225" w:dyaOrig="225" w14:anchorId="4932E856">
+          <v:shape id="_x0000_i1441" type="#_x0000_t75" style="width:18.35pt;height:13.6pt" o:ole="">
+            <v:imagedata r:id="rId55" o:title=""/>
+          </v:shape>
+          <w:control r:id="rId110" w:name="DefaultOcxName116" w:shapeid="_x0000_i1441"/>
+        </w:object>
+      </w:r>
+      <w:r>
+        <w:t>By analyzing your metadata</w:t>
+      </w:r>
+    </w:p>
+    <w:p>
+      <w:r>
+        <w:object w:dxaOrig="225" w:dyaOrig="225" w14:anchorId="4107FCB1">
+          <v:shape id="_x0000_i1440" type="#_x0000_t75" style="width:18.35pt;height:13.6pt" o:ole="">
+            <v:imagedata r:id="rId55" o:title=""/>
+          </v:shape>
+          <w:control r:id="rId111" w:name="DefaultOcxName124" w:shapeid="_x0000_i1440"/>
+        </w:object>
+      </w:r>
+      <w:r>
+        <w:t>By deleting unnecessary rows and columns to reduce your dataset size</w:t>
+      </w:r>
+    </w:p>
+    <w:p>
+      <w:pPr>
+        <w:pStyle w:val="NormalWeb"/>
+      </w:pPr>
+      <w:r>
+        <w:rPr>
+          <w:rStyle w:val="Strong"/>
+          <w:rFonts w:eastAsiaTheme="majorEastAsia"/>
+        </w:rPr>
+        <w:t>Question 5</w:t>
+      </w:r>
+      <w:r>
+        <w:t xml:space="preserve"> Can you use bookmarks to create a slide show in Power BI? </w:t>
+      </w:r>
+      <w:r>
+        <w:rPr>
+          <w:rStyle w:val="Strong"/>
+          <w:rFonts w:eastAsiaTheme="majorEastAsia"/>
+        </w:rPr>
+        <w:t>Select one</w:t>
+      </w:r>
+    </w:p>
+    <w:p>
+      <w:r>
+        <w:object w:dxaOrig="225" w:dyaOrig="225" w14:anchorId="6A75D6C8">
+          <v:shape id="_x0000_i1439" type="#_x0000_t75" style="width:18.35pt;height:13.6pt" o:ole="">
+            <v:imagedata r:id="rId55" o:title=""/>
+          </v:shape>
+          <w:control r:id="rId112" w:name="DefaultOcxName134" w:shapeid="_x0000_i1439"/>
+        </w:object>
+      </w:r>
+      <w:r>
+        <w:t>No, you cannot, because bookmarks are not dynamic</w:t>
+      </w:r>
+    </w:p>
+    <w:p>
+      <w:r>
+        <w:object w:dxaOrig="225" w:dyaOrig="225" w14:anchorId="45BDB79C">
+          <v:shape id="_x0000_i1438" type="#_x0000_t75" style="width:18.35pt;height:13.6pt" o:ole="">
+            <v:imagedata r:id="rId55" o:title=""/>
+          </v:shape>
+          <w:control r:id="rId113" w:name="DefaultOcxName144" w:shapeid="_x0000_i1438"/>
+        </w:object>
+      </w:r>
+      <w:r>
+        <w:t>Yes, you can, by adding buttons as navigation to go between saved bookmarks</w:t>
+      </w:r>
+    </w:p>
+    <w:p>
+      <w:r>
+        <w:object w:dxaOrig="225" w:dyaOrig="225" w14:anchorId="1A39A64E">
+          <v:shape id="_x0000_i1437" type="#_x0000_t75" style="width:18.35pt;height:13.6pt" o:ole="">
+            <v:imagedata r:id="rId55" o:title=""/>
+          </v:shape>
+          <w:control r:id="rId114" w:name="DefaultOcxName154" w:shapeid="_x0000_i1437"/>
+        </w:object>
+      </w:r>
+      <w:r>
+        <w:t>No, you will require a specific visual to achieve this task</w:t>
+      </w:r>
+    </w:p>
+    <w:p>
+      <w:pPr>
+        <w:pStyle w:val="Heading3"/>
+      </w:pPr>
+      <w:r>
+        <w:lastRenderedPageBreak/>
+        <w:t>Congratulations</w:t>
+      </w:r>
+    </w:p>
+    <w:p>
+      <w:pPr>
+        <w:pStyle w:val="NormalWeb"/>
+      </w:pPr>
+      <w:r>
+        <w:t xml:space="preserve">You have successfully completed this exercise. Click </w:t>
+      </w:r>
+      <w:r>
+        <w:rPr>
+          <w:rStyle w:val="Strong"/>
+          <w:rFonts w:eastAsiaTheme="majorEastAsia"/>
+        </w:rPr>
+        <w:t>Next</w:t>
+      </w:r>
+      <w:r>
+        <w:t xml:space="preserve"> to advance to the next lab. </w:t>
+      </w:r>
+    </w:p>
+    <w:p>
+      <w:pPr>
+        <w:pStyle w:val="NormalWeb"/>
+      </w:pPr>
+      <w:r>
+        <w:t xml:space="preserve">Click </w:t>
+      </w:r>
+      <w:hyperlink r:id="rId115" w:anchor="toc" w:history="1">
+        <w:r>
+          <w:rPr>
+            <w:rStyle w:val="Strong"/>
+            <w:rFonts w:eastAsiaTheme="majorEastAsia"/>
+            <w:color w:val="0000FF"/>
+            <w:u w:val="single"/>
+          </w:rPr>
+          <w:t>here</w:t>
+        </w:r>
+      </w:hyperlink>
+      <w:r>
+        <w:t xml:space="preserve"> to return to the </w:t>
+      </w:r>
+      <w:r>
+        <w:rPr>
+          <w:rStyle w:val="Strong"/>
+          <w:rFonts w:eastAsiaTheme="majorEastAsia"/>
+        </w:rPr>
+        <w:t>Table of Contents</w:t>
+      </w:r>
+      <w:r>
+        <w:t xml:space="preserve">. </w:t>
+      </w:r>
+    </w:p>
+    <w:p>
+      <w:pPr>
+        <w:rPr>
+          <w:rFonts w:ascii="Times New Roman" w:eastAsia="Times New Roman" w:hAnsi="Times New Roman" w:cs="Times New Roman"/>
+          <w:sz w:val="24"/>
+          <w:szCs w:val="24"/>
+        </w:rPr>
+      </w:pPr>
+      <w:r>
+        <w:br w:type="page"/>
+      </w:r>
+    </w:p>
+    <w:p>
+      <w:r>
+        <w:lastRenderedPageBreak/>
+        <w:t xml:space="preserve">All Modules: Analyzing Data with Microsoft Power BI </w:t>
+      </w:r>
+    </w:p>
+    <w:p>
+      <w:r>
+        <w:t>1 Hr 6 Min Remaining</w:t>
+      </w:r>
+    </w:p>
+    <w:p>
+      <w:pPr>
+        <w:pStyle w:val="Heading3"/>
+      </w:pPr>
+      <w:r>
+        <w:t>Module 8 Review Questions</w:t>
+      </w:r>
+    </w:p>
+    <w:p>
+      <w:pPr>
+        <w:pStyle w:val="NormalWeb"/>
+      </w:pPr>
+      <w:r>
+        <w:rPr>
+          <w:rStyle w:val="Strong"/>
+          <w:rFonts w:eastAsiaTheme="majorEastAsia"/>
+        </w:rPr>
+        <w:t>Question 1</w:t>
+      </w:r>
+      <w:r>
+        <w:t xml:space="preserve"> What is a dashboard? </w:t>
+      </w:r>
+      <w:r>
+        <w:rPr>
+          <w:rStyle w:val="Strong"/>
+          <w:rFonts w:eastAsiaTheme="majorEastAsia"/>
+        </w:rPr>
+        <w:t>Select one</w:t>
+      </w:r>
+    </w:p>
+    <w:p>
+      <w:r>
+        <w:object w:dxaOrig="225" w:dyaOrig="225" w14:anchorId="6F597AAD">
+          <v:shape id="_x0000_i1521" type="#_x0000_t75" style="width:18.35pt;height:13.6pt" o:ole="">
+            <v:imagedata r:id="rId55" o:title=""/>
+          </v:shape>
+          <w:control r:id="rId116" w:name="DefaultOcxName38" w:shapeid="_x0000_i1521"/>
+        </w:object>
+      </w:r>
+      <w:r>
+        <w:t>A canvas of report elements that can be built in Power BI desktop</w:t>
+      </w:r>
+    </w:p>
+    <w:p>
+      <w:r>
+        <w:object w:dxaOrig="225" w:dyaOrig="225" w14:anchorId="56C43BFA">
+          <v:shape id="_x0000_i1520" type="#_x0000_t75" style="width:18.35pt;height:13.6pt" o:ole="">
+            <v:imagedata r:id="rId55" o:title=""/>
+          </v:shape>
+          <w:control r:id="rId117" w:name="DefaultOcxName119" w:shapeid="_x0000_i1520"/>
+        </w:object>
+      </w:r>
+      <w:r>
+        <w:t>Dashboards can be built by using visuals that are developed with an underlying data source</w:t>
+      </w:r>
+    </w:p>
+    <w:p>
+      <w:r>
+        <w:object w:dxaOrig="225" w:dyaOrig="225" w14:anchorId="413DCCD9">
+          <v:shape id="_x0000_i1519" type="#_x0000_t75" style="width:18.35pt;height:13.6pt" o:ole="">
+            <v:imagedata r:id="rId55" o:title=""/>
+          </v:shape>
+          <w:control r:id="rId118" w:name="DefaultOcxName213" w:shapeid="_x0000_i1519"/>
+        </w:object>
+      </w:r>
+      <w:r>
+        <w:t>A canvas of report elements that can be built in the Power BI service</w:t>
+      </w:r>
+    </w:p>
+    <w:p>
+      <w:r>
+        <w:object w:dxaOrig="225" w:dyaOrig="225" w14:anchorId="7AE8714D">
+          <v:shape id="_x0000_i1518" type="#_x0000_t75" style="width:18.35pt;height:13.6pt" o:ole="">
+            <v:imagedata r:id="rId55" o:title=""/>
+          </v:shape>
+          <w:control r:id="rId119" w:name="DefaultOcxName37" w:shapeid="_x0000_i1518"/>
+        </w:object>
+      </w:r>
+      <w:r>
+        <w:t>The canvas in which you can view the data model of a report</w:t>
+      </w:r>
+    </w:p>
+    <w:p>
+      <w:pPr>
+        <w:pStyle w:val="NormalWeb"/>
+      </w:pPr>
+      <w:r>
+        <w:t>Correct!</w:t>
+      </w:r>
+    </w:p>
+    <w:p>
+      <w:pPr>
+        <w:pStyle w:val="NormalWeb"/>
+      </w:pPr>
+      <w:r>
+        <w:rPr>
+          <w:rStyle w:val="Strong"/>
+          <w:rFonts w:eastAsiaTheme="majorEastAsia"/>
+        </w:rPr>
+        <w:t>Question 2</w:t>
+      </w:r>
+      <w:r>
+        <w:t xml:space="preserve"> What is one way that </w:t>
+      </w:r>
+      <w:proofErr w:type="gramStart"/>
+      <w:r>
+        <w:t>reports</w:t>
+      </w:r>
+      <w:proofErr w:type="gramEnd"/>
+      <w:r>
+        <w:t xml:space="preserve"> and dashboards differ? </w:t>
+      </w:r>
+      <w:r>
+        <w:rPr>
+          <w:rStyle w:val="Strong"/>
+          <w:rFonts w:eastAsiaTheme="majorEastAsia"/>
+        </w:rPr>
+        <w:t>Select one</w:t>
+      </w:r>
+    </w:p>
+    <w:p>
+      <w:r>
+        <w:object w:dxaOrig="225" w:dyaOrig="225" w14:anchorId="424F9A52">
+          <v:shape id="_x0000_i1517" type="#_x0000_t75" style="width:18.35pt;height:13.6pt" o:ole="">
+            <v:imagedata r:id="rId55" o:title=""/>
+          </v:shape>
+          <w:control r:id="rId120" w:name="DefaultOcxName45" w:shapeid="_x0000_i1517"/>
+        </w:object>
+      </w:r>
+      <w:r>
+        <w:t>In reports, you can have multiple pages; in dashboards, you can have only one page</w:t>
+      </w:r>
+    </w:p>
+    <w:p>
+      <w:r>
+        <w:object w:dxaOrig="225" w:dyaOrig="225" w14:anchorId="02E025AB">
+          <v:shape id="_x0000_i1516" type="#_x0000_t75" style="width:18.35pt;height:13.6pt" o:ole="">
+            <v:imagedata r:id="rId55" o:title=""/>
+          </v:shape>
+          <w:control r:id="rId121" w:name="DefaultOcxName55" w:shapeid="_x0000_i1516"/>
+        </w:object>
+      </w:r>
+      <w:r>
+        <w:t>In reports, you can use the slicers and filter by selecting a data point on a visual; in dashboards, you can only filter a dashboard tile in focus mode, but can't save the filter</w:t>
+      </w:r>
+    </w:p>
+    <w:p>
+      <w:r>
+        <w:object w:dxaOrig="225" w:dyaOrig="225" w14:anchorId="6C11B77B">
+          <v:shape id="_x0000_i1515" type="#_x0000_t75" style="width:18.35pt;height:13.6pt" o:ole="">
+            <v:imagedata r:id="rId55" o:title=""/>
+          </v:shape>
+          <w:control r:id="rId122" w:name="DefaultOcxName65" w:shapeid="_x0000_i1515"/>
+        </w:object>
+      </w:r>
+      <w:r>
+        <w:t>You can only build reports and dashboards in Power BI service</w:t>
+      </w:r>
+    </w:p>
+    <w:p>
+      <w:r>
+        <w:object w:dxaOrig="225" w:dyaOrig="225" w14:anchorId="7EB8E9E2">
+          <v:shape id="_x0000_i1514" type="#_x0000_t75" style="width:18.35pt;height:13.6pt" o:ole="">
+            <v:imagedata r:id="rId55" o:title=""/>
+          </v:shape>
+          <w:control r:id="rId123" w:name="DefaultOcxName75" w:shapeid="_x0000_i1514"/>
+        </w:object>
+      </w:r>
+      <w:r>
+        <w:t>They are the same</w:t>
+      </w:r>
+    </w:p>
+    <w:p>
+      <w:pPr>
+        <w:pStyle w:val="NormalWeb"/>
+      </w:pPr>
+      <w:r>
+        <w:t>Correct!</w:t>
+      </w:r>
+    </w:p>
+    <w:p>
+      <w:pPr>
+        <w:pStyle w:val="NormalWeb"/>
+      </w:pPr>
+      <w:r>
+        <w:rPr>
+          <w:rStyle w:val="Strong"/>
+          <w:rFonts w:eastAsiaTheme="majorEastAsia"/>
+        </w:rPr>
+        <w:t>Question 3</w:t>
+      </w:r>
+      <w:r>
+        <w:t xml:space="preserve"> Can a dashboard be created from multiple reports? </w:t>
+      </w:r>
+      <w:r>
+        <w:rPr>
+          <w:rStyle w:val="Strong"/>
+          <w:rFonts w:eastAsiaTheme="majorEastAsia"/>
+        </w:rPr>
+        <w:t>Select one</w:t>
+      </w:r>
+    </w:p>
+    <w:p>
+      <w:r>
+        <w:object w:dxaOrig="225" w:dyaOrig="225" w14:anchorId="16F19224">
+          <v:shape id="_x0000_i1513" type="#_x0000_t75" style="width:18.35pt;height:13.6pt" o:ole="">
+            <v:imagedata r:id="rId55" o:title=""/>
+          </v:shape>
+          <w:control r:id="rId124" w:name="DefaultOcxName85" w:shapeid="_x0000_i1513"/>
+        </w:object>
+      </w:r>
+      <w:r>
+        <w:t>No, dashboards can only be created from a single dataset or report</w:t>
+      </w:r>
+    </w:p>
+    <w:p>
+      <w:r>
+        <w:object w:dxaOrig="225" w:dyaOrig="225" w14:anchorId="4C803F7A">
+          <v:shape id="_x0000_i1512" type="#_x0000_t75" style="width:18.35pt;height:13.6pt" o:ole="">
+            <v:imagedata r:id="rId55" o:title=""/>
+          </v:shape>
+          <w:control r:id="rId125" w:name="DefaultOcxName95" w:shapeid="_x0000_i1512"/>
+        </w:object>
+      </w:r>
+      <w:r>
+        <w:t>Yes, dashboards can be created from multiple datasets or reports</w:t>
+      </w:r>
+    </w:p>
+    <w:p>
+      <w:pPr>
+        <w:pStyle w:val="NormalWeb"/>
+      </w:pPr>
+      <w:r>
+        <w:t>Correct!</w:t>
+      </w:r>
+    </w:p>
+    <w:p>
+      <w:pPr>
+        <w:pStyle w:val="NormalWeb"/>
+      </w:pPr>
+      <w:r>
+        <w:rPr>
+          <w:rStyle w:val="Strong"/>
+          <w:rFonts w:eastAsiaTheme="majorEastAsia"/>
+        </w:rPr>
+        <w:t>Question 4</w:t>
+      </w:r>
+      <w:r>
+        <w:t xml:space="preserve"> Where can you configure and set alerts? </w:t>
+      </w:r>
+      <w:r>
+        <w:rPr>
+          <w:rStyle w:val="Strong"/>
+          <w:rFonts w:eastAsiaTheme="majorEastAsia"/>
+        </w:rPr>
+        <w:t>Select one</w:t>
+      </w:r>
+    </w:p>
+    <w:p>
+      <w:r>
+        <w:object w:dxaOrig="225" w:dyaOrig="225" w14:anchorId="6F100156">
+          <v:shape id="_x0000_i1511" type="#_x0000_t75" style="width:18.35pt;height:13.6pt" o:ole="">
+            <v:imagedata r:id="rId55" o:title=""/>
+          </v:shape>
+          <w:control r:id="rId126" w:name="DefaultOcxName105" w:shapeid="_x0000_i1511"/>
+        </w:object>
+      </w:r>
+      <w:r>
+        <w:t>Data alerts can be set only in Power BI service on specific visuals such as KPI cards, gauges, and cards</w:t>
+      </w:r>
+    </w:p>
+    <w:p>
+      <w:r>
+        <w:object w:dxaOrig="225" w:dyaOrig="225" w14:anchorId="54102E29">
+          <v:shape id="_x0000_i1510" type="#_x0000_t75" style="width:18.35pt;height:13.6pt" o:ole="">
+            <v:imagedata r:id="rId55" o:title=""/>
+          </v:shape>
+          <w:control r:id="rId127" w:name="DefaultOcxName118" w:shapeid="_x0000_i1510"/>
+        </w:object>
+      </w:r>
+      <w:r>
+        <w:t>Data alerts can be set in both Power BI service and Power BI Desktop on any kind of visual</w:t>
+      </w:r>
+    </w:p>
+    <w:p>
+      <w:r>
+        <w:object w:dxaOrig="225" w:dyaOrig="225" w14:anchorId="0BC7C6B8">
+          <v:shape id="_x0000_i1509" type="#_x0000_t75" style="width:18.35pt;height:13.6pt" o:ole="">
+            <v:imagedata r:id="rId55" o:title=""/>
+          </v:shape>
+          <w:control r:id="rId128" w:name="DefaultOcxName125" w:shapeid="_x0000_i1509"/>
+        </w:object>
+      </w:r>
+      <w:r>
+        <w:t>Data alerts can be set in Power BI service on any kind of visual</w:t>
+      </w:r>
+    </w:p>
+    <w:p>
+      <w:r>
+        <w:lastRenderedPageBreak/>
+        <w:object w:dxaOrig="225" w:dyaOrig="225" w14:anchorId="0A1F42EF">
+          <v:shape id="_x0000_i1508" type="#_x0000_t75" style="width:18.35pt;height:13.6pt" o:ole="">
+            <v:imagedata r:id="rId55" o:title=""/>
+          </v:shape>
+          <w:control r:id="rId129" w:name="DefaultOcxName135" w:shapeid="_x0000_i1508"/>
+        </w:object>
+      </w:r>
+      <w:r>
+        <w:t>Data alerts can be set only in Power BI Desktop on specific kinds of visuals such as KPI cards and gauges</w:t>
+      </w:r>
+    </w:p>
+    <w:p>
+      <w:pPr>
+        <w:pStyle w:val="NormalWeb"/>
+      </w:pPr>
+      <w:r>
+        <w:t>Correct!</w:t>
+      </w:r>
+    </w:p>
+    <w:p>
+      <w:pPr>
+        <w:pStyle w:val="NormalWeb"/>
+      </w:pPr>
+      <w:r>
+        <w:rPr>
+          <w:rStyle w:val="Strong"/>
+          <w:rFonts w:eastAsiaTheme="majorEastAsia"/>
+        </w:rPr>
+        <w:t>Question 5</w:t>
+      </w:r>
+      <w:r>
+        <w:t xml:space="preserve"> What is a key benefit of Power BI’s real-time streaming capabilities? </w:t>
+      </w:r>
+      <w:r>
+        <w:rPr>
+          <w:rStyle w:val="Strong"/>
+          <w:rFonts w:eastAsiaTheme="majorEastAsia"/>
+        </w:rPr>
+        <w:t>Select one</w:t>
+      </w:r>
+    </w:p>
+    <w:p>
+      <w:r>
+        <w:object w:dxaOrig="225" w:dyaOrig="225" w14:anchorId="6C57863D">
+          <v:shape id="_x0000_i1507" type="#_x0000_t75" style="width:18.35pt;height:13.6pt" o:ole="">
+            <v:imagedata r:id="rId55" o:title=""/>
+          </v:shape>
+          <w:control r:id="rId130" w:name="DefaultOcxName145" w:shapeid="_x0000_i1507"/>
+        </w:object>
+      </w:r>
+      <w:r>
+        <w:t>Users are limited to the data refresh as established by the developer</w:t>
+      </w:r>
+    </w:p>
+    <w:p>
+      <w:r>
+        <w:object w:dxaOrig="225" w:dyaOrig="225" w14:anchorId="74C5D3EF">
+          <v:shape id="_x0000_i1506" type="#_x0000_t75" style="width:18.35pt;height:13.6pt" o:ole="">
+            <v:imagedata r:id="rId55" o:title=""/>
+          </v:shape>
+          <w:control r:id="rId131" w:name="DefaultOcxName155" w:shapeid="_x0000_i1506"/>
+        </w:object>
+      </w:r>
+      <w:r>
+        <w:t>You can stream data and update dashboards as soon as the data is logged</w:t>
+      </w:r>
+    </w:p>
+    <w:p>
+      <w:pPr>
+        <w:pStyle w:val="NormalWeb"/>
+      </w:pPr>
+      <w:r>
+        <w:t>Correct!</w:t>
+      </w:r>
+    </w:p>
+    <w:p>
+      <w:pPr>
+        <w:pStyle w:val="NormalWeb"/>
+      </w:pPr>
+      <w:r>
+        <w:rPr>
+          <w:rStyle w:val="Strong"/>
+          <w:rFonts w:eastAsiaTheme="majorEastAsia"/>
+        </w:rPr>
+        <w:t>Question 6</w:t>
+      </w:r>
+      <w:r>
+        <w:t xml:space="preserve"> Pinning an entire report page to a dashboard ensure what? </w:t>
+      </w:r>
+      <w:r>
+        <w:rPr>
+          <w:rStyle w:val="Strong"/>
+          <w:rFonts w:eastAsiaTheme="majorEastAsia"/>
+        </w:rPr>
+        <w:t>Select one</w:t>
+      </w:r>
+    </w:p>
+    <w:p>
+      <w:r>
+        <w:object w:dxaOrig="225" w:dyaOrig="225" w14:anchorId="646068BD">
+          <v:shape id="_x0000_i1505" type="#_x0000_t75" style="width:18.35pt;height:13.6pt" o:ole="">
+            <v:imagedata r:id="rId55" o:title=""/>
+          </v:shape>
+          <w:control r:id="rId132" w:name="DefaultOcxName164" w:shapeid="_x0000_i1505"/>
+        </w:object>
+      </w:r>
+      <w:r>
+        <w:t>Pinning a page is an easy way to pin more than one visualization at a time. Also, when you pin an entire page, the tiles are live; you can interact with them right there on the dashboard</w:t>
+      </w:r>
+    </w:p>
+    <w:p>
+      <w:r>
+        <w:object w:dxaOrig="225" w:dyaOrig="225" w14:anchorId="619F10AC">
+          <v:shape id="_x0000_i1504" type="#_x0000_t75" style="width:18.35pt;height:13.6pt" o:ole="">
+            <v:imagedata r:id="rId55" o:title=""/>
+          </v:shape>
+          <w:control r:id="rId133" w:name="DefaultOcxName174" w:shapeid="_x0000_i1504"/>
+        </w:object>
+      </w:r>
+      <w:r>
+        <w:t>Users are seeing individual tiles displaying key results</w:t>
+      </w:r>
+    </w:p>
+    <w:p>
+      <w:pPr>
+        <w:pStyle w:val="NormalWeb"/>
+      </w:pPr>
+      <w:r>
+        <w:t>Correct!</w:t>
+      </w:r>
+    </w:p>
+    <w:p>
+      <w:pPr>
+        <w:pStyle w:val="NormalWeb"/>
+      </w:pPr>
+      <w:r>
+        <w:rPr>
+          <w:rStyle w:val="Strong"/>
+          <w:rFonts w:eastAsiaTheme="majorEastAsia"/>
+        </w:rPr>
+        <w:t>Question 7</w:t>
+      </w:r>
+      <w:r>
+        <w:t xml:space="preserve"> What feature allows you to ask a natural-language query about the data? </w:t>
+      </w:r>
+      <w:r>
+        <w:rPr>
+          <w:rStyle w:val="Strong"/>
+          <w:rFonts w:eastAsiaTheme="majorEastAsia"/>
+        </w:rPr>
+        <w:t>Select one</w:t>
+      </w:r>
+    </w:p>
+    <w:p>
+      <w:r>
+        <w:object w:dxaOrig="225" w:dyaOrig="225" w14:anchorId="2E4F738C">
+          <v:shape id="_x0000_i1503" type="#_x0000_t75" style="width:18.35pt;height:13.6pt" o:ole="">
+            <v:imagedata r:id="rId55" o:title=""/>
+          </v:shape>
+          <w:control r:id="rId134" w:name="DefaultOcxName184" w:shapeid="_x0000_i1503"/>
+        </w:object>
+      </w:r>
+      <w:r>
+        <w:t xml:space="preserve">The synonym </w:t>
+      </w:r>
+      <w:proofErr w:type="gramStart"/>
+      <w:r>
+        <w:t>feature</w:t>
+      </w:r>
+      <w:proofErr w:type="gramEnd"/>
+    </w:p>
+    <w:p>
+      <w:r>
+        <w:object w:dxaOrig="225" w:dyaOrig="225" w14:anchorId="39108C44">
+          <v:shape id="_x0000_i1502" type="#_x0000_t75" style="width:18.35pt;height:13.6pt" o:ole="">
+            <v:imagedata r:id="rId55" o:title=""/>
+          </v:shape>
+          <w:control r:id="rId135" w:name="DefaultOcxName192" w:shapeid="_x0000_i1502"/>
+        </w:object>
+      </w:r>
+      <w:r>
+        <w:t>The smart narrative visual</w:t>
+      </w:r>
+    </w:p>
+    <w:p>
+      <w:r>
+        <w:object w:dxaOrig="225" w:dyaOrig="225" w14:anchorId="4AE1CE57">
+          <v:shape id="_x0000_i1501" type="#_x0000_t75" style="width:18.35pt;height:13.6pt" o:ole="">
+            <v:imagedata r:id="rId55" o:title=""/>
+          </v:shape>
+          <w:control r:id="rId136" w:name="DefaultOcxName202" w:shapeid="_x0000_i1501"/>
+        </w:object>
+      </w:r>
+      <w:r>
+        <w:t>The Q&amp;A feature</w:t>
+      </w:r>
+    </w:p>
+    <w:p>
+      <w:pPr>
+        <w:pStyle w:val="NormalWeb"/>
+      </w:pPr>
+      <w:r>
+        <w:t>Correct!</w:t>
+      </w:r>
+    </w:p>
+    <w:p>
+      <w:pPr>
+        <w:pStyle w:val="NormalWeb"/>
+      </w:pPr>
+      <w:r>
+        <w:rPr>
+          <w:rStyle w:val="Strong"/>
+          <w:rFonts w:eastAsiaTheme="majorEastAsia"/>
+        </w:rPr>
+        <w:t>Question 8</w:t>
+      </w:r>
+      <w:r>
+        <w:t xml:space="preserve"> What feature in dashboards is used to alert consumers to the sensitivity of the data? </w:t>
+      </w:r>
+      <w:r>
+        <w:rPr>
+          <w:rStyle w:val="Strong"/>
+          <w:rFonts w:eastAsiaTheme="majorEastAsia"/>
+        </w:rPr>
+        <w:t>Select one</w:t>
+      </w:r>
+    </w:p>
+    <w:p>
+      <w:r>
+        <w:object w:dxaOrig="225" w:dyaOrig="225" w14:anchorId="53B5BDF0">
+          <v:shape id="_x0000_i1500" type="#_x0000_t75" style="width:18.35pt;height:13.6pt" o:ole="">
+            <v:imagedata r:id="rId55" o:title=""/>
+          </v:shape>
+          <w:control r:id="rId137" w:name="DefaultOcxName212" w:shapeid="_x0000_i1500"/>
+        </w:object>
+      </w:r>
+      <w:r>
+        <w:t>Dashboard themes</w:t>
+      </w:r>
+    </w:p>
+    <w:p>
+      <w:r>
+        <w:object w:dxaOrig="225" w:dyaOrig="225" w14:anchorId="7E449453">
+          <v:shape id="_x0000_i1499" type="#_x0000_t75" style="width:18.35pt;height:13.6pt" o:ole="">
+            <v:imagedata r:id="rId55" o:title=""/>
+          </v:shape>
+          <w:control r:id="rId138" w:name="DefaultOcxName221" w:shapeid="_x0000_i1499"/>
+        </w:object>
+      </w:r>
+      <w:r>
+        <w:t>Data classification</w:t>
+      </w:r>
+    </w:p>
+    <w:p>
+      <w:pPr>
+        <w:pStyle w:val="NormalWeb"/>
+      </w:pPr>
+      <w:r>
+        <w:t>Correct!</w:t>
+      </w:r>
+    </w:p>
+    <w:p>
+      <w:pPr>
+        <w:pStyle w:val="Heading3"/>
+      </w:pPr>
+      <w:r>
+        <w:t>Congratulations</w:t>
+      </w:r>
+    </w:p>
+    <w:p>
+      <w:pPr>
+        <w:pStyle w:val="NormalWeb"/>
+      </w:pPr>
+      <w:r>
+        <w:t xml:space="preserve">You have successfully completed this exercise. Click </w:t>
+      </w:r>
+      <w:r>
+        <w:rPr>
+          <w:rStyle w:val="Strong"/>
+          <w:rFonts w:eastAsiaTheme="majorEastAsia"/>
+        </w:rPr>
+        <w:t>Next</w:t>
+      </w:r>
+      <w:r>
+        <w:t xml:space="preserve"> to advance to the next lab. </w:t>
+      </w:r>
+    </w:p>
+    <w:p>
+      <w:pPr>
+        <w:pStyle w:val="NormalWeb"/>
+      </w:pPr>
+      <w:r>
+        <w:lastRenderedPageBreak/>
+        <w:t xml:space="preserve">Click </w:t>
+      </w:r>
+      <w:hyperlink r:id="rId139" w:anchor="toc" w:history="1">
+        <w:r>
+          <w:rPr>
+            <w:rStyle w:val="Strong"/>
+            <w:rFonts w:eastAsiaTheme="majorEastAsia"/>
+            <w:color w:val="0000FF"/>
+            <w:u w:val="single"/>
+          </w:rPr>
+          <w:t>here</w:t>
+        </w:r>
+      </w:hyperlink>
+      <w:r>
+        <w:t xml:space="preserve"> to return to the </w:t>
+      </w:r>
+      <w:r>
+        <w:rPr>
+          <w:rStyle w:val="Strong"/>
+          <w:rFonts w:eastAsiaTheme="majorEastAsia"/>
+        </w:rPr>
+        <w:t>Table of Contents</w:t>
+      </w:r>
+      <w:r>
+        <w:t xml:space="preserve">. </w:t>
+      </w:r>
+    </w:p>
+    <w:p>
+      <w:pPr>
+        <w:pStyle w:val="NormalWeb"/>
+      </w:pPr>
+    </w:p>
     <w:p/>
     <w:sectPr>
+      <w:footerReference w:type="default" r:id="rId140"/>
       <w:pgSz w:w="12240" w:h="15840"/>
       <w:pgMar w:top="1440" w:right="1440" w:bottom="1440" w:left="1440" w:header="720" w:footer="720" w:gutter="0"/>
       <w:cols w:space="720"/>
@@ -3655,6 +4695,109 @@
     </w:sectPr>
   </w:body>
 </w:document>
+</file>
+
+<file path=word/endnotes.xml><?xml version="1.0" encoding="utf-8"?>
+<w:endnotes xmlns:wpc="http://schemas.microsoft.com/office/word/2010/wordprocessingCanvas" xmlns:cx="http://schemas.microsoft.com/office/drawing/2014/chartex" xmlns:cx1="http://schemas.microsoft.com/office/drawing/2015/9/8/chartex" xmlns:cx2="http://schemas.microsoft.com/office/drawing/2015/10/21/chartex" xmlns:cx3="http://schemas.microsoft.com/office/drawing/2016/5/9/chartex" xmlns:cx4="http://schemas.microsoft.com/office/drawing/2016/5/10/chartex" xmlns:cx5="http://schemas.microsoft.com/office/drawing/2016/5/11/chartex" xmlns:cx6="http://schemas.microsoft.com/office/drawing/2016/5/12/chartex" xmlns:cx7="http://schemas.microsoft.com/office/drawing/2016/5/13/chartex" xmlns:cx8="http://schemas.microsoft.com/office/drawing/2016/5/14/chartex" xmlns:mc="http://schemas.openxmlformats.org/markup-compatibility/2006" xmlns:aink="http://schemas.microsoft.com/office/drawing/2016/ink" xmlns:am3d="http://schemas.microsoft.com/office/drawing/2017/model3d" xmlns:o="urn:schemas-microsoft-com:office:office" xmlns:r="http://schemas.openxmlformats.org/officeDocument/2006/relationships" xmlns:m="http://schemas.openxmlformats.org/officeDocument/2006/math" xmlns:v="urn:schemas-microsoft-com:vml" xmlns:wp14="http://schemas.microsoft.com/office/word/2010/wordprocessingDrawing" xmlns:wp="http://schemas.openxmlformats.org/drawingml/2006/wordprocessingDrawing" xmlns:w10="urn:schemas-microsoft-com:office:word" xmlns:w="http://schemas.openxmlformats.org/wordprocessingml/2006/main" xmlns:w14="http://schemas.microsoft.com/office/word/2010/wordml" xmlns:w15="http://schemas.microsoft.com/office/word/2012/wordml" xmlns:w16cex="http://schemas.microsoft.com/office/word/2018/wordml/cex" xmlns:w16cid="http://schemas.microsoft.com/office/word/2016/wordml/cid" xmlns:w16="http://schemas.microsoft.com/office/word/2018/wordml" xmlns:w16se="http://schemas.microsoft.com/office/word/2015/wordml/symex" xmlns:wpg="http://schemas.microsoft.com/office/word/2010/wordprocessingGroup" xmlns:wpi="http://schemas.microsoft.com/office/word/2010/wordprocessingInk" xmlns:wne="http://schemas.microsoft.com/office/word/2006/wordml" xmlns:wps="http://schemas.microsoft.com/office/word/2010/wordprocessingShape" mc:Ignorable="w14 w15 w16se w16cid w16 w16cex wp14">
+  <w:endnote w:type="separator" w:id="-1">
+    <w:p>
+      <w:pPr>
+        <w:spacing w:after="0" w:line="240" w:lineRule="auto"/>
+      </w:pPr>
+      <w:r>
+        <w:separator/>
+      </w:r>
+    </w:p>
+  </w:endnote>
+  <w:endnote w:type="continuationSeparator" w:id="0">
+    <w:p>
+      <w:pPr>
+        <w:spacing w:after="0" w:line="240" w:lineRule="auto"/>
+      </w:pPr>
+      <w:r>
+        <w:continuationSeparator/>
+      </w:r>
+    </w:p>
+  </w:endnote>
+</w:endnotes>
+</file>
+
+<file path=word/footer1.xml><?xml version="1.0" encoding="utf-8"?>
+<w:ftr xmlns:wpc="http://schemas.microsoft.com/office/word/2010/wordprocessingCanvas" xmlns:cx="http://schemas.microsoft.com/office/drawing/2014/chartex" xmlns:cx1="http://schemas.microsoft.com/office/drawing/2015/9/8/chartex" xmlns:cx2="http://schemas.microsoft.com/office/drawing/2015/10/21/chartex" xmlns:cx3="http://schemas.microsoft.com/office/drawing/2016/5/9/chartex" xmlns:cx4="http://schemas.microsoft.com/office/drawing/2016/5/10/chartex" xmlns:cx5="http://schemas.microsoft.com/office/drawing/2016/5/11/chartex" xmlns:cx6="http://schemas.microsoft.com/office/drawing/2016/5/12/chartex" xmlns:cx7="http://schemas.microsoft.com/office/drawing/2016/5/13/chartex" xmlns:cx8="http://schemas.microsoft.com/office/drawing/2016/5/14/chartex" xmlns:mc="http://schemas.openxmlformats.org/markup-compatibility/2006" xmlns:aink="http://schemas.microsoft.com/office/drawing/2016/ink" xmlns:am3d="http://schemas.microsoft.com/office/drawing/2017/model3d" xmlns:o="urn:schemas-microsoft-com:office:office" xmlns:r="http://schemas.openxmlformats.org/officeDocument/2006/relationships" xmlns:m="http://schemas.openxmlformats.org/officeDocument/2006/math" xmlns:v="urn:schemas-microsoft-com:vml" xmlns:wp14="http://schemas.microsoft.com/office/word/2010/wordprocessingDrawing" xmlns:wp="http://schemas.openxmlformats.org/drawingml/2006/wordprocessingDrawing" xmlns:w10="urn:schemas-microsoft-com:office:word" xmlns:w="http://schemas.openxmlformats.org/wordprocessingml/2006/main" xmlns:w14="http://schemas.microsoft.com/office/word/2010/wordml" xmlns:w15="http://schemas.microsoft.com/office/word/2012/wordml" xmlns:w16cex="http://schemas.microsoft.com/office/word/2018/wordml/cex" xmlns:w16cid="http://schemas.microsoft.com/office/word/2016/wordml/cid" xmlns:w16="http://schemas.microsoft.com/office/word/2018/wordml" xmlns:w16se="http://schemas.microsoft.com/office/word/2015/wordml/symex" xmlns:wpg="http://schemas.microsoft.com/office/word/2010/wordprocessingGroup" xmlns:wpi="http://schemas.microsoft.com/office/word/2010/wordprocessingInk" xmlns:wne="http://schemas.microsoft.com/office/word/2006/wordml" xmlns:wps="http://schemas.microsoft.com/office/word/2010/wordprocessingShape" mc:Ignorable="w14 w15 w16se w16cid w16 w16cex wp14">
+  <w:sdt>
+    <w:sdtPr>
+      <w:id w:val="1197124882"/>
+      <w:docPartObj>
+        <w:docPartGallery w:val="Page Numbers (Bottom of Page)"/>
+        <w:docPartUnique/>
+      </w:docPartObj>
+    </w:sdtPr>
+    <w:sdtEndPr>
+      <w:rPr>
+        <w:noProof/>
+      </w:rPr>
+    </w:sdtEndPr>
+    <w:sdtContent>
+      <w:p>
+        <w:pPr>
+          <w:pStyle w:val="Footer"/>
+          <w:jc w:val="center"/>
+        </w:pPr>
+        <w:r>
+          <w:fldChar w:fldCharType="begin"/>
+        </w:r>
+        <w:r>
+          <w:instrText xml:space="preserve"> PAGE   \* MERGEFORMAT </w:instrText>
+        </w:r>
+        <w:r>
+          <w:fldChar w:fldCharType="separate"/>
+        </w:r>
+        <w:r>
+          <w:rPr>
+            <w:noProof/>
+          </w:rPr>
+          <w:t>2</w:t>
+        </w:r>
+        <w:r>
+          <w:rPr>
+            <w:noProof/>
+          </w:rPr>
+          <w:fldChar w:fldCharType="end"/>
+        </w:r>
+      </w:p>
+    </w:sdtContent>
+  </w:sdt>
+  <w:p>
+    <w:pPr>
+      <w:pStyle w:val="Footer"/>
+    </w:pPr>
+  </w:p>
+</w:ftr>
+</file>
+
+<file path=word/footnotes.xml><?xml version="1.0" encoding="utf-8"?>
+<w:footnotes xmlns:wpc="http://schemas.microsoft.com/office/word/2010/wordprocessingCanvas" xmlns:cx="http://schemas.microsoft.com/office/drawing/2014/chartex" xmlns:cx1="http://schemas.microsoft.com/office/drawing/2015/9/8/chartex" xmlns:cx2="http://schemas.microsoft.com/office/drawing/2015/10/21/chartex" xmlns:cx3="http://schemas.microsoft.com/office/drawing/2016/5/9/chartex" xmlns:cx4="http://schemas.microsoft.com/office/drawing/2016/5/10/chartex" xmlns:cx5="http://schemas.microsoft.com/office/drawing/2016/5/11/chartex" xmlns:cx6="http://schemas.microsoft.com/office/drawing/2016/5/12/chartex" xmlns:cx7="http://schemas.microsoft.com/office/drawing/2016/5/13/chartex" xmlns:cx8="http://schemas.microsoft.com/office/drawing/2016/5/14/chartex" xmlns:mc="http://schemas.openxmlformats.org/markup-compatibility/2006" xmlns:aink="http://schemas.microsoft.com/office/drawing/2016/ink" xmlns:am3d="http://schemas.microsoft.com/office/drawing/2017/model3d" xmlns:o="urn:schemas-microsoft-com:office:office" xmlns:r="http://schemas.openxmlformats.org/officeDocument/2006/relationships" xmlns:m="http://schemas.openxmlformats.org/officeDocument/2006/math" xmlns:v="urn:schemas-microsoft-com:vml" xmlns:wp14="http://schemas.microsoft.com/office/word/2010/wordprocessingDrawing" xmlns:wp="http://schemas.openxmlformats.org/drawingml/2006/wordprocessingDrawing" xmlns:w10="urn:schemas-microsoft-com:office:word" xmlns:w="http://schemas.openxmlformats.org/wordprocessingml/2006/main" xmlns:w14="http://schemas.microsoft.com/office/word/2010/wordml" xmlns:w15="http://schemas.microsoft.com/office/word/2012/wordml" xmlns:w16cex="http://schemas.microsoft.com/office/word/2018/wordml/cex" xmlns:w16cid="http://schemas.microsoft.com/office/word/2016/wordml/cid" xmlns:w16="http://schemas.microsoft.com/office/word/2018/wordml" xmlns:w16se="http://schemas.microsoft.com/office/word/2015/wordml/symex" xmlns:wpg="http://schemas.microsoft.com/office/word/2010/wordprocessingGroup" xmlns:wpi="http://schemas.microsoft.com/office/word/2010/wordprocessingInk" xmlns:wne="http://schemas.microsoft.com/office/word/2006/wordml" xmlns:wps="http://schemas.microsoft.com/office/word/2010/wordprocessingShape" mc:Ignorable="w14 w15 w16se w16cid w16 w16cex wp14">
+  <w:footnote w:type="separator" w:id="-1">
+    <w:p>
+      <w:pPr>
+        <w:spacing w:after="0" w:line="240" w:lineRule="auto"/>
+      </w:pPr>
+      <w:r>
+        <w:separator/>
+      </w:r>
+    </w:p>
+  </w:footnote>
+  <w:footnote w:type="continuationSeparator" w:id="0">
+    <w:p>
+      <w:pPr>
+        <w:spacing w:after="0" w:line="240" w:lineRule="auto"/>
+      </w:pPr>
+      <w:r>
+        <w:continuationSeparator/>
+      </w:r>
+    </w:p>
+  </w:footnote>
+</w:footnotes>
 </file>
 
 <file path=word/styles.xml><?xml version="1.0" encoding="utf-8"?>
@@ -4290,6 +5433,50 @@
       <w:szCs w:val="16"/>
     </w:rPr>
   </w:style>
+  <w:style w:type="paragraph" w:styleId="Header">
+    <w:name w:val="header"/>
+    <w:basedOn w:val="Normal"/>
+    <w:link w:val="HeaderChar"/>
+    <w:uiPriority w:val="99"/>
+    <w:unhideWhenUsed/>
+    <w:rsid w:val="007F1968"/>
+    <w:pPr>
+      <w:tabs>
+        <w:tab w:val="center" w:pos="4320"/>
+        <w:tab w:val="right" w:pos="8640"/>
+      </w:tabs>
+      <w:spacing w:after="0" w:line="240" w:lineRule="auto"/>
+    </w:pPr>
+  </w:style>
+  <w:style w:type="character" w:customStyle="1" w:styleId="HeaderChar">
+    <w:name w:val="Header Char"/>
+    <w:basedOn w:val="DefaultParagraphFont"/>
+    <w:link w:val="Header"/>
+    <w:uiPriority w:val="99"/>
+    <w:rsid w:val="007F1968"/>
+  </w:style>
+  <w:style w:type="paragraph" w:styleId="Footer">
+    <w:name w:val="footer"/>
+    <w:basedOn w:val="Normal"/>
+    <w:link w:val="FooterChar"/>
+    <w:uiPriority w:val="99"/>
+    <w:unhideWhenUsed/>
+    <w:rsid w:val="007F1968"/>
+    <w:pPr>
+      <w:tabs>
+        <w:tab w:val="center" w:pos="4320"/>
+        <w:tab w:val="right" w:pos="8640"/>
+      </w:tabs>
+      <w:spacing w:after="0" w:line="240" w:lineRule="auto"/>
+    </w:pPr>
+  </w:style>
+  <w:style w:type="character" w:customStyle="1" w:styleId="FooterChar">
+    <w:name w:val="Footer Char"/>
+    <w:basedOn w:val="DefaultParagraphFont"/>
+    <w:link w:val="Footer"/>
+    <w:uiPriority w:val="99"/>
+    <w:rsid w:val="007F1968"/>
+  </w:style>
 </w:styles>
 </file>
 
@@ -4301,14 +5488,118 @@
 <ax:ocx xmlns:ax="http://schemas.microsoft.com/office/2006/activeX" xmlns:r="http://schemas.openxmlformats.org/officeDocument/2006/relationships" ax:classid="{5512D118-5CC6-11CF-8D67-00AA00BDCE1D}" ax:persistence="persistStream" r:id="rId1"/>
 </file>
 
+<file path=word/activeX/activeX100.xml><?xml version="1.0" encoding="utf-8"?>
+<ax:ocx xmlns:ax="http://schemas.microsoft.com/office/2006/activeX" xmlns:r="http://schemas.openxmlformats.org/officeDocument/2006/relationships" ax:classid="{5512D118-5CC6-11CF-8D67-00AA00BDCE1D}" ax:persistence="persistStream" r:id="rId1"/>
+</file>
+
+<file path=word/activeX/activeX101.xml><?xml version="1.0" encoding="utf-8"?>
+<ax:ocx xmlns:ax="http://schemas.microsoft.com/office/2006/activeX" xmlns:r="http://schemas.openxmlformats.org/officeDocument/2006/relationships" ax:classid="{5512D118-5CC6-11CF-8D67-00AA00BDCE1D}" ax:persistence="persistStream" r:id="rId1"/>
+</file>
+
+<file path=word/activeX/activeX102.xml><?xml version="1.0" encoding="utf-8"?>
+<ax:ocx xmlns:ax="http://schemas.microsoft.com/office/2006/activeX" xmlns:r="http://schemas.openxmlformats.org/officeDocument/2006/relationships" ax:classid="{5512D118-5CC6-11CF-8D67-00AA00BDCE1D}" ax:persistence="persistStream" r:id="rId1"/>
+</file>
+
+<file path=word/activeX/activeX103.xml><?xml version="1.0" encoding="utf-8"?>
+<ax:ocx xmlns:ax="http://schemas.microsoft.com/office/2006/activeX" xmlns:r="http://schemas.openxmlformats.org/officeDocument/2006/relationships" ax:classid="{5512D118-5CC6-11CF-8D67-00AA00BDCE1D}" ax:persistence="persistStream" r:id="rId1"/>
+</file>
+
+<file path=word/activeX/activeX104.xml><?xml version="1.0" encoding="utf-8"?>
+<ax:ocx xmlns:ax="http://schemas.microsoft.com/office/2006/activeX" xmlns:r="http://schemas.openxmlformats.org/officeDocument/2006/relationships" ax:classid="{5512D118-5CC6-11CF-8D67-00AA00BDCE1D}" ax:persistence="persistStream" r:id="rId1"/>
+</file>
+
+<file path=word/activeX/activeX105.xml><?xml version="1.0" encoding="utf-8"?>
+<ax:ocx xmlns:ax="http://schemas.microsoft.com/office/2006/activeX" xmlns:r="http://schemas.openxmlformats.org/officeDocument/2006/relationships" ax:classid="{5512D118-5CC6-11CF-8D67-00AA00BDCE1D}" ax:persistence="persistStream" r:id="rId1"/>
+</file>
+
+<file path=word/activeX/activeX106.xml><?xml version="1.0" encoding="utf-8"?>
+<ax:ocx xmlns:ax="http://schemas.microsoft.com/office/2006/activeX" xmlns:r="http://schemas.openxmlformats.org/officeDocument/2006/relationships" ax:classid="{5512D118-5CC6-11CF-8D67-00AA00BDCE1D}" ax:persistence="persistStream" r:id="rId1"/>
+</file>
+
+<file path=word/activeX/activeX107.xml><?xml version="1.0" encoding="utf-8"?>
+<ax:ocx xmlns:ax="http://schemas.microsoft.com/office/2006/activeX" xmlns:r="http://schemas.openxmlformats.org/officeDocument/2006/relationships" ax:classid="{5512D118-5CC6-11CF-8D67-00AA00BDCE1D}" ax:persistence="persistStream" r:id="rId1"/>
+</file>
+
+<file path=word/activeX/activeX108.xml><?xml version="1.0" encoding="utf-8"?>
+<ax:ocx xmlns:ax="http://schemas.microsoft.com/office/2006/activeX" xmlns:r="http://schemas.openxmlformats.org/officeDocument/2006/relationships" ax:classid="{5512D118-5CC6-11CF-8D67-00AA00BDCE1D}" ax:persistence="persistStream" r:id="rId1"/>
+</file>
+
+<file path=word/activeX/activeX109.xml><?xml version="1.0" encoding="utf-8"?>
+<ax:ocx xmlns:ax="http://schemas.microsoft.com/office/2006/activeX" xmlns:r="http://schemas.openxmlformats.org/officeDocument/2006/relationships" ax:classid="{5512D118-5CC6-11CF-8D67-00AA00BDCE1D}" ax:persistence="persistStream" r:id="rId1"/>
+</file>
+
 <file path=word/activeX/activeX11.xml><?xml version="1.0" encoding="utf-8"?>
 <ax:ocx xmlns:ax="http://schemas.microsoft.com/office/2006/activeX" xmlns:r="http://schemas.openxmlformats.org/officeDocument/2006/relationships" ax:classid="{5512D118-5CC6-11CF-8D67-00AA00BDCE1D}" ax:persistence="persistStream" r:id="rId1"/>
 </file>
 
+<file path=word/activeX/activeX110.xml><?xml version="1.0" encoding="utf-8"?>
+<ax:ocx xmlns:ax="http://schemas.microsoft.com/office/2006/activeX" xmlns:r="http://schemas.openxmlformats.org/officeDocument/2006/relationships" ax:classid="{5512D118-5CC6-11CF-8D67-00AA00BDCE1D}" ax:persistence="persistStream" r:id="rId1"/>
+</file>
+
+<file path=word/activeX/activeX111.xml><?xml version="1.0" encoding="utf-8"?>
+<ax:ocx xmlns:ax="http://schemas.microsoft.com/office/2006/activeX" xmlns:r="http://schemas.openxmlformats.org/officeDocument/2006/relationships" ax:classid="{5512D118-5CC6-11CF-8D67-00AA00BDCE1D}" ax:persistence="persistStream" r:id="rId1"/>
+</file>
+
+<file path=word/activeX/activeX112.xml><?xml version="1.0" encoding="utf-8"?>
+<ax:ocx xmlns:ax="http://schemas.microsoft.com/office/2006/activeX" xmlns:r="http://schemas.openxmlformats.org/officeDocument/2006/relationships" ax:classid="{5512D118-5CC6-11CF-8D67-00AA00BDCE1D}" ax:persistence="persistStream" r:id="rId1"/>
+</file>
+
+<file path=word/activeX/activeX113.xml><?xml version="1.0" encoding="utf-8"?>
+<ax:ocx xmlns:ax="http://schemas.microsoft.com/office/2006/activeX" xmlns:r="http://schemas.openxmlformats.org/officeDocument/2006/relationships" ax:classid="{5512D118-5CC6-11CF-8D67-00AA00BDCE1D}" ax:persistence="persistStream" r:id="rId1"/>
+</file>
+
+<file path=word/activeX/activeX114.xml><?xml version="1.0" encoding="utf-8"?>
+<ax:ocx xmlns:ax="http://schemas.microsoft.com/office/2006/activeX" xmlns:r="http://schemas.openxmlformats.org/officeDocument/2006/relationships" ax:classid="{5512D118-5CC6-11CF-8D67-00AA00BDCE1D}" ax:persistence="persistStream" r:id="rId1"/>
+</file>
+
+<file path=word/activeX/activeX115.xml><?xml version="1.0" encoding="utf-8"?>
+<ax:ocx xmlns:ax="http://schemas.microsoft.com/office/2006/activeX" xmlns:r="http://schemas.openxmlformats.org/officeDocument/2006/relationships" ax:classid="{5512D118-5CC6-11CF-8D67-00AA00BDCE1D}" ax:persistence="persistStream" r:id="rId1"/>
+</file>
+
+<file path=word/activeX/activeX116.xml><?xml version="1.0" encoding="utf-8"?>
+<ax:ocx xmlns:ax="http://schemas.microsoft.com/office/2006/activeX" xmlns:r="http://schemas.openxmlformats.org/officeDocument/2006/relationships" ax:classid="{5512D118-5CC6-11CF-8D67-00AA00BDCE1D}" ax:persistence="persistStream" r:id="rId1"/>
+</file>
+
+<file path=word/activeX/activeX117.xml><?xml version="1.0" encoding="utf-8"?>
+<ax:ocx xmlns:ax="http://schemas.microsoft.com/office/2006/activeX" xmlns:r="http://schemas.openxmlformats.org/officeDocument/2006/relationships" ax:classid="{5512D118-5CC6-11CF-8D67-00AA00BDCE1D}" ax:persistence="persistStream" r:id="rId1"/>
+</file>
+
+<file path=word/activeX/activeX118.xml><?xml version="1.0" encoding="utf-8"?>
+<ax:ocx xmlns:ax="http://schemas.microsoft.com/office/2006/activeX" xmlns:r="http://schemas.openxmlformats.org/officeDocument/2006/relationships" ax:classid="{5512D118-5CC6-11CF-8D67-00AA00BDCE1D}" ax:persistence="persistStream" r:id="rId1"/>
+</file>
+
+<file path=word/activeX/activeX119.xml><?xml version="1.0" encoding="utf-8"?>
+<ax:ocx xmlns:ax="http://schemas.microsoft.com/office/2006/activeX" xmlns:r="http://schemas.openxmlformats.org/officeDocument/2006/relationships" ax:classid="{5512D118-5CC6-11CF-8D67-00AA00BDCE1D}" ax:persistence="persistStream" r:id="rId1"/>
+</file>
+
 <file path=word/activeX/activeX12.xml><?xml version="1.0" encoding="utf-8"?>
 <ax:ocx xmlns:ax="http://schemas.microsoft.com/office/2006/activeX" xmlns:r="http://schemas.openxmlformats.org/officeDocument/2006/relationships" ax:classid="{5512D118-5CC6-11CF-8D67-00AA00BDCE1D}" ax:persistence="persistStream" r:id="rId1"/>
 </file>
 
+<file path=word/activeX/activeX120.xml><?xml version="1.0" encoding="utf-8"?>
+<ax:ocx xmlns:ax="http://schemas.microsoft.com/office/2006/activeX" xmlns:r="http://schemas.openxmlformats.org/officeDocument/2006/relationships" ax:classid="{5512D118-5CC6-11CF-8D67-00AA00BDCE1D}" ax:persistence="persistStream" r:id="rId1"/>
+</file>
+
+<file path=word/activeX/activeX121.xml><?xml version="1.0" encoding="utf-8"?>
+<ax:ocx xmlns:ax="http://schemas.microsoft.com/office/2006/activeX" xmlns:r="http://schemas.openxmlformats.org/officeDocument/2006/relationships" ax:classid="{5512D118-5CC6-11CF-8D67-00AA00BDCE1D}" ax:persistence="persistStream" r:id="rId1"/>
+</file>
+
+<file path=word/activeX/activeX122.xml><?xml version="1.0" encoding="utf-8"?>
+<ax:ocx xmlns:ax="http://schemas.microsoft.com/office/2006/activeX" xmlns:r="http://schemas.openxmlformats.org/officeDocument/2006/relationships" ax:classid="{5512D118-5CC6-11CF-8D67-00AA00BDCE1D}" ax:persistence="persistStream" r:id="rId1"/>
+</file>
+
+<file path=word/activeX/activeX123.xml><?xml version="1.0" encoding="utf-8"?>
+<ax:ocx xmlns:ax="http://schemas.microsoft.com/office/2006/activeX" xmlns:r="http://schemas.openxmlformats.org/officeDocument/2006/relationships" ax:classid="{5512D118-5CC6-11CF-8D67-00AA00BDCE1D}" ax:persistence="persistStream" r:id="rId1"/>
+</file>
+
+<file path=word/activeX/activeX124.xml><?xml version="1.0" encoding="utf-8"?>
+<ax:ocx xmlns:ax="http://schemas.microsoft.com/office/2006/activeX" xmlns:r="http://schemas.openxmlformats.org/officeDocument/2006/relationships" ax:classid="{5512D118-5CC6-11CF-8D67-00AA00BDCE1D}" ax:persistence="persistStream" r:id="rId1"/>
+</file>
+
+<file path=word/activeX/activeX125.xml><?xml version="1.0" encoding="utf-8"?>
+<ax:ocx xmlns:ax="http://schemas.microsoft.com/office/2006/activeX" xmlns:r="http://schemas.openxmlformats.org/officeDocument/2006/relationships" ax:classid="{5512D118-5CC6-11CF-8D67-00AA00BDCE1D}" ax:persistence="persistStream" r:id="rId1"/>
+</file>
+
 <file path=word/activeX/activeX13.xml><?xml version="1.0" encoding="utf-8"?>
 <ax:ocx xmlns:ax="http://schemas.microsoft.com/office/2006/activeX" xmlns:r="http://schemas.openxmlformats.org/officeDocument/2006/relationships" ax:classid="{5512D118-5CC6-11CF-8D67-00AA00BDCE1D}" ax:persistence="persistStream" r:id="rId1"/>
 </file>
@@ -4633,7 +5924,59 @@
 <ax:ocx xmlns:ax="http://schemas.microsoft.com/office/2006/activeX" xmlns:r="http://schemas.openxmlformats.org/officeDocument/2006/relationships" ax:classid="{5512D118-5CC6-11CF-8D67-00AA00BDCE1D}" ax:persistence="persistStream" r:id="rId1"/>
 </file>
 
+<file path=word/activeX/activeX87.xml><?xml version="1.0" encoding="utf-8"?>
+<ax:ocx xmlns:ax="http://schemas.microsoft.com/office/2006/activeX" xmlns:r="http://schemas.openxmlformats.org/officeDocument/2006/relationships" ax:classid="{5512D118-5CC6-11CF-8D67-00AA00BDCE1D}" ax:persistence="persistStream" r:id="rId1"/>
+</file>
+
+<file path=word/activeX/activeX88.xml><?xml version="1.0" encoding="utf-8"?>
+<ax:ocx xmlns:ax="http://schemas.microsoft.com/office/2006/activeX" xmlns:r="http://schemas.openxmlformats.org/officeDocument/2006/relationships" ax:classid="{5512D118-5CC6-11CF-8D67-00AA00BDCE1D}" ax:persistence="persistStream" r:id="rId1"/>
+</file>
+
+<file path=word/activeX/activeX89.xml><?xml version="1.0" encoding="utf-8"?>
+<ax:ocx xmlns:ax="http://schemas.microsoft.com/office/2006/activeX" xmlns:r="http://schemas.openxmlformats.org/officeDocument/2006/relationships" ax:classid="{5512D118-5CC6-11CF-8D67-00AA00BDCE1D}" ax:persistence="persistStream" r:id="rId1"/>
+</file>
+
 <file path=word/activeX/activeX9.xml><?xml version="1.0" encoding="utf-8"?>
+<ax:ocx xmlns:ax="http://schemas.microsoft.com/office/2006/activeX" xmlns:r="http://schemas.openxmlformats.org/officeDocument/2006/relationships" ax:classid="{5512D118-5CC6-11CF-8D67-00AA00BDCE1D}" ax:persistence="persistStream" r:id="rId1"/>
+</file>
+
+<file path=word/activeX/activeX90.xml><?xml version="1.0" encoding="utf-8"?>
+<ax:ocx xmlns:ax="http://schemas.microsoft.com/office/2006/activeX" xmlns:r="http://schemas.openxmlformats.org/officeDocument/2006/relationships" ax:classid="{5512D118-5CC6-11CF-8D67-00AA00BDCE1D}" ax:persistence="persistStream" r:id="rId1"/>
+</file>
+
+<file path=word/activeX/activeX91.xml><?xml version="1.0" encoding="utf-8"?>
+<ax:ocx xmlns:ax="http://schemas.microsoft.com/office/2006/activeX" xmlns:r="http://schemas.openxmlformats.org/officeDocument/2006/relationships" ax:classid="{5512D118-5CC6-11CF-8D67-00AA00BDCE1D}" ax:persistence="persistStream" r:id="rId1"/>
+</file>
+
+<file path=word/activeX/activeX92.xml><?xml version="1.0" encoding="utf-8"?>
+<ax:ocx xmlns:ax="http://schemas.microsoft.com/office/2006/activeX" xmlns:r="http://schemas.openxmlformats.org/officeDocument/2006/relationships" ax:classid="{5512D118-5CC6-11CF-8D67-00AA00BDCE1D}" ax:persistence="persistStream" r:id="rId1"/>
+</file>
+
+<file path=word/activeX/activeX93.xml><?xml version="1.0" encoding="utf-8"?>
+<ax:ocx xmlns:ax="http://schemas.microsoft.com/office/2006/activeX" xmlns:r="http://schemas.openxmlformats.org/officeDocument/2006/relationships" ax:classid="{5512D118-5CC6-11CF-8D67-00AA00BDCE1D}" ax:persistence="persistStream" r:id="rId1"/>
+</file>
+
+<file path=word/activeX/activeX94.xml><?xml version="1.0" encoding="utf-8"?>
+<ax:ocx xmlns:ax="http://schemas.microsoft.com/office/2006/activeX" xmlns:r="http://schemas.openxmlformats.org/officeDocument/2006/relationships" ax:classid="{5512D118-5CC6-11CF-8D67-00AA00BDCE1D}" ax:persistence="persistStream" r:id="rId1"/>
+</file>
+
+<file path=word/activeX/activeX95.xml><?xml version="1.0" encoding="utf-8"?>
+<ax:ocx xmlns:ax="http://schemas.microsoft.com/office/2006/activeX" xmlns:r="http://schemas.openxmlformats.org/officeDocument/2006/relationships" ax:classid="{5512D118-5CC6-11CF-8D67-00AA00BDCE1D}" ax:persistence="persistStream" r:id="rId1"/>
+</file>
+
+<file path=word/activeX/activeX96.xml><?xml version="1.0" encoding="utf-8"?>
+<ax:ocx xmlns:ax="http://schemas.microsoft.com/office/2006/activeX" xmlns:r="http://schemas.openxmlformats.org/officeDocument/2006/relationships" ax:classid="{5512D118-5CC6-11CF-8D67-00AA00BDCE1D}" ax:persistence="persistStream" r:id="rId1"/>
+</file>
+
+<file path=word/activeX/activeX97.xml><?xml version="1.0" encoding="utf-8"?>
+<ax:ocx xmlns:ax="http://schemas.microsoft.com/office/2006/activeX" xmlns:r="http://schemas.openxmlformats.org/officeDocument/2006/relationships" ax:classid="{5512D118-5CC6-11CF-8D67-00AA00BDCE1D}" ax:persistence="persistStream" r:id="rId1"/>
+</file>
+
+<file path=word/activeX/activeX98.xml><?xml version="1.0" encoding="utf-8"?>
+<ax:ocx xmlns:ax="http://schemas.microsoft.com/office/2006/activeX" xmlns:r="http://schemas.openxmlformats.org/officeDocument/2006/relationships" ax:classid="{5512D118-5CC6-11CF-8D67-00AA00BDCE1D}" ax:persistence="persistStream" r:id="rId1"/>
+</file>
+
+<file path=word/activeX/activeX99.xml><?xml version="1.0" encoding="utf-8"?>
 <ax:ocx xmlns:ax="http://schemas.microsoft.com/office/2006/activeX" xmlns:r="http://schemas.openxmlformats.org/officeDocument/2006/relationships" ax:classid="{5512D118-5CC6-11CF-8D67-00AA00BDCE1D}" ax:persistence="persistStream" r:id="rId1"/>
 </file>
 
